--- a/Autonomous robot.docx
+++ b/Autonomous robot.docx
@@ -7610,7 +7610,7 @@
     </w:p>
     <w:p>
       <w:pPr>
-        <w:ind w:left="227" w:firstLine="340"/>
+        <w:ind w:left="227" w:firstLine="227"/>
         <w:jc w:val="both"/>
         <w:rPr>
           <w:rFonts w:ascii="Times New Roman" w:hAnsi="Times New Roman" w:cs="Times New Roman"/>
@@ -7662,7 +7662,7 @@
     </w:p>
     <w:p>
       <w:pPr>
-        <w:ind w:left="227" w:firstLine="340"/>
+        <w:ind w:left="227" w:firstLine="227"/>
         <w:jc w:val="both"/>
         <w:rPr>
           <w:rFonts w:ascii="Times New Roman" w:hAnsi="Times New Roman" w:cs="Times New Roman"/>
@@ -7769,7 +7769,7 @@
     </w:p>
     <w:p>
       <w:pPr>
-        <w:ind w:left="567" w:firstLine="153"/>
+        <w:ind w:left="567" w:firstLine="341"/>
         <w:rPr>
           <w:rFonts w:ascii="Times New Roman" w:hAnsi="Times New Roman" w:cs="Times New Roman"/>
         </w:rPr>
@@ -7811,6 +7811,7 @@
       <w:r>
         <w:rPr>
           <w:rFonts w:ascii="Times New Roman" w:hAnsi="Times New Roman" w:cs="Times New Roman"/>
+          <w:noProof/>
           <w:lang w:val="en-US"/>
         </w:rPr>
         <w:lastRenderedPageBreak/>
@@ -7871,9 +7872,450 @@
       <w:pPr>
         <w:rPr>
           <w:rFonts w:ascii="Times New Roman" w:hAnsi="Times New Roman" w:cs="Times New Roman"/>
+          <w:b/>
+          <w:bCs/>
           <w:lang w:val="en-US"/>
         </w:rPr>
       </w:pPr>
+      <w:r>
+        <w:rPr>
+          <w:rFonts w:ascii="Times New Roman" w:hAnsi="Times New Roman" w:cs="Times New Roman"/>
+          <w:b/>
+          <w:bCs/>
+          <w:lang w:val="en-US"/>
+        </w:rPr>
+        <w:t xml:space="preserve">1.2. Một số ứng dụng thực tiễn </w:t>
+      </w:r>
+    </w:p>
+    <w:p>
+      <w:pPr>
+        <w:rPr>
+          <w:rFonts w:ascii="Times New Roman" w:hAnsi="Times New Roman" w:cs="Times New Roman"/>
+          <w:lang w:val="en-US"/>
+        </w:rPr>
+      </w:pPr>
+      <w:r>
+        <w:rPr>
+          <w:rFonts w:ascii="Times New Roman" w:hAnsi="Times New Roman" w:cs="Times New Roman"/>
+          <w:lang w:val="en-US"/>
+        </w:rPr>
+        <w:tab/>
+      </w:r>
+    </w:p>
+    <w:p>
+      <w:pPr>
+        <w:rPr>
+          <w:rFonts w:ascii="Times New Roman" w:hAnsi="Times New Roman" w:cs="Times New Roman"/>
+          <w:lang w:val="en-US"/>
+        </w:rPr>
+      </w:pPr>
+    </w:p>
+    <w:p>
+      <w:pPr>
+        <w:rPr>
+          <w:rFonts w:ascii="Times New Roman" w:hAnsi="Times New Roman" w:cs="Times New Roman"/>
+          <w:lang w:val="en-US"/>
+        </w:rPr>
+      </w:pPr>
+    </w:p>
+    <w:p>
+      <w:pPr>
+        <w:rPr>
+          <w:rFonts w:ascii="Times New Roman" w:hAnsi="Times New Roman" w:cs="Times New Roman"/>
+          <w:lang w:val="en-US"/>
+        </w:rPr>
+      </w:pPr>
+    </w:p>
+    <w:p>
+      <w:pPr>
+        <w:rPr>
+          <w:rFonts w:ascii="Times New Roman" w:hAnsi="Times New Roman" w:cs="Times New Roman"/>
+          <w:b/>
+          <w:bCs/>
+          <w:lang w:val="en-US"/>
+        </w:rPr>
+      </w:pPr>
+      <w:r>
+        <w:rPr>
+          <w:rFonts w:ascii="Times New Roman" w:hAnsi="Times New Roman" w:cs="Times New Roman"/>
+          <w:b/>
+          <w:bCs/>
+          <w:lang w:val="en-US"/>
+        </w:rPr>
+        <w:t>1.3. Mục tiêu của đề tài</w:t>
+      </w:r>
+    </w:p>
+    <w:p>
+      <w:pPr>
+        <w:rPr>
+          <w:rFonts w:ascii="Times New Roman" w:hAnsi="Times New Roman" w:cs="Times New Roman"/>
+          <w:lang w:val="en-US"/>
+        </w:rPr>
+      </w:pPr>
+      <w:r>
+        <w:rPr>
+          <w:rFonts w:ascii="Times New Roman" w:hAnsi="Times New Roman" w:cs="Times New Roman"/>
+          <w:lang w:val="en-US"/>
+        </w:rPr>
+        <w:tab/>
+      </w:r>
+    </w:p>
+    <w:p>
+      <w:pPr>
+        <w:spacing w:after="200" w:line="276" w:lineRule="auto"/>
+        <w:rPr>
+          <w:rFonts w:ascii="Times New Roman" w:hAnsi="Times New Roman" w:cs="Times New Roman"/>
+          <w:b/>
+          <w:bCs/>
+          <w:lang w:val="en-US"/>
+        </w:rPr>
+      </w:pPr>
+      <w:r>
+        <w:rPr>
+          <w:rFonts w:ascii="Times New Roman" w:hAnsi="Times New Roman" w:cs="Times New Roman"/>
+          <w:b/>
+          <w:bCs/>
+          <w:lang w:val="en-US"/>
+        </w:rPr>
+        <w:br w:type="page"/>
+      </w:r>
+    </w:p>
+    <w:p>
+      <w:pPr>
+        <w:rPr>
+          <w:rFonts w:ascii="Times New Roman" w:hAnsi="Times New Roman" w:cs="Times New Roman"/>
+          <w:b/>
+          <w:bCs/>
+          <w:lang w:val="en-US"/>
+        </w:rPr>
+      </w:pPr>
+      <w:r>
+        <w:rPr>
+          <w:rFonts w:ascii="Times New Roman" w:hAnsi="Times New Roman" w:cs="Times New Roman"/>
+          <w:b/>
+          <w:bCs/>
+          <w:lang w:val="en-US"/>
+        </w:rPr>
+        <w:lastRenderedPageBreak/>
+        <w:t>1.4. Cấu trúc tổng quát của hệ thống</w:t>
+      </w:r>
+    </w:p>
+    <w:p>
+      <w:pPr>
+        <w:jc w:val="center"/>
+        <w:rPr>
+          <w:rFonts w:ascii="Times New Roman" w:hAnsi="Times New Roman" w:cs="Times New Roman"/>
+          <w:lang w:val="en-US"/>
+        </w:rPr>
+      </w:pPr>
+      <w:r>
+        <w:rPr>
+          <w:noProof/>
+        </w:rPr>
+        <w:drawing>
+          <wp:inline distT="0" distB="0" distL="0" distR="0" wp14:anchorId="688E8FF9" wp14:editId="3F427ECA">
+            <wp:extent cx="4296121" cy="2889504"/>
+            <wp:effectExtent l="0" t="0" r="0" b="0"/>
+            <wp:docPr id="6" name="Picture 5">
+              <a:extLst xmlns:a="http://schemas.openxmlformats.org/drawingml/2006/main">
+                <a:ext uri="{FF2B5EF4-FFF2-40B4-BE49-F238E27FC236}">
+                  <a16:creationId xmlns:a16="http://schemas.microsoft.com/office/drawing/2014/main" id="{11355067-FA52-4CDA-AB32-C750095D996D}"/>
+                </a:ext>
+              </a:extLst>
+            </wp:docPr>
+            <wp:cNvGraphicFramePr>
+              <a:graphicFrameLocks xmlns:a="http://schemas.openxmlformats.org/drawingml/2006/main" noChangeAspect="1"/>
+            </wp:cNvGraphicFramePr>
+            <a:graphic xmlns:a="http://schemas.openxmlformats.org/drawingml/2006/main">
+              <a:graphicData uri="http://schemas.openxmlformats.org/drawingml/2006/picture">
+                <pic:pic xmlns:pic="http://schemas.openxmlformats.org/drawingml/2006/picture">
+                  <pic:nvPicPr>
+                    <pic:cNvPr id="6" name="Picture 5">
+                      <a:extLst>
+                        <a:ext uri="{FF2B5EF4-FFF2-40B4-BE49-F238E27FC236}">
+                          <a16:creationId xmlns:a16="http://schemas.microsoft.com/office/drawing/2014/main" id="{11355067-FA52-4CDA-AB32-C750095D996D}"/>
+                        </a:ext>
+                      </a:extLst>
+                    </pic:cNvPr>
+                    <pic:cNvPicPr>
+                      <a:picLocks noChangeAspect="1"/>
+                    </pic:cNvPicPr>
+                  </pic:nvPicPr>
+                  <pic:blipFill rotWithShape="1">
+                    <a:blip r:embed="rId15"/>
+                    <a:srcRect l="1174" t="1957"/>
+                    <a:stretch/>
+                  </pic:blipFill>
+                  <pic:spPr>
+                    <a:xfrm>
+                      <a:off x="0" y="0"/>
+                      <a:ext cx="4316380" cy="2903130"/>
+                    </a:xfrm>
+                    <a:prstGeom prst="rect">
+                      <a:avLst/>
+                    </a:prstGeom>
+                  </pic:spPr>
+                </pic:pic>
+              </a:graphicData>
+            </a:graphic>
+          </wp:inline>
+        </w:drawing>
+      </w:r>
+    </w:p>
+    <w:p>
+      <w:pPr>
+        <w:jc w:val="center"/>
+        <w:rPr>
+          <w:rFonts w:ascii="Times New Roman" w:hAnsi="Times New Roman" w:cs="Times New Roman"/>
+          <w:lang w:val="en-US"/>
+        </w:rPr>
+      </w:pPr>
+      <w:r>
+        <w:rPr>
+          <w:rFonts w:ascii="Times New Roman" w:hAnsi="Times New Roman" w:cs="Times New Roman"/>
+          <w:lang w:val="en-US"/>
+        </w:rPr>
+        <w:t>Hình 1. : Cấu trúc tổng quát của hệ thống</w:t>
+      </w:r>
+      <w:r>
+        <w:rPr>
+          <w:rFonts w:ascii="Times New Roman" w:hAnsi="Times New Roman" w:cs="Times New Roman"/>
+          <w:lang w:val="en-US"/>
+        </w:rPr>
+        <w:t>.</w:t>
+      </w:r>
+    </w:p>
+    <w:p>
+      <w:pPr>
+        <w:rPr>
+          <w:rFonts w:ascii="Times New Roman" w:hAnsi="Times New Roman" w:cs="Times New Roman"/>
+          <w:lang w:val="en-US"/>
+        </w:rPr>
+      </w:pPr>
+      <w:r>
+        <w:rPr>
+          <w:rFonts w:ascii="Times New Roman" w:hAnsi="Times New Roman" w:cs="Times New Roman"/>
+          <w:lang w:val="en-US"/>
+        </w:rPr>
+        <w:t>Cấu trúc hệ thống gồm 3 phần chính:</w:t>
+      </w:r>
+    </w:p>
+    <w:p>
+      <w:pPr>
+        <w:rPr>
+          <w:rFonts w:ascii="Times New Roman" w:hAnsi="Times New Roman" w:cs="Times New Roman"/>
+          <w:lang w:val="en-US"/>
+        </w:rPr>
+      </w:pPr>
+      <w:r>
+        <w:rPr>
+          <w:rFonts w:ascii="Times New Roman" w:hAnsi="Times New Roman" w:cs="Times New Roman"/>
+          <w:lang w:val="en-US"/>
+        </w:rPr>
+        <w:t>-</w:t>
+      </w:r>
+      <w:r>
+        <w:rPr>
+          <w:rFonts w:ascii="Times New Roman" w:hAnsi="Times New Roman" w:cs="Times New Roman"/>
+          <w:lang w:val="en-US"/>
+        </w:rPr>
+        <w:tab/>
+        <w:t xml:space="preserve">Desktop Application: </w:t>
+      </w:r>
+      <w:r>
+        <w:rPr>
+          <w:rFonts w:ascii="Times New Roman" w:hAnsi="Times New Roman" w:cs="Times New Roman"/>
+          <w:lang w:val="en-US"/>
+        </w:rPr>
+        <w:t>Giao diện UI sử dụng Qt C++ framework</w:t>
+      </w:r>
+      <w:r>
+        <w:rPr>
+          <w:rFonts w:ascii="Times New Roman" w:hAnsi="Times New Roman" w:cs="Times New Roman"/>
+          <w:lang w:val="en-US"/>
+        </w:rPr>
+        <w:t>, có thể chạy trên nhiều nền tảng như window và Linux</w:t>
+      </w:r>
+      <w:r>
+        <w:rPr>
+          <w:rFonts w:ascii="Times New Roman" w:hAnsi="Times New Roman" w:cs="Times New Roman"/>
+          <w:lang w:val="en-US"/>
+        </w:rPr>
+        <w:t xml:space="preserve">. </w:t>
+      </w:r>
+      <w:r>
+        <w:rPr>
+          <w:rFonts w:ascii="Times New Roman" w:hAnsi="Times New Roman" w:cs="Times New Roman"/>
+          <w:lang w:val="en-US"/>
+        </w:rPr>
+        <w:t>UI s</w:t>
+      </w:r>
+      <w:r>
+        <w:rPr>
+          <w:rFonts w:ascii="Times New Roman" w:hAnsi="Times New Roman" w:cs="Times New Roman"/>
+          <w:lang w:val="en-US"/>
+        </w:rPr>
+        <w:t>ử dụng để điều khiển robot thông qua module Lora. Ngoài ra</w:t>
+      </w:r>
+      <w:r>
+        <w:rPr>
+          <w:rFonts w:ascii="Times New Roman" w:hAnsi="Times New Roman" w:cs="Times New Roman"/>
+          <w:lang w:val="en-US"/>
+        </w:rPr>
+        <w:t>,</w:t>
+      </w:r>
+      <w:r>
+        <w:rPr>
+          <w:rFonts w:ascii="Times New Roman" w:hAnsi="Times New Roman" w:cs="Times New Roman"/>
+          <w:lang w:val="en-US"/>
+        </w:rPr>
+        <w:t xml:space="preserve"> còn </w:t>
+      </w:r>
+      <w:r>
+        <w:rPr>
+          <w:rFonts w:ascii="Times New Roman" w:hAnsi="Times New Roman" w:cs="Times New Roman"/>
+          <w:lang w:val="en-US"/>
+        </w:rPr>
+        <w:t>sử dụng</w:t>
+      </w:r>
+      <w:r>
+        <w:rPr>
+          <w:rFonts w:ascii="Times New Roman" w:hAnsi="Times New Roman" w:cs="Times New Roman"/>
+          <w:lang w:val="en-US"/>
+        </w:rPr>
+        <w:t xml:space="preserve"> Laptop </w:t>
+      </w:r>
+      <w:r>
+        <w:rPr>
+          <w:rFonts w:ascii="Times New Roman" w:hAnsi="Times New Roman" w:cs="Times New Roman"/>
+          <w:lang w:val="en-US"/>
+        </w:rPr>
+        <w:t>cùng với</w:t>
+      </w:r>
+      <w:r>
+        <w:rPr>
+          <w:rFonts w:ascii="Times New Roman" w:hAnsi="Times New Roman" w:cs="Times New Roman"/>
+          <w:lang w:val="en-US"/>
+        </w:rPr>
+        <w:t xml:space="preserve"> giao thức SSH </w:t>
+      </w:r>
+      <w:r>
+        <w:rPr>
+          <w:rFonts w:ascii="Times New Roman" w:hAnsi="Times New Roman" w:cs="Times New Roman"/>
+          <w:lang w:val="en-US"/>
+        </w:rPr>
+        <w:t xml:space="preserve">để </w:t>
+      </w:r>
+      <w:r>
+        <w:rPr>
+          <w:rFonts w:ascii="Times New Roman" w:hAnsi="Times New Roman" w:cs="Times New Roman"/>
+          <w:lang w:val="en-US"/>
+        </w:rPr>
+        <w:t xml:space="preserve">truy cập máy tính nhúng từ xa để khởi động </w:t>
+      </w:r>
+      <w:r>
+        <w:rPr>
+          <w:rFonts w:ascii="Times New Roman" w:hAnsi="Times New Roman" w:cs="Times New Roman"/>
+          <w:lang w:val="en-US"/>
+        </w:rPr>
+        <w:t xml:space="preserve">các Node ROS. </w:t>
+      </w:r>
+    </w:p>
+    <w:p>
+      <w:pPr>
+        <w:rPr>
+          <w:rFonts w:ascii="Times New Roman" w:hAnsi="Times New Roman" w:cs="Times New Roman"/>
+          <w:lang w:val="en-US"/>
+        </w:rPr>
+      </w:pPr>
+      <w:r>
+        <w:rPr>
+          <w:rFonts w:ascii="Times New Roman" w:hAnsi="Times New Roman" w:cs="Times New Roman"/>
+          <w:lang w:val="en-US"/>
+        </w:rPr>
+        <w:t>-</w:t>
+      </w:r>
+      <w:r>
+        <w:rPr>
+          <w:rFonts w:ascii="Times New Roman" w:hAnsi="Times New Roman" w:cs="Times New Roman"/>
+          <w:lang w:val="en-US"/>
+        </w:rPr>
+        <w:tab/>
+        <w:t>Microcontroller</w:t>
+      </w:r>
+      <w:r>
+        <w:rPr>
+          <w:rFonts w:ascii="Times New Roman" w:hAnsi="Times New Roman" w:cs="Times New Roman"/>
+          <w:lang w:val="en-US"/>
+        </w:rPr>
+        <w:t>:</w:t>
+      </w:r>
+    </w:p>
+    <w:p>
+      <w:pPr>
+        <w:rPr>
+          <w:rFonts w:ascii="Times New Roman" w:hAnsi="Times New Roman" w:cs="Times New Roman"/>
+          <w:lang w:val="en-US"/>
+        </w:rPr>
+      </w:pPr>
+      <w:r>
+        <w:rPr>
+          <w:rFonts w:ascii="Times New Roman" w:hAnsi="Times New Roman" w:cs="Times New Roman"/>
+          <w:lang w:val="en-US"/>
+        </w:rPr>
+        <w:t xml:space="preserve"> </w:t>
+      </w:r>
+    </w:p>
+    <w:p>
+      <w:pPr>
+        <w:rPr>
+          <w:rFonts w:ascii="Times New Roman" w:hAnsi="Times New Roman" w:cs="Times New Roman"/>
+          <w:lang w:val="en-US"/>
+        </w:rPr>
+      </w:pPr>
+      <w:r>
+        <w:rPr>
+          <w:rFonts w:ascii="Times New Roman" w:hAnsi="Times New Roman" w:cs="Times New Roman"/>
+          <w:lang w:val="en-US"/>
+        </w:rPr>
+        <w:t>-</w:t>
+      </w:r>
+      <w:r>
+        <w:rPr>
+          <w:rFonts w:ascii="Times New Roman" w:hAnsi="Times New Roman" w:cs="Times New Roman"/>
+          <w:lang w:val="en-US"/>
+        </w:rPr>
+        <w:tab/>
+        <w:t xml:space="preserve">Embedded PC: </w:t>
+      </w:r>
+      <w:r>
+        <w:rPr>
+          <w:rFonts w:ascii="Times New Roman" w:hAnsi="Times New Roman" w:cs="Times New Roman"/>
+          <w:lang w:val="en-US"/>
+        </w:rPr>
+        <w:tab/>
+      </w:r>
+      <w:r>
+        <w:rPr>
+          <w:rFonts w:ascii="Times New Roman" w:hAnsi="Times New Roman" w:cs="Times New Roman"/>
+          <w:lang w:val="en-US"/>
+        </w:rPr>
+        <w:t xml:space="preserve"> </w:t>
+      </w:r>
+      <w:r>
+        <w:rPr>
+          <w:rFonts w:ascii="Times New Roman" w:hAnsi="Times New Roman" w:cs="Times New Roman"/>
+          <w:lang w:val="en-US"/>
+        </w:rPr>
+        <w:tab/>
+      </w:r>
+      <w:r>
+        <w:rPr>
+          <w:rFonts w:ascii="Times New Roman" w:hAnsi="Times New Roman" w:cs="Times New Roman"/>
+          <w:lang w:val="en-US"/>
+        </w:rPr>
+        <w:tab/>
+      </w:r>
     </w:p>
     <w:p>
       <w:pPr>
@@ -8258,7 +8700,7 @@
           <w:lang w:val="en-US"/>
         </w:rPr>
         <w:sectPr>
-          <w:footerReference w:type="default" r:id="rId15"/>
+          <w:footerReference w:type="default" r:id="rId16"/>
           <w:pgSz w:w="11906" w:h="16838"/>
           <w:pgMar w:top="1701" w:right="1134" w:bottom="1985" w:left="1985" w:header="708" w:footer="708" w:gutter="0"/>
           <w:pgNumType w:start="1"/>

--- a/Autonomous robot.docx
+++ b/Autonomous robot.docx
@@ -8359,315 +8359,1150 @@
         </w:rPr>
         <w:br w:type="page"/>
       </w:r>
-    </w:p>
-    <w:p>
-      <w:pPr>
+      <w:bookmarkStart w:id="2" w:name="_Toc140297269"/>
+      <w:bookmarkStart w:id="3" w:name="_Toc142813558"/>
+      <w:r>
+        <w:rPr>
+          <w:rFonts w:ascii="Times New Roman" w:hAnsi="Times New Roman" w:cs="Times New Roman"/>
+          <w:lang w:val="en-US"/>
+        </w:rPr>
+        <w:lastRenderedPageBreak/>
+        <w:br w:type="page"/>
+      </w:r>
+    </w:p>
+    <w:p>
+      <w:pPr>
+        <w:spacing w:after="200" w:line="276" w:lineRule="auto"/>
+        <w:rPr>
+          <w:rFonts w:ascii="Times New Roman" w:hAnsi="Times New Roman" w:cs="Times New Roman"/>
+          <w:b/>
+          <w:bCs/>
+          <w:lang w:val="en-US"/>
+        </w:rPr>
+      </w:pPr>
+      <w:r>
+        <w:rPr>
+          <w:rFonts w:ascii="Times New Roman" w:hAnsi="Times New Roman" w:cs="Times New Roman"/>
+          <w:b/>
+          <w:bCs/>
+          <w:lang w:val="en-US"/>
+        </w:rPr>
+        <w:lastRenderedPageBreak/>
+        <w:t xml:space="preserve">2.1. </w:t>
+      </w:r>
+      <w:r>
+        <w:rPr>
+          <w:rFonts w:ascii="Times New Roman" w:hAnsi="Times New Roman" w:cs="Times New Roman"/>
+          <w:b/>
+          <w:bCs/>
+          <w:lang w:val="en-US"/>
+        </w:rPr>
+        <w:t>Điều khiển bám quỹ đạo</w:t>
+      </w:r>
+    </w:p>
+    <w:p>
+      <w:pPr>
+        <w:spacing w:after="200" w:line="276" w:lineRule="auto"/>
+        <w:rPr>
+          <w:rFonts w:ascii="Times New Roman" w:hAnsi="Times New Roman" w:cs="Times New Roman"/>
+          <w:b/>
+          <w:bCs/>
+          <w:lang w:val="en-US"/>
+        </w:rPr>
+      </w:pPr>
+      <w:r>
+        <w:rPr>
+          <w:rFonts w:ascii="Times New Roman" w:hAnsi="Times New Roman" w:cs="Times New Roman"/>
+          <w:b/>
+          <w:bCs/>
+          <w:lang w:val="en-US"/>
+        </w:rPr>
+        <w:t xml:space="preserve">2.1.1. </w:t>
+      </w:r>
+      <w:r>
+        <w:rPr>
+          <w:rFonts w:ascii="Times New Roman" w:hAnsi="Times New Roman" w:cs="Times New Roman"/>
+          <w:b/>
+          <w:bCs/>
+          <w:lang w:val="en-US"/>
+        </w:rPr>
+        <w:t xml:space="preserve">Chuyển hệ tọa độ </w:t>
+      </w:r>
+      <w:r>
+        <w:rPr>
+          <w:rFonts w:ascii="Times New Roman" w:hAnsi="Times New Roman" w:cs="Times New Roman"/>
+          <w:b/>
+          <w:bCs/>
+          <w:lang w:val="en-US"/>
+        </w:rPr>
+        <w:t>địa lý</w:t>
+      </w:r>
+      <w:r>
+        <w:rPr>
+          <w:rFonts w:ascii="Times New Roman" w:hAnsi="Times New Roman" w:cs="Times New Roman"/>
+          <w:b/>
+          <w:bCs/>
+          <w:lang w:val="en-US"/>
+        </w:rPr>
+        <w:t xml:space="preserve"> sang UT</w:t>
+      </w:r>
+      <w:r>
+        <w:rPr>
+          <w:rFonts w:ascii="Times New Roman" w:hAnsi="Times New Roman" w:cs="Times New Roman"/>
+          <w:b/>
+          <w:bCs/>
+          <w:lang w:val="en-US"/>
+        </w:rPr>
+        <w:t>M</w:t>
+      </w:r>
+    </w:p>
+    <w:p>
+      <w:pPr>
+        <w:spacing w:after="200" w:line="276" w:lineRule="auto"/>
         <w:jc w:val="both"/>
         <w:rPr>
           <w:rFonts w:ascii="Times New Roman" w:hAnsi="Times New Roman" w:cs="Times New Roman"/>
           <w:lang w:val="en-US"/>
         </w:rPr>
       </w:pPr>
-    </w:p>
-    <w:p>
-      <w:pPr>
-        <w:pStyle w:val="Heading3"/>
-        <w:rPr>
-          <w:rFonts w:ascii="Times New Roman" w:eastAsia="Times New Roman" w:hAnsi="Times New Roman" w:cs="Times New Roman"/>
-          <w:lang w:val="en-US"/>
-        </w:rPr>
-      </w:pPr>
-      <w:bookmarkStart w:id="2" w:name="_Toc367742498"/>
-      <w:r>
-        <w:rPr>
-          <w:rFonts w:ascii="Times New Roman" w:eastAsia="Times New Roman" w:hAnsi="Times New Roman" w:cs="Times New Roman"/>
-          <w:lang w:val="en-US"/>
-        </w:rPr>
-        <w:t>Chủ đề cấp độ 3</w:t>
-      </w:r>
-      <w:bookmarkEnd w:id="2"/>
-    </w:p>
-    <w:p>
-      <w:pPr>
-        <w:ind w:firstLine="227"/>
-        <w:rPr>
-          <w:rFonts w:ascii="Times New Roman" w:hAnsi="Times New Roman" w:cs="Times New Roman"/>
-          <w:lang w:val="en-US"/>
-        </w:rPr>
-      </w:pPr>
-      <w:r>
-        <w:rPr>
-          <w:rFonts w:ascii="Times New Roman" w:hAnsi="Times New Roman" w:cs="Times New Roman"/>
-          <w:lang w:val="en-US"/>
-        </w:rPr>
-        <w:t>Nội dung</w:t>
-      </w:r>
-    </w:p>
-    <w:p>
-      <w:pPr>
-        <w:pStyle w:val="Heading3"/>
-        <w:rPr>
-          <w:rFonts w:ascii="Times New Roman" w:eastAsia="Times New Roman" w:hAnsi="Times New Roman" w:cs="Times New Roman"/>
-        </w:rPr>
-      </w:pPr>
-      <w:bookmarkStart w:id="3" w:name="_Toc367742499"/>
-      <w:r>
-        <w:rPr>
-          <w:rFonts w:ascii="Times New Roman" w:eastAsia="Times New Roman" w:hAnsi="Times New Roman" w:cs="Times New Roman"/>
-          <w:lang w:val="en-US"/>
-        </w:rPr>
-        <w:t>Chủ đề cấp độ 3</w:t>
-      </w:r>
-      <w:bookmarkEnd w:id="3"/>
-    </w:p>
-    <w:p>
-      <w:pPr>
-        <w:pStyle w:val="Heading4"/>
-        <w:rPr>
-          <w:rFonts w:ascii="Times New Roman" w:hAnsi="Times New Roman" w:cs="Times New Roman"/>
-          <w:lang w:val="en-US"/>
-        </w:rPr>
-      </w:pPr>
-      <w:bookmarkStart w:id="4" w:name="_Toc367742500"/>
-      <w:r>
-        <w:rPr>
-          <w:rFonts w:ascii="Times New Roman" w:hAnsi="Times New Roman" w:cs="Times New Roman"/>
-          <w:lang w:val="en-US"/>
-        </w:rPr>
-        <w:t>Chủ đề cấp độ 4</w:t>
-      </w:r>
-      <w:bookmarkEnd w:id="4"/>
-    </w:p>
-    <w:p>
-      <w:pPr>
-        <w:ind w:firstLine="624"/>
-        <w:rPr>
-          <w:rFonts w:ascii="Times New Roman" w:hAnsi="Times New Roman" w:cs="Times New Roman"/>
-          <w:lang w:val="en-US"/>
-        </w:rPr>
-      </w:pPr>
-      <w:r>
-        <w:rPr>
-          <w:rFonts w:ascii="Times New Roman" w:hAnsi="Times New Roman" w:cs="Times New Roman"/>
-          <w:lang w:val="en-US"/>
-        </w:rPr>
-        <w:t>Nội dung</w:t>
-      </w:r>
-    </w:p>
-    <w:p>
-      <w:pPr>
-        <w:spacing w:after="0"/>
+      <w:r>
+        <w:rPr>
+          <w:rFonts w:ascii="Times New Roman" w:hAnsi="Times New Roman" w:cs="Times New Roman"/>
+          <w:b/>
+          <w:bCs/>
+          <w:lang w:val="en-US"/>
+        </w:rPr>
+        <w:tab/>
+      </w:r>
+      <w:r>
+        <w:rPr>
+          <w:rFonts w:ascii="Times New Roman" w:hAnsi="Times New Roman" w:cs="Times New Roman"/>
+          <w:lang w:val="en-US"/>
+        </w:rPr>
+        <w:t>Để xác định vị trí của một điểm trên bản đồ, chúng ta có thể xác định kinh độ ( Latitude) và vĩ độ (Longtitude)</w:t>
+      </w:r>
+      <w:r>
+        <w:rPr>
+          <w:rFonts w:ascii="Times New Roman" w:hAnsi="Times New Roman" w:cs="Times New Roman"/>
+          <w:lang w:val="en-US"/>
+        </w:rPr>
+        <w:t>. Tuy nhiên để phù hợp với thuật toán bám quỹ đạo mà nhóm lựa chọn thì nhóm sẽ tiến hành chuyển từ hệ tọa độ địa lý sang UTM</w:t>
+      </w:r>
+      <w:r>
+        <w:rPr>
+          <w:rFonts w:ascii="Times New Roman" w:hAnsi="Times New Roman" w:cs="Times New Roman"/>
+          <w:lang w:val="en-US"/>
+        </w:rPr>
+        <w:t xml:space="preserve"> ( Universal Transverse Mercator)</w:t>
+      </w:r>
+      <w:r>
+        <w:rPr>
+          <w:rFonts w:ascii="Times New Roman" w:hAnsi="Times New Roman" w:cs="Times New Roman"/>
+          <w:lang w:val="en-US"/>
+        </w:rPr>
+        <w:t xml:space="preserve"> với trục hoành tương ứng với hướng đông và trục tung ứng với hướng bắc.</w:t>
+      </w:r>
+    </w:p>
+    <w:p>
+      <w:pPr>
+        <w:spacing w:after="200" w:line="276" w:lineRule="auto"/>
+        <w:rPr>
+          <w:rFonts w:ascii="Times New Roman" w:hAnsi="Times New Roman" w:cs="Times New Roman"/>
+          <w:lang w:val="en-US"/>
+        </w:rPr>
+      </w:pPr>
+      <w:r>
+        <w:rPr>
+          <w:rFonts w:ascii="Times New Roman" w:hAnsi="Times New Roman" w:cs="Times New Roman"/>
+          <w:lang w:val="en-US"/>
+        </w:rPr>
+        <w:tab/>
+      </w:r>
+      <w:r>
+        <w:rPr>
+          <w:rFonts w:ascii="Times New Roman" w:hAnsi="Times New Roman" w:cs="Times New Roman"/>
+          <w:lang w:val="en-US"/>
+        </w:rPr>
+        <w:t>Tọa độ các điểm sẽ được chấm trên Google Earth sau đó xuất ra file .kml và từ đó sẽ được chuyển qua hệ tọa độ UTM</w:t>
+      </w:r>
+      <w:r>
+        <w:rPr>
+          <w:rFonts w:ascii="Times New Roman" w:hAnsi="Times New Roman" w:cs="Times New Roman"/>
+          <w:lang w:val="en-US"/>
+        </w:rPr>
+        <w:t xml:space="preserve">. </w:t>
+      </w:r>
+    </w:p>
+    <w:p>
+      <w:pPr>
+        <w:spacing w:after="200" w:line="276" w:lineRule="auto"/>
+        <w:jc w:val="center"/>
+        <w:rPr>
+          <w:rFonts w:ascii="Times New Roman" w:hAnsi="Times New Roman" w:cs="Times New Roman"/>
+          <w:lang w:val="en-US"/>
+        </w:rPr>
+      </w:pPr>
+      <w:r>
+        <w:rPr>
+          <w:rFonts w:ascii="Times New Roman" w:hAnsi="Times New Roman" w:cs="Times New Roman"/>
+          <w:lang w:val="en-US"/>
+        </w:rPr>
+        <w:drawing>
+          <wp:inline distT="0" distB="0" distL="0" distR="0" wp14:anchorId="1F72EAF3" wp14:editId="77751B18">
+            <wp:extent cx="5579745" cy="806450"/>
+            <wp:effectExtent l="0" t="0" r="0" b="0"/>
+            <wp:docPr id="2006140071" name="Picture 1"/>
+            <wp:cNvGraphicFramePr>
+              <a:graphicFrameLocks xmlns:a="http://schemas.openxmlformats.org/drawingml/2006/main" noChangeAspect="1"/>
+            </wp:cNvGraphicFramePr>
+            <a:graphic xmlns:a="http://schemas.openxmlformats.org/drawingml/2006/main">
+              <a:graphicData uri="http://schemas.openxmlformats.org/drawingml/2006/picture">
+                <pic:pic xmlns:pic="http://schemas.openxmlformats.org/drawingml/2006/picture">
+                  <pic:nvPicPr>
+                    <pic:cNvPr id="2006140071" name=""/>
+                    <pic:cNvPicPr/>
+                  </pic:nvPicPr>
+                  <pic:blipFill>
+                    <a:blip r:embed="rId16"/>
+                    <a:stretch>
+                      <a:fillRect/>
+                    </a:stretch>
+                  </pic:blipFill>
+                  <pic:spPr>
+                    <a:xfrm>
+                      <a:off x="0" y="0"/>
+                      <a:ext cx="5579745" cy="806450"/>
+                    </a:xfrm>
+                    <a:prstGeom prst="rect">
+                      <a:avLst/>
+                    </a:prstGeom>
+                  </pic:spPr>
+                </pic:pic>
+              </a:graphicData>
+            </a:graphic>
+          </wp:inline>
+        </w:drawing>
+      </w:r>
+    </w:p>
+    <w:p>
+      <w:pPr>
+        <w:spacing w:after="200" w:line="276" w:lineRule="auto"/>
+        <w:jc w:val="center"/>
+        <w:rPr>
+          <w:rFonts w:ascii="Times New Roman" w:hAnsi="Times New Roman" w:cs="Times New Roman"/>
+          <w:lang w:val="en-US"/>
+        </w:rPr>
+      </w:pPr>
+      <w:r>
+        <w:rPr>
+          <w:rFonts w:ascii="Times New Roman" w:hAnsi="Times New Roman" w:cs="Times New Roman"/>
+          <w:lang w:val="en-US"/>
+        </w:rPr>
+        <w:drawing>
+          <wp:inline distT="0" distB="0" distL="0" distR="0" wp14:anchorId="299D6FAB" wp14:editId="27D3466B">
+            <wp:extent cx="5448787" cy="2283195"/>
+            <wp:effectExtent l="0" t="0" r="0" b="0"/>
+            <wp:docPr id="392819294" name="Picture 1"/>
+            <wp:cNvGraphicFramePr>
+              <a:graphicFrameLocks xmlns:a="http://schemas.openxmlformats.org/drawingml/2006/main" noChangeAspect="1"/>
+            </wp:cNvGraphicFramePr>
+            <a:graphic xmlns:a="http://schemas.openxmlformats.org/drawingml/2006/main">
+              <a:graphicData uri="http://schemas.openxmlformats.org/drawingml/2006/picture">
+                <pic:pic xmlns:pic="http://schemas.openxmlformats.org/drawingml/2006/picture">
+                  <pic:nvPicPr>
+                    <pic:cNvPr id="392819294" name=""/>
+                    <pic:cNvPicPr/>
+                  </pic:nvPicPr>
+                  <pic:blipFill>
+                    <a:blip r:embed="rId17"/>
+                    <a:stretch>
+                      <a:fillRect/>
+                    </a:stretch>
+                  </pic:blipFill>
+                  <pic:spPr>
+                    <a:xfrm>
+                      <a:off x="0" y="0"/>
+                      <a:ext cx="5456857" cy="2286577"/>
+                    </a:xfrm>
+                    <a:prstGeom prst="rect">
+                      <a:avLst/>
+                    </a:prstGeom>
+                  </pic:spPr>
+                </pic:pic>
+              </a:graphicData>
+            </a:graphic>
+          </wp:inline>
+        </w:drawing>
+      </w:r>
+    </w:p>
+    <w:p>
+      <w:pPr>
+        <w:spacing w:after="200" w:line="276" w:lineRule="auto"/>
+        <w:jc w:val="center"/>
+        <w:rPr>
+          <w:rFonts w:ascii="Times New Roman" w:hAnsi="Times New Roman" w:cs="Times New Roman"/>
+          <w:lang w:val="en-US"/>
+        </w:rPr>
+      </w:pPr>
+      <w:r>
+        <w:rPr>
+          <w:rFonts w:ascii="Times New Roman" w:hAnsi="Times New Roman" w:cs="Times New Roman"/>
+          <w:lang w:val="en-US"/>
+        </w:rPr>
+        <w:t>Hình 2.  : Tọa độ các điểm trong hệ tọa độ UTM</w:t>
+      </w:r>
+    </w:p>
+    <w:p>
+      <w:pPr>
+        <w:spacing w:after="200" w:line="276" w:lineRule="auto"/>
+        <w:rPr>
+          <w:rFonts w:ascii="Times New Roman" w:hAnsi="Times New Roman" w:cs="Times New Roman"/>
+          <w:b/>
+          <w:bCs/>
+          <w:lang w:val="en-US"/>
+        </w:rPr>
+      </w:pPr>
+      <w:r>
+        <w:rPr>
+          <w:rFonts w:ascii="Times New Roman" w:hAnsi="Times New Roman" w:cs="Times New Roman"/>
+          <w:b/>
+          <w:bCs/>
+          <w:lang w:val="en-US"/>
+        </w:rPr>
+        <w:t>2.1.2</w:t>
+      </w:r>
+      <w:r>
+        <w:rPr>
+          <w:rFonts w:ascii="Times New Roman" w:hAnsi="Times New Roman" w:cs="Times New Roman"/>
+          <w:b/>
+          <w:bCs/>
+          <w:lang w:val="en-US"/>
+        </w:rPr>
+        <w:t>.</w:t>
+      </w:r>
+      <w:r>
+        <w:rPr>
+          <w:rFonts w:ascii="Times New Roman" w:hAnsi="Times New Roman" w:cs="Times New Roman"/>
+          <w:b/>
+          <w:bCs/>
+          <w:lang w:val="en-US"/>
+        </w:rPr>
+        <w:t xml:space="preserve"> </w:t>
+      </w:r>
+      <w:r>
+        <w:rPr>
+          <w:rFonts w:ascii="Times New Roman" w:hAnsi="Times New Roman" w:cs="Times New Roman"/>
+          <w:b/>
+          <w:bCs/>
+          <w:lang w:val="en-US"/>
+        </w:rPr>
+        <w:t xml:space="preserve">Thuật toán </w:t>
+      </w:r>
+      <w:r>
+        <w:rPr>
+          <w:rFonts w:ascii="Times New Roman" w:hAnsi="Times New Roman" w:cs="Times New Roman"/>
+          <w:b/>
+          <w:bCs/>
+          <w:lang w:val="en-US"/>
+        </w:rPr>
+        <w:t xml:space="preserve">Cubic spline </w:t>
+      </w:r>
+      <w:r>
+        <w:rPr>
+          <w:rFonts w:ascii="Times New Roman" w:hAnsi="Times New Roman" w:cs="Times New Roman"/>
+          <w:b/>
+          <w:bCs/>
+          <w:lang w:val="en-US"/>
+        </w:rPr>
+        <w:t>bậc 3</w:t>
+      </w:r>
+    </w:p>
+    <w:p>
+      <w:pPr>
+        <w:spacing w:after="200" w:line="276" w:lineRule="auto"/>
+        <w:rPr>
+          <w:rFonts w:ascii="Times New Roman" w:hAnsi="Times New Roman" w:cs="Times New Roman"/>
+          <w:lang w:val="en-US"/>
+        </w:rPr>
+      </w:pPr>
+      <w:r>
+        <w:rPr>
+          <w:rFonts w:ascii="Times New Roman" w:hAnsi="Times New Roman" w:cs="Times New Roman"/>
+          <w:lang w:val="en-US"/>
+        </w:rPr>
+        <w:tab/>
+        <w:t xml:space="preserve">Khi chọn các điểm trên bản đồ để hoạch định đường đi cho xe, góc tiếp tuyến sẽ thay đổi một cách đột ngột gây ra hiện tượng vọt lố và làm tăng sai số so với quỹ đạo. Do đó cần một quỹ đạo với góc thay đổi liên tục, ở đây nhóm đã chọn thuật toán </w:t>
+      </w:r>
+      <w:r>
+        <w:rPr>
+          <w:rFonts w:ascii="Times New Roman" w:hAnsi="Times New Roman" w:cs="Times New Roman"/>
+          <w:lang w:val="en-US"/>
+        </w:rPr>
+        <w:t>Cubic spline bậc 3</w:t>
+      </w:r>
+    </w:p>
+    <w:p>
+      <w:pPr>
+        <w:spacing w:after="200" w:line="276" w:lineRule="auto"/>
+        <w:rPr>
+          <w:rFonts w:ascii="Times New Roman" w:hAnsi="Times New Roman" w:cs="Times New Roman"/>
+          <w:lang w:val="en-US"/>
+        </w:rPr>
+      </w:pPr>
+      <w:r>
+        <w:rPr>
+          <w:rFonts w:ascii="Times New Roman" w:hAnsi="Times New Roman" w:cs="Times New Roman"/>
+          <w:lang w:val="en-US"/>
+        </w:rPr>
+        <w:tab/>
+        <w:t xml:space="preserve">Định nghĩa spline bậc 3:  </w:t>
+      </w:r>
+      <w:r>
+        <w:rPr>
+          <w:rFonts w:ascii="Times New Roman" w:hAnsi="Times New Roman" w:cs="Times New Roman"/>
+          <w:lang w:val="en-US"/>
+        </w:rPr>
+        <w:t>Cho hàm f(x) xác định trên đoạn [a b] và một phép phân hoạch của nó: a &lt; x</w:t>
+      </w:r>
+      <w:r>
+        <w:rPr>
+          <w:rFonts w:ascii="Times New Roman" w:hAnsi="Times New Roman" w:cs="Times New Roman"/>
+          <w:vertAlign w:val="subscript"/>
+          <w:lang w:val="en-US"/>
+        </w:rPr>
+        <w:t>0</w:t>
+      </w:r>
+      <w:r>
+        <w:rPr>
+          <w:rFonts w:ascii="Times New Roman" w:hAnsi="Times New Roman" w:cs="Times New Roman"/>
+          <w:lang w:val="en-US"/>
+        </w:rPr>
+        <w:t xml:space="preserve"> &lt; x</w:t>
+      </w:r>
+      <w:r>
+        <w:rPr>
+          <w:rFonts w:ascii="Times New Roman" w:hAnsi="Times New Roman" w:cs="Times New Roman"/>
+          <w:vertAlign w:val="subscript"/>
+          <w:lang w:val="en-US"/>
+        </w:rPr>
+        <w:t>1</w:t>
+      </w:r>
+      <w:r>
+        <w:rPr>
+          <w:rFonts w:ascii="Times New Roman" w:hAnsi="Times New Roman" w:cs="Times New Roman"/>
+          <w:lang w:val="en-US"/>
+        </w:rPr>
+        <w:t xml:space="preserve"> &lt; x</w:t>
+      </w:r>
+      <w:r>
+        <w:rPr>
+          <w:rFonts w:ascii="Times New Roman" w:hAnsi="Times New Roman" w:cs="Times New Roman"/>
+          <w:vertAlign w:val="subscript"/>
+          <w:lang w:val="en-US"/>
+        </w:rPr>
+        <w:t>2</w:t>
+      </w:r>
+      <w:r>
+        <w:rPr>
+          <w:rFonts w:ascii="Times New Roman" w:hAnsi="Times New Roman" w:cs="Times New Roman"/>
+          <w:lang w:val="en-US"/>
+        </w:rPr>
+        <w:t xml:space="preserve"> = b. Đặt y</w:t>
+      </w:r>
+      <w:r>
+        <w:rPr>
+          <w:rFonts w:ascii="Times New Roman" w:hAnsi="Times New Roman" w:cs="Times New Roman"/>
+          <w:vertAlign w:val="subscript"/>
+          <w:lang w:val="en-US"/>
+        </w:rPr>
+        <w:t>0</w:t>
+      </w:r>
+      <w:r>
+        <w:rPr>
+          <w:rFonts w:ascii="Times New Roman" w:hAnsi="Times New Roman" w:cs="Times New Roman"/>
+          <w:lang w:val="en-US"/>
+        </w:rPr>
+        <w:t xml:space="preserve"> = f(x</w:t>
+      </w:r>
+      <w:r>
+        <w:rPr>
+          <w:rFonts w:ascii="Times New Roman" w:hAnsi="Times New Roman" w:cs="Times New Roman"/>
+          <w:vertAlign w:val="subscript"/>
+          <w:lang w:val="en-US"/>
+        </w:rPr>
+        <w:t>0</w:t>
+      </w:r>
+      <w:r>
+        <w:rPr>
+          <w:rFonts w:ascii="Times New Roman" w:hAnsi="Times New Roman" w:cs="Times New Roman"/>
+          <w:lang w:val="en-US"/>
+        </w:rPr>
+        <w:t>), y</w:t>
+      </w:r>
+      <w:r>
+        <w:rPr>
+          <w:rFonts w:ascii="Times New Roman" w:hAnsi="Times New Roman" w:cs="Times New Roman"/>
+          <w:vertAlign w:val="subscript"/>
+          <w:lang w:val="en-US"/>
+        </w:rPr>
+        <w:t>1</w:t>
+      </w:r>
+      <w:r>
+        <w:rPr>
+          <w:rFonts w:ascii="Times New Roman" w:hAnsi="Times New Roman" w:cs="Times New Roman"/>
+          <w:lang w:val="en-US"/>
+        </w:rPr>
+        <w:t xml:space="preserve"> = f(x</w:t>
+      </w:r>
+      <w:r>
+        <w:rPr>
+          <w:rFonts w:ascii="Times New Roman" w:hAnsi="Times New Roman" w:cs="Times New Roman"/>
+          <w:vertAlign w:val="subscript"/>
+          <w:lang w:val="en-US"/>
+        </w:rPr>
+        <w:t>1</w:t>
+      </w:r>
+      <w:r>
+        <w:rPr>
+          <w:rFonts w:ascii="Times New Roman" w:hAnsi="Times New Roman" w:cs="Times New Roman"/>
+          <w:lang w:val="en-US"/>
+        </w:rPr>
+        <w:t>), y</w:t>
+      </w:r>
+      <w:r>
+        <w:rPr>
+          <w:rFonts w:ascii="Times New Roman" w:hAnsi="Times New Roman" w:cs="Times New Roman"/>
+          <w:vertAlign w:val="subscript"/>
+          <w:lang w:val="en-US"/>
+        </w:rPr>
+        <w:t>2</w:t>
+      </w:r>
+      <w:r>
+        <w:rPr>
+          <w:rFonts w:ascii="Times New Roman" w:hAnsi="Times New Roman" w:cs="Times New Roman"/>
+          <w:lang w:val="en-US"/>
+        </w:rPr>
+        <w:t xml:space="preserve"> = f(x</w:t>
+      </w:r>
+      <w:r>
+        <w:rPr>
+          <w:rFonts w:ascii="Times New Roman" w:hAnsi="Times New Roman" w:cs="Times New Roman"/>
+          <w:vertAlign w:val="subscript"/>
+          <w:lang w:val="en-US"/>
+        </w:rPr>
+        <w:t>2</w:t>
+      </w:r>
+      <w:r>
+        <w:rPr>
+          <w:rFonts w:ascii="Times New Roman" w:hAnsi="Times New Roman" w:cs="Times New Roman"/>
+          <w:lang w:val="en-US"/>
+        </w:rPr>
+        <w:t>)</w:t>
+      </w:r>
+      <w:r>
+        <w:rPr>
+          <w:rFonts w:ascii="Times New Roman" w:hAnsi="Times New Roman" w:cs="Times New Roman"/>
+          <w:lang w:val="en-US"/>
+        </w:rPr>
+        <w:t>. Một spline bậc ba nội suy hàm f(x) trên [a b] là hàm g(x) thỏa các điều kiện sau:</w:t>
+      </w:r>
+    </w:p>
+    <w:p>
+      <w:pPr>
+        <w:pStyle w:val="ListParagraph"/>
+        <w:numPr>
+          <w:ilvl w:val="0"/>
+          <w:numId w:val="48"/>
+        </w:numPr>
+        <w:spacing w:after="200" w:line="276" w:lineRule="auto"/>
+      </w:pPr>
+      <w:r>
+        <w:lastRenderedPageBreak/>
+        <w:t>g(x) có đạo hàm cấp 2 liên tục trên [a b</w:t>
+      </w:r>
+      <w:r>
+        <w:t>].</w:t>
+      </w:r>
+    </w:p>
+    <w:p>
+      <w:pPr>
+        <w:pStyle w:val="ListParagraph"/>
+        <w:numPr>
+          <w:ilvl w:val="0"/>
+          <w:numId w:val="48"/>
+        </w:numPr>
+        <w:spacing w:after="200" w:line="276" w:lineRule="auto"/>
+      </w:pPr>
+      <w:r>
+        <w:rPr>
+          <w:position w:val="-54"/>
+        </w:rPr>
+        <w:object w:dxaOrig="4200" w:dyaOrig="1200" w14:anchorId="430D4522">
+          <v:shapetype id="_x0000_t75" coordsize="21600,21600" o:spt="75" o:preferrelative="t" path="m@4@5l@4@11@9@11@9@5xe" filled="f" stroked="f">
+            <v:stroke joinstyle="miter"/>
+            <v:formulas>
+              <v:f eqn="if lineDrawn pixelLineWidth 0"/>
+              <v:f eqn="sum @0 1 0"/>
+              <v:f eqn="sum 0 0 @1"/>
+              <v:f eqn="prod @2 1 2"/>
+              <v:f eqn="prod @3 21600 pixelWidth"/>
+              <v:f eqn="prod @3 21600 pixelHeight"/>
+              <v:f eqn="sum @0 0 1"/>
+              <v:f eqn="prod @6 1 2"/>
+              <v:f eqn="prod @7 21600 pixelWidth"/>
+              <v:f eqn="sum @8 21600 0"/>
+              <v:f eqn="prod @7 21600 pixelHeight"/>
+              <v:f eqn="sum @10 21600 0"/>
+            </v:formulas>
+            <v:path o:extrusionok="f" gradientshapeok="t" o:connecttype="rect"/>
+            <o:lock v:ext="edit" aspectratio="t"/>
+          </v:shapetype>
+          <v:shape id="_x0000_i1082" type="#_x0000_t75" style="width:209.8pt;height:60.05pt" o:ole="">
+            <v:imagedata r:id="rId18" o:title=""/>
+          </v:shape>
+          <o:OLEObject Type="Embed" ProgID="Equation.DSMT4" ShapeID="_x0000_i1082" DrawAspect="Content" ObjectID="_1754103526" r:id="rId19"/>
+        </w:object>
+      </w:r>
+    </w:p>
+    <w:p>
+      <w:pPr>
+        <w:spacing w:after="200" w:line="276" w:lineRule="auto"/>
+        <w:jc w:val="center"/>
+      </w:pPr>
+      <w:r>
+        <w:drawing>
+          <wp:inline distT="0" distB="0" distL="0" distR="0" wp14:anchorId="1CA1FB2D" wp14:editId="4DC6D6C3">
+            <wp:extent cx="4106385" cy="1988935"/>
+            <wp:effectExtent l="0" t="0" r="0" b="0"/>
+            <wp:docPr id="1404336010" name="Picture 1"/>
+            <wp:cNvGraphicFramePr>
+              <a:graphicFrameLocks xmlns:a="http://schemas.openxmlformats.org/drawingml/2006/main" noChangeAspect="1"/>
+            </wp:cNvGraphicFramePr>
+            <a:graphic xmlns:a="http://schemas.openxmlformats.org/drawingml/2006/main">
+              <a:graphicData uri="http://schemas.openxmlformats.org/drawingml/2006/picture">
+                <pic:pic xmlns:pic="http://schemas.openxmlformats.org/drawingml/2006/picture">
+                  <pic:nvPicPr>
+                    <pic:cNvPr id="1404336010" name=""/>
+                    <pic:cNvPicPr/>
+                  </pic:nvPicPr>
+                  <pic:blipFill>
+                    <a:blip r:embed="rId20"/>
+                    <a:stretch>
+                      <a:fillRect/>
+                    </a:stretch>
+                  </pic:blipFill>
+                  <pic:spPr>
+                    <a:xfrm>
+                      <a:off x="0" y="0"/>
+                      <a:ext cx="4127796" cy="1999306"/>
+                    </a:xfrm>
+                    <a:prstGeom prst="rect">
+                      <a:avLst/>
+                    </a:prstGeom>
+                  </pic:spPr>
+                </pic:pic>
+              </a:graphicData>
+            </a:graphic>
+          </wp:inline>
+        </w:drawing>
+      </w:r>
+    </w:p>
+    <w:p>
+      <w:pPr>
+        <w:spacing w:after="200" w:line="276" w:lineRule="auto"/>
+        <w:jc w:val="center"/>
+        <w:rPr>
+          <w:rFonts w:ascii="Times New Roman" w:hAnsi="Times New Roman" w:cs="Times New Roman"/>
+          <w:lang w:val="en-US"/>
+        </w:rPr>
+      </w:pPr>
+      <w:r>
+        <w:rPr>
+          <w:rFonts w:ascii="Times New Roman" w:hAnsi="Times New Roman" w:cs="Times New Roman"/>
+          <w:lang w:val="en-US"/>
+        </w:rPr>
+        <w:t>Hình 2.2: Spline đi qua 4 điểm</w:t>
+      </w:r>
+    </w:p>
+    <w:p>
+      <w:pPr>
+        <w:spacing w:after="200" w:line="276" w:lineRule="auto"/>
+        <w:jc w:val="center"/>
+        <w:rPr>
+          <w:rFonts w:ascii="Times New Roman" w:hAnsi="Times New Roman" w:cs="Times New Roman"/>
+          <w:lang w:val="en-US"/>
+        </w:rPr>
+      </w:pPr>
+      <w:r>
+        <w:rPr>
+          <w:rFonts w:ascii="Times New Roman" w:hAnsi="Times New Roman" w:cs="Times New Roman"/>
+          <w:lang w:val="en-US"/>
+        </w:rPr>
+        <w:drawing>
+          <wp:inline distT="0" distB="0" distL="0" distR="0" wp14:anchorId="53CE3472" wp14:editId="16963492">
+            <wp:extent cx="4510292" cy="1913038"/>
+            <wp:effectExtent l="0" t="0" r="0" b="0"/>
+            <wp:docPr id="1498467791" name="Picture 1"/>
+            <wp:cNvGraphicFramePr>
+              <a:graphicFrameLocks xmlns:a="http://schemas.openxmlformats.org/drawingml/2006/main" noChangeAspect="1"/>
+            </wp:cNvGraphicFramePr>
+            <a:graphic xmlns:a="http://schemas.openxmlformats.org/drawingml/2006/main">
+              <a:graphicData uri="http://schemas.openxmlformats.org/drawingml/2006/picture">
+                <pic:pic xmlns:pic="http://schemas.openxmlformats.org/drawingml/2006/picture">
+                  <pic:nvPicPr>
+                    <pic:cNvPr id="1498467791" name=""/>
+                    <pic:cNvPicPr/>
+                  </pic:nvPicPr>
+                  <pic:blipFill>
+                    <a:blip r:embed="rId21"/>
+                    <a:stretch>
+                      <a:fillRect/>
+                    </a:stretch>
+                  </pic:blipFill>
+                  <pic:spPr>
+                    <a:xfrm>
+                      <a:off x="0" y="0"/>
+                      <a:ext cx="4527955" cy="1920530"/>
+                    </a:xfrm>
+                    <a:prstGeom prst="rect">
+                      <a:avLst/>
+                    </a:prstGeom>
+                  </pic:spPr>
+                </pic:pic>
+              </a:graphicData>
+            </a:graphic>
+          </wp:inline>
+        </w:drawing>
+      </w:r>
+    </w:p>
+    <w:p>
+      <w:pPr>
+        <w:spacing w:after="200" w:line="276" w:lineRule="auto"/>
+        <w:rPr>
+          <w:rFonts w:ascii="Times New Roman" w:hAnsi="Times New Roman" w:cs="Times New Roman"/>
+          <w:lang w:val="en-US"/>
+        </w:rPr>
+      </w:pPr>
+    </w:p>
+    <w:p>
+      <w:pPr>
+        <w:spacing w:after="200" w:line="276" w:lineRule="auto"/>
+        <w:rPr>
+          <w:rFonts w:ascii="Times New Roman" w:hAnsi="Times New Roman" w:cs="Times New Roman"/>
+          <w:lang w:val="en-US"/>
+        </w:rPr>
+      </w:pPr>
+    </w:p>
+    <w:p>
+      <w:pPr>
+        <w:spacing w:after="200" w:line="276" w:lineRule="auto"/>
+        <w:rPr>
+          <w:rFonts w:ascii="Times New Roman" w:hAnsi="Times New Roman" w:cs="Times New Roman"/>
+          <w:lang w:val="en-US"/>
+        </w:rPr>
+      </w:pPr>
+      <w:r>
+        <w:rPr>
+          <w:rFonts w:ascii="Times New Roman" w:hAnsi="Times New Roman" w:cs="Times New Roman"/>
+          <w:lang w:val="en-US"/>
+        </w:rPr>
+        <w:br w:type="page"/>
+      </w:r>
+    </w:p>
+    <w:p>
+      <w:pPr>
+        <w:spacing w:after="200" w:line="276" w:lineRule="auto"/>
+        <w:rPr>
+          <w:rFonts w:ascii="Times New Roman" w:hAnsi="Times New Roman" w:cs="Times New Roman"/>
+          <w:b/>
+          <w:bCs/>
+          <w:lang w:val="en-US"/>
+        </w:rPr>
+      </w:pPr>
+      <w:r>
+        <w:rPr>
+          <w:rFonts w:ascii="Times New Roman" w:hAnsi="Times New Roman" w:cs="Times New Roman"/>
+          <w:b/>
+          <w:bCs/>
+          <w:lang w:val="en-US"/>
+        </w:rPr>
+        <w:lastRenderedPageBreak/>
+        <w:t>2.1.3</w:t>
+      </w:r>
+      <w:r>
+        <w:rPr>
+          <w:rFonts w:ascii="Times New Roman" w:hAnsi="Times New Roman" w:cs="Times New Roman"/>
+          <w:b/>
+          <w:bCs/>
+          <w:lang w:val="en-US"/>
+        </w:rPr>
+        <w:t xml:space="preserve">. </w:t>
+      </w:r>
+      <w:r>
+        <w:rPr>
+          <w:rFonts w:ascii="Times New Roman" w:hAnsi="Times New Roman" w:cs="Times New Roman"/>
+          <w:b/>
+          <w:bCs/>
+          <w:lang w:val="en-US"/>
+        </w:rPr>
+        <w:t>Thuật toán bám quỹ đạo Stanley Steering Controller</w:t>
+      </w:r>
+    </w:p>
+    <w:p>
+      <w:pPr>
+        <w:spacing w:after="200" w:line="276" w:lineRule="auto"/>
         <w:jc w:val="both"/>
-        <w:outlineLvl w:val="0"/>
-        <w:rPr>
-          <w:rFonts w:ascii="Times New Roman" w:eastAsia="Times New Roman" w:hAnsi="Times New Roman" w:cs="Times New Roman"/>
-          <w:b/>
-          <w:sz w:val="30"/>
-          <w:szCs w:val="30"/>
-          <w:lang w:val="en-US"/>
-        </w:rPr>
-      </w:pPr>
-      <w:bookmarkStart w:id="5" w:name="_Toc140297269"/>
-      <w:bookmarkStart w:id="6" w:name="_Toc142813558"/>
-    </w:p>
-    <w:p>
-      <w:pPr>
-        <w:pStyle w:val="Caption"/>
-        <w:rPr>
-          <w:rFonts w:ascii="Times New Roman" w:hAnsi="Times New Roman" w:cs="Times New Roman"/>
-          <w:lang w:val="en-US"/>
-        </w:rPr>
-      </w:pPr>
-      <w:bookmarkStart w:id="7" w:name="_Toc367742554"/>
-      <w:r>
-        <w:rPr>
-          <w:rFonts w:ascii="Times New Roman" w:hAnsi="Times New Roman" w:cs="Times New Roman"/>
-        </w:rPr>
-        <w:t xml:space="preserve">Hình </w:t>
-      </w:r>
-      <w:r>
-        <w:rPr>
-          <w:rFonts w:ascii="Times New Roman" w:hAnsi="Times New Roman" w:cs="Times New Roman"/>
-        </w:rPr>
-        <w:fldChar w:fldCharType="begin"/>
-      </w:r>
-      <w:r>
-        <w:rPr>
-          <w:rFonts w:ascii="Times New Roman" w:hAnsi="Times New Roman" w:cs="Times New Roman"/>
-        </w:rPr>
-        <w:instrText xml:space="preserve"> STYLEREF 1 \s </w:instrText>
-      </w:r>
-      <w:r>
-        <w:rPr>
-          <w:rFonts w:ascii="Times New Roman" w:hAnsi="Times New Roman" w:cs="Times New Roman"/>
-        </w:rPr>
-        <w:fldChar w:fldCharType="separate"/>
-      </w:r>
-      <w:r>
-        <w:rPr>
-          <w:rFonts w:ascii="Times New Roman" w:hAnsi="Times New Roman" w:cs="Times New Roman"/>
-          <w:noProof/>
-        </w:rPr>
-        <w:t>1</w:t>
-      </w:r>
-      <w:r>
-        <w:rPr>
-          <w:rFonts w:ascii="Times New Roman" w:hAnsi="Times New Roman" w:cs="Times New Roman"/>
-          <w:noProof/>
-        </w:rPr>
-        <w:fldChar w:fldCharType="end"/>
-      </w:r>
-      <w:r>
-        <w:rPr>
-          <w:rFonts w:ascii="Times New Roman" w:hAnsi="Times New Roman" w:cs="Times New Roman"/>
+        <w:rPr>
+          <w:rFonts w:ascii="Times New Roman" w:hAnsi="Times New Roman" w:cs="Times New Roman"/>
+          <w:lang w:val="en-US"/>
+        </w:rPr>
+      </w:pPr>
+      <w:r>
+        <w:rPr>
+          <w:rFonts w:ascii="Times New Roman" w:hAnsi="Times New Roman" w:cs="Times New Roman"/>
+          <w:lang w:val="en-US"/>
+        </w:rPr>
+        <w:tab/>
+      </w:r>
+      <w:r>
+        <w:rPr>
+          <w:rFonts w:ascii="Times New Roman" w:hAnsi="Times New Roman" w:cs="Times New Roman"/>
+          <w:lang w:val="en-US"/>
+        </w:rPr>
+        <w:t>Bộ điều khiển Stanley là một bộ điều khiển bám quỹ đạo, được đề xuất bởi đại học Stanford và đã giành chiến thắng trong cuộc thi Darpa Grand Challenge 200</w:t>
+      </w:r>
+      <w:r>
+        <w:rPr>
+          <w:rFonts w:ascii="Times New Roman" w:hAnsi="Times New Roman" w:cs="Times New Roman"/>
+          <w:lang w:val="en-US"/>
+        </w:rPr>
+        <w:t xml:space="preserve">5. </w:t>
+      </w:r>
+      <w:r>
+        <w:rPr>
+          <w:rFonts w:ascii="Times New Roman" w:hAnsi="Times New Roman" w:cs="Times New Roman"/>
+          <w:lang w:val="en-US"/>
+        </w:rPr>
+        <w:t>Nội dung chính của việc tạo ra bộ điều khiển Stanley chính là sự thay đổi vị trí tham chiếu có thể dẫn đến các thuộc tính khác nhau của bộ điều khiển.</w:t>
+      </w:r>
+    </w:p>
+    <w:p>
+      <w:pPr>
+        <w:spacing w:after="200" w:line="276" w:lineRule="auto"/>
+        <w:jc w:val="both"/>
+        <w:rPr>
+          <w:rFonts w:ascii="Times New Roman" w:hAnsi="Times New Roman" w:cs="Times New Roman"/>
+          <w:lang w:val="en-US"/>
+        </w:rPr>
+      </w:pPr>
+      <w:r>
+        <w:rPr>
+          <w:rFonts w:ascii="Times New Roman" w:hAnsi="Times New Roman" w:cs="Times New Roman"/>
+          <w:lang w:val="en-US"/>
+        </w:rPr>
+        <w:t>Một số điều kiện của bộ điều khiển Stanley:</w:t>
+      </w:r>
+    </w:p>
+    <w:p>
+      <w:pPr>
+        <w:spacing w:after="200" w:line="276" w:lineRule="auto"/>
+        <w:jc w:val="both"/>
+        <w:rPr>
+          <w:rFonts w:ascii="Times New Roman" w:hAnsi="Times New Roman" w:cs="Times New Roman"/>
+          <w:lang w:val="en-US"/>
+        </w:rPr>
+      </w:pPr>
+      <w:r>
+        <w:rPr>
+          <w:rFonts w:ascii="Times New Roman" w:hAnsi="Times New Roman" w:cs="Times New Roman"/>
+          <w:lang w:val="en-US"/>
+        </w:rPr>
+        <w:t>-</w:t>
+      </w:r>
+      <w:r>
+        <w:rPr>
+          <w:rFonts w:ascii="Times New Roman" w:hAnsi="Times New Roman" w:cs="Times New Roman"/>
+          <w:lang w:val="en-US"/>
+        </w:rPr>
+        <w:tab/>
+        <w:t>Sử dụng tâm của bánh trước làm điểm tham chiếu trên xe.</w:t>
+      </w:r>
+    </w:p>
+    <w:p>
+      <w:pPr>
+        <w:spacing w:after="200" w:line="276" w:lineRule="auto"/>
+        <w:jc w:val="both"/>
+        <w:rPr>
+          <w:rFonts w:ascii="Times New Roman" w:hAnsi="Times New Roman" w:cs="Times New Roman"/>
+          <w:lang w:val="en-US"/>
+        </w:rPr>
+      </w:pPr>
+      <w:r>
+        <w:rPr>
+          <w:rFonts w:ascii="Times New Roman" w:hAnsi="Times New Roman" w:cs="Times New Roman"/>
+          <w:lang w:val="en-US"/>
+        </w:rPr>
+        <w:t>-</w:t>
+      </w:r>
+      <w:r>
+        <w:rPr>
+          <w:rFonts w:ascii="Times New Roman" w:hAnsi="Times New Roman" w:cs="Times New Roman"/>
+          <w:lang w:val="en-US"/>
+        </w:rPr>
+        <w:tab/>
+        <w:t>Sử dụng cả lỗi trong hướng chuyển động và lỗi vị trí liên quan đến điểm gần nhất trên quỹ đạo.</w:t>
+      </w:r>
+    </w:p>
+    <w:p>
+      <w:pPr>
+        <w:spacing w:after="200" w:line="276" w:lineRule="auto"/>
+        <w:jc w:val="both"/>
+        <w:rPr>
+          <w:rFonts w:ascii="Times New Roman" w:hAnsi="Times New Roman" w:cs="Times New Roman"/>
+          <w:lang w:val="en-US"/>
+        </w:rPr>
+      </w:pPr>
+      <w:r>
+        <w:rPr>
+          <w:rFonts w:ascii="Times New Roman" w:hAnsi="Times New Roman" w:cs="Times New Roman"/>
+          <w:lang w:val="en-US"/>
+        </w:rPr>
+        <w:t>-</w:t>
+      </w:r>
+      <w:r>
+        <w:rPr>
+          <w:rFonts w:ascii="Times New Roman" w:hAnsi="Times New Roman" w:cs="Times New Roman"/>
+          <w:lang w:val="en-US"/>
+        </w:rPr>
+        <w:tab/>
+        <w:t xml:space="preserve">Bộ điều khiển Stanley sẽ giới hạn đầu ra nhằm giới hạn góc lái. Crosstrack error </w:t>
+      </w:r>
+      <w:r>
+        <w:rPr>
+          <w:rFonts w:ascii="Times New Roman" w:hAnsi="Times New Roman" w:cs="Times New Roman"/>
+          <w:lang w:val="en-US"/>
+        </w:rPr>
+        <w:t>được đo so với trục trước của bánh xe và điểm tham chiếu trên quỹ đạo.</w:t>
+      </w:r>
+    </w:p>
+    <w:p>
+      <w:pPr>
+        <w:spacing w:after="200" w:line="276" w:lineRule="auto"/>
+        <w:jc w:val="center"/>
+        <w:rPr>
+          <w:rFonts w:ascii="Times New Roman" w:hAnsi="Times New Roman" w:cs="Times New Roman"/>
+          <w:lang w:val="en-US"/>
+        </w:rPr>
+      </w:pPr>
+      <w:r>
+        <w:rPr>
+          <w:rFonts w:ascii="Times New Roman" w:hAnsi="Times New Roman" w:cs="Times New Roman"/>
+          <w:lang w:val="en-US"/>
+        </w:rPr>
+        <w:drawing>
+          <wp:inline distT="0" distB="0" distL="0" distR="0" wp14:anchorId="409DFFD4" wp14:editId="71700699">
+            <wp:extent cx="2844177" cy="2115791"/>
+            <wp:effectExtent l="0" t="0" r="0" b="0"/>
+            <wp:docPr id="460998669" name="Picture 1"/>
+            <wp:cNvGraphicFramePr>
+              <a:graphicFrameLocks xmlns:a="http://schemas.openxmlformats.org/drawingml/2006/main" noChangeAspect="1"/>
+            </wp:cNvGraphicFramePr>
+            <a:graphic xmlns:a="http://schemas.openxmlformats.org/drawingml/2006/main">
+              <a:graphicData uri="http://schemas.openxmlformats.org/drawingml/2006/picture">
+                <pic:pic xmlns:pic="http://schemas.openxmlformats.org/drawingml/2006/picture">
+                  <pic:nvPicPr>
+                    <pic:cNvPr id="460998669" name=""/>
+                    <pic:cNvPicPr/>
+                  </pic:nvPicPr>
+                  <pic:blipFill>
+                    <a:blip r:embed="rId22"/>
+                    <a:stretch>
+                      <a:fillRect/>
+                    </a:stretch>
+                  </pic:blipFill>
+                  <pic:spPr>
+                    <a:xfrm>
+                      <a:off x="0" y="0"/>
+                      <a:ext cx="2851766" cy="2121437"/>
+                    </a:xfrm>
+                    <a:prstGeom prst="rect">
+                      <a:avLst/>
+                    </a:prstGeom>
+                  </pic:spPr>
+                </pic:pic>
+              </a:graphicData>
+            </a:graphic>
+          </wp:inline>
+        </w:drawing>
+      </w:r>
+    </w:p>
+    <w:p>
+      <w:pPr>
+        <w:spacing w:after="200" w:line="276" w:lineRule="auto"/>
+        <w:jc w:val="center"/>
+        <w:rPr>
+          <w:rFonts w:ascii="Times New Roman" w:hAnsi="Times New Roman" w:cs="Times New Roman"/>
+          <w:lang w:val="en-US"/>
+        </w:rPr>
+      </w:pPr>
+      <w:r>
+        <w:rPr>
+          <w:rFonts w:ascii="Times New Roman" w:hAnsi="Times New Roman" w:cs="Times New Roman"/>
+          <w:lang w:val="en-US"/>
+        </w:rPr>
+        <w:t>Hình 2.3: Các thành phần của bộ điều Stanley</w:t>
+      </w:r>
+    </w:p>
+    <w:p>
+      <w:pPr>
+        <w:spacing w:after="200" w:line="276" w:lineRule="auto"/>
+        <w:ind w:firstLine="454"/>
+        <w:rPr>
+          <w:lang w:val="en-US"/>
+        </w:rPr>
+      </w:pPr>
+      <w:r>
+        <w:rPr>
+          <w:rFonts w:ascii="Times New Roman" w:hAnsi="Times New Roman" w:cs="Times New Roman"/>
+          <w:lang w:val="en-US"/>
+        </w:rPr>
+        <w:t xml:space="preserve">Với </w:t>
+      </w:r>
+      <w:r>
+        <w:rPr>
+          <w:position w:val="-10"/>
+        </w:rPr>
+        <w:object w:dxaOrig="499" w:dyaOrig="320" w14:anchorId="1A6B2431">
+          <v:shape id="_x0000_i1083" type="#_x0000_t75" style="width:24.75pt;height:15.9pt" o:ole="">
+            <v:imagedata r:id="rId23" o:title=""/>
+          </v:shape>
+          <o:OLEObject Type="Embed" ProgID="Equation.DSMT4" ShapeID="_x0000_i1083" DrawAspect="Content" ObjectID="_1754103527" r:id="rId24"/>
+        </w:object>
+      </w:r>
+      <w:r>
+        <w:rPr>
+          <w:lang w:val="en-US"/>
+        </w:rPr>
+        <w:t xml:space="preserve"> </w:t>
+      </w:r>
+      <w:r>
+        <w:rPr>
+          <w:lang w:val="en-US"/>
+        </w:rPr>
+        <w:t>là góc giữa quỹ đạo và hướng hiện tại của xe</w:t>
+      </w:r>
+      <w:r>
+        <w:rPr>
+          <w:lang w:val="en-US"/>
         </w:rPr>
         <w:t>.</w:t>
       </w:r>
       <w:r>
         <w:rPr>
-          <w:rFonts w:ascii="Times New Roman" w:hAnsi="Times New Roman" w:cs="Times New Roman"/>
-        </w:rPr>
-        <w:fldChar w:fldCharType="begin"/>
-      </w:r>
-      <w:r>
-        <w:rPr>
-          <w:rFonts w:ascii="Times New Roman" w:hAnsi="Times New Roman" w:cs="Times New Roman"/>
-        </w:rPr>
-        <w:instrText xml:space="preserve"> SEQ Hình \* ARABIC \s 1 </w:instrText>
-      </w:r>
-      <w:r>
-        <w:rPr>
-          <w:rFonts w:ascii="Times New Roman" w:hAnsi="Times New Roman" w:cs="Times New Roman"/>
-        </w:rPr>
-        <w:fldChar w:fldCharType="separate"/>
-      </w:r>
-      <w:r>
-        <w:rPr>
-          <w:rFonts w:ascii="Times New Roman" w:hAnsi="Times New Roman" w:cs="Times New Roman"/>
-          <w:noProof/>
-        </w:rPr>
-        <w:t>1</w:t>
-      </w:r>
-      <w:r>
-        <w:rPr>
-          <w:rFonts w:ascii="Times New Roman" w:hAnsi="Times New Roman" w:cs="Times New Roman"/>
-          <w:noProof/>
-        </w:rPr>
-        <w:fldChar w:fldCharType="end"/>
-      </w:r>
-      <w:r>
-        <w:rPr>
-          <w:rFonts w:ascii="Times New Roman" w:hAnsi="Times New Roman" w:cs="Times New Roman"/>
-          <w:lang w:val="en-US"/>
-        </w:rPr>
-        <w:t>: Tên hình 1</w:t>
-      </w:r>
-      <w:bookmarkEnd w:id="7"/>
-    </w:p>
-    <w:p>
-      <w:pPr>
-        <w:rPr>
-          <w:rFonts w:ascii="Times New Roman" w:hAnsi="Times New Roman" w:cs="Times New Roman"/>
-          <w:lang w:val="en-US"/>
-        </w:rPr>
-      </w:pPr>
-    </w:p>
-    <w:p>
-      <w:pPr>
-        <w:pStyle w:val="Caption"/>
-        <w:rPr>
-          <w:rFonts w:ascii="Times New Roman" w:hAnsi="Times New Roman" w:cs="Times New Roman"/>
-          <w:lang w:val="en-US"/>
-        </w:rPr>
-      </w:pPr>
-      <w:bookmarkStart w:id="8" w:name="_Toc367742567"/>
-      <w:r>
-        <w:rPr>
-          <w:rFonts w:ascii="Times New Roman" w:hAnsi="Times New Roman" w:cs="Times New Roman"/>
-        </w:rPr>
-        <w:t xml:space="preserve">Bảng </w:t>
-      </w:r>
-      <w:r>
-        <w:rPr>
-          <w:rFonts w:ascii="Times New Roman" w:hAnsi="Times New Roman" w:cs="Times New Roman"/>
-        </w:rPr>
-        <w:fldChar w:fldCharType="begin"/>
-      </w:r>
-      <w:r>
-        <w:rPr>
-          <w:rFonts w:ascii="Times New Roman" w:hAnsi="Times New Roman" w:cs="Times New Roman"/>
-        </w:rPr>
-        <w:instrText xml:space="preserve"> STYLEREF 1 \s </w:instrText>
-      </w:r>
-      <w:r>
-        <w:rPr>
-          <w:rFonts w:ascii="Times New Roman" w:hAnsi="Times New Roman" w:cs="Times New Roman"/>
-        </w:rPr>
-        <w:fldChar w:fldCharType="separate"/>
-      </w:r>
-      <w:r>
-        <w:rPr>
-          <w:rFonts w:ascii="Times New Roman" w:hAnsi="Times New Roman" w:cs="Times New Roman"/>
-          <w:noProof/>
-        </w:rPr>
-        <w:t>1</w:t>
-      </w:r>
-      <w:r>
-        <w:rPr>
-          <w:rFonts w:ascii="Times New Roman" w:hAnsi="Times New Roman" w:cs="Times New Roman"/>
-          <w:noProof/>
-        </w:rPr>
-        <w:fldChar w:fldCharType="end"/>
-      </w:r>
-      <w:r>
-        <w:rPr>
-          <w:rFonts w:ascii="Times New Roman" w:hAnsi="Times New Roman" w:cs="Times New Roman"/>
-        </w:rPr>
-        <w:t>.</w:t>
-      </w:r>
-      <w:r>
-        <w:rPr>
-          <w:rFonts w:ascii="Times New Roman" w:hAnsi="Times New Roman" w:cs="Times New Roman"/>
-        </w:rPr>
-        <w:fldChar w:fldCharType="begin"/>
-      </w:r>
-      <w:r>
-        <w:rPr>
-          <w:rFonts w:ascii="Times New Roman" w:hAnsi="Times New Roman" w:cs="Times New Roman"/>
-        </w:rPr>
-        <w:instrText xml:space="preserve"> SEQ Bảng \* ARABIC \s 1 </w:instrText>
-      </w:r>
-      <w:r>
-        <w:rPr>
-          <w:rFonts w:ascii="Times New Roman" w:hAnsi="Times New Roman" w:cs="Times New Roman"/>
-        </w:rPr>
-        <w:fldChar w:fldCharType="separate"/>
-      </w:r>
-      <w:r>
-        <w:rPr>
-          <w:rFonts w:ascii="Times New Roman" w:hAnsi="Times New Roman" w:cs="Times New Roman"/>
-          <w:noProof/>
-        </w:rPr>
-        <w:t>1</w:t>
-      </w:r>
-      <w:r>
-        <w:rPr>
-          <w:rFonts w:ascii="Times New Roman" w:hAnsi="Times New Roman" w:cs="Times New Roman"/>
-          <w:noProof/>
-        </w:rPr>
-        <w:fldChar w:fldCharType="end"/>
-      </w:r>
-      <w:r>
-        <w:rPr>
-          <w:rFonts w:ascii="Times New Roman" w:hAnsi="Times New Roman" w:cs="Times New Roman"/>
-          <w:lang w:val="en-US"/>
-        </w:rPr>
-        <w:t>: Tên bảng 1</w:t>
-      </w:r>
-      <w:bookmarkEnd w:id="8"/>
-    </w:p>
-    <w:p>
-      <w:pPr>
+          <w:lang w:val="en-US"/>
+        </w:rPr>
+        <w:t xml:space="preserve"> </w:t>
+      </w:r>
+      <w:r>
+        <w:rPr>
+          <w:lang w:val="en-US"/>
+        </w:rPr>
+        <w:t>Để loại bỏ sai số của hướng chuyển động so với quỹ đạo, góc lái sẽ được đặt bằng với hướng chuyển động.</w:t>
+      </w:r>
+      <w:r>
+        <w:rPr>
+          <w:lang w:val="en-US"/>
+        </w:rPr>
+        <w:t xml:space="preserve"> </w:t>
+      </w:r>
+    </w:p>
+    <w:p>
+      <w:pPr>
+        <w:spacing w:after="200" w:line="276" w:lineRule="auto"/>
+        <w:jc w:val="center"/>
+      </w:pPr>
+      <w:r>
+        <w:rPr>
+          <w:position w:val="-10"/>
+        </w:rPr>
+        <w:object w:dxaOrig="1120" w:dyaOrig="320" w14:anchorId="5C542FF2">
+          <v:shape id="_x0000_i1084" type="#_x0000_t75" style="width:56.1pt;height:15.9pt" o:ole="">
+            <v:imagedata r:id="rId25" o:title=""/>
+          </v:shape>
+          <o:OLEObject Type="Embed" ProgID="Equation.DSMT4" ShapeID="_x0000_i1084" DrawAspect="Content" ObjectID="_1754103528" r:id="rId26"/>
+        </w:object>
+      </w:r>
+    </w:p>
+    <w:p>
+      <w:pPr>
+        <w:spacing w:after="200" w:line="276" w:lineRule="auto"/>
+        <w:rPr>
+          <w:rFonts w:ascii="Times New Roman" w:hAnsi="Times New Roman" w:cs="Times New Roman"/>
+          <w:lang w:val="en-US"/>
+        </w:rPr>
+      </w:pPr>
+      <w:r>
+        <w:rPr>
+          <w:rFonts w:ascii="Times New Roman" w:hAnsi="Times New Roman" w:cs="Times New Roman"/>
+          <w:lang w:val="en-US"/>
+        </w:rPr>
+        <w:tab/>
+        <w:t xml:space="preserve">Để loại bỏ Crosstrack error, một bộ khâu tỉ lệ được thêm vào, mức tăng của nó sẽ tỉ lệ nghịch với vận tốc. </w:t>
+      </w:r>
+      <w:r>
+        <w:rPr>
+          <w:rFonts w:ascii="Times New Roman" w:hAnsi="Times New Roman" w:cs="Times New Roman"/>
+          <w:lang w:val="en-US"/>
+        </w:rPr>
+        <w:t xml:space="preserve">Bộ điều khiển sau đó được đưa qua hàm </w:t>
+      </w:r>
+      <w:r>
+        <w:rPr>
+          <w:position w:val="-6"/>
+        </w:rPr>
+        <w:object w:dxaOrig="520" w:dyaOrig="320" w14:anchorId="50B303D5">
+          <v:shape id="_x0000_i1085" type="#_x0000_t75" style="width:26.05pt;height:15.9pt" o:ole="">
+            <v:imagedata r:id="rId27" o:title=""/>
+          </v:shape>
+          <o:OLEObject Type="Embed" ProgID="Equation.DSMT4" ShapeID="_x0000_i1085" DrawAspect="Content" ObjectID="_1754103529" r:id="rId28"/>
+        </w:object>
+      </w:r>
+      <w:r>
+        <w:rPr>
+          <w:lang w:val="en-US"/>
+        </w:rPr>
+        <w:t xml:space="preserve"> </w:t>
+      </w:r>
+      <w:r>
+        <w:rPr>
+          <w:rFonts w:ascii="Times New Roman" w:hAnsi="Times New Roman" w:cs="Times New Roman"/>
+          <w:lang w:val="en-US"/>
+        </w:rPr>
+        <w:t xml:space="preserve">để tín hiệu điều khiển nằm trong khoảng từ </w:t>
+      </w:r>
+    </w:p>
+    <w:p>
+      <w:pPr>
+        <w:spacing w:after="200" w:line="276" w:lineRule="auto"/>
+        <w:rPr>
+          <w:rFonts w:ascii="Times New Roman" w:hAnsi="Times New Roman" w:cs="Times New Roman"/>
+          <w:lang w:val="en-US"/>
+        </w:rPr>
+      </w:pPr>
+    </w:p>
+    <w:p>
+      <w:pPr>
+        <w:spacing w:after="200" w:line="276" w:lineRule="auto"/>
+        <w:jc w:val="center"/>
+        <w:rPr>
+          <w:rFonts w:ascii="Times New Roman" w:hAnsi="Times New Roman" w:cs="Times New Roman"/>
+          <w:lang w:val="en-US"/>
+        </w:rPr>
+      </w:pPr>
+    </w:p>
+    <w:p>
+      <w:pPr>
+        <w:spacing w:after="200" w:line="276" w:lineRule="auto"/>
         <w:rPr>
           <w:rFonts w:ascii="Times New Roman" w:hAnsi="Times New Roman" w:cs="Times New Roman"/>
           <w:lang w:val="en-US"/>
@@ -8700,7 +9535,7 @@
           <w:lang w:val="en-US"/>
         </w:rPr>
         <w:sectPr>
-          <w:footerReference w:type="default" r:id="rId16"/>
+          <w:footerReference w:type="default" r:id="rId29"/>
           <w:pgSz w:w="11906" w:h="16838"/>
           <w:pgMar w:top="1701" w:right="1134" w:bottom="1985" w:left="1985" w:header="708" w:footer="708" w:gutter="0"/>
           <w:pgNumType w:start="1"/>
@@ -8713,207 +9548,207 @@
       <w:pPr>
         <w:pStyle w:val="Heading1"/>
       </w:pPr>
-      <w:bookmarkStart w:id="9" w:name="_Toc367742501"/>
-      <w:bookmarkEnd w:id="5"/>
-      <w:bookmarkEnd w:id="6"/>
+      <w:bookmarkStart w:id="4" w:name="_Toc367742501"/>
+      <w:bookmarkEnd w:id="2"/>
+      <w:bookmarkEnd w:id="3"/>
       <w:r>
         <w:lastRenderedPageBreak/>
         <w:t>TÊN CHƯƠNG 2</w:t>
       </w:r>
+      <w:bookmarkEnd w:id="4"/>
+    </w:p>
+    <w:p>
+      <w:pPr>
+        <w:pStyle w:val="Heading2"/>
+        <w:rPr>
+          <w:rFonts w:ascii="Times New Roman" w:eastAsia="Times New Roman" w:hAnsi="Times New Roman" w:cs="Times New Roman"/>
+          <w:lang w:val="en-US"/>
+        </w:rPr>
+      </w:pPr>
+      <w:bookmarkStart w:id="5" w:name="_Toc367742502"/>
+      <w:r>
+        <w:rPr>
+          <w:rFonts w:ascii="Times New Roman" w:eastAsia="Times New Roman" w:hAnsi="Times New Roman" w:cs="Times New Roman"/>
+          <w:lang w:val="en-US"/>
+        </w:rPr>
+        <w:t>Chủ đề cấp độ 2</w:t>
+      </w:r>
+      <w:bookmarkEnd w:id="5"/>
+    </w:p>
+    <w:p>
+      <w:pPr>
+        <w:pStyle w:val="Heading3"/>
+        <w:rPr>
+          <w:rFonts w:ascii="Times New Roman" w:hAnsi="Times New Roman" w:cs="Times New Roman"/>
+          <w:lang w:val="en-US"/>
+        </w:rPr>
+      </w:pPr>
+      <w:bookmarkStart w:id="6" w:name="_Toc367742503"/>
+      <w:r>
+        <w:rPr>
+          <w:rFonts w:ascii="Times New Roman" w:hAnsi="Times New Roman" w:cs="Times New Roman"/>
+          <w:lang w:val="en-US"/>
+        </w:rPr>
+        <w:t>Chủ đề cấp độ 3</w:t>
+      </w:r>
+      <w:bookmarkEnd w:id="6"/>
+    </w:p>
+    <w:p>
+      <w:pPr>
+        <w:pStyle w:val="Heading4"/>
+        <w:rPr>
+          <w:rFonts w:ascii="Times New Roman" w:hAnsi="Times New Roman" w:cs="Times New Roman"/>
+          <w:lang w:val="en-US"/>
+        </w:rPr>
+      </w:pPr>
+      <w:bookmarkStart w:id="7" w:name="_Toc367742504"/>
+      <w:r>
+        <w:rPr>
+          <w:rFonts w:ascii="Times New Roman" w:hAnsi="Times New Roman" w:cs="Times New Roman"/>
+          <w:lang w:val="en-US"/>
+        </w:rPr>
+        <w:t>Chủ đề cấp độ 4</w:t>
+      </w:r>
+      <w:bookmarkEnd w:id="7"/>
+    </w:p>
+    <w:p>
+      <w:pPr>
+        <w:pStyle w:val="Caption"/>
+        <w:rPr>
+          <w:rFonts w:ascii="Times New Roman" w:hAnsi="Times New Roman" w:cs="Times New Roman"/>
+          <w:lang w:val="en-US"/>
+        </w:rPr>
+      </w:pPr>
+    </w:p>
+    <w:p>
+      <w:pPr>
+        <w:pStyle w:val="Caption"/>
+        <w:rPr>
+          <w:rFonts w:ascii="Times New Roman" w:hAnsi="Times New Roman" w:cs="Times New Roman"/>
+          <w:lang w:val="en-US"/>
+        </w:rPr>
+      </w:pPr>
+      <w:bookmarkStart w:id="8" w:name="_Toc367742568"/>
+      <w:r>
+        <w:rPr>
+          <w:rFonts w:ascii="Times New Roman" w:hAnsi="Times New Roman" w:cs="Times New Roman"/>
+        </w:rPr>
+        <w:t xml:space="preserve">Bảng </w:t>
+      </w:r>
+      <w:r>
+        <w:rPr>
+          <w:rFonts w:ascii="Times New Roman" w:hAnsi="Times New Roman" w:cs="Times New Roman"/>
+        </w:rPr>
+        <w:fldChar w:fldCharType="begin"/>
+      </w:r>
+      <w:r>
+        <w:rPr>
+          <w:rFonts w:ascii="Times New Roman" w:hAnsi="Times New Roman" w:cs="Times New Roman"/>
+        </w:rPr>
+        <w:instrText xml:space="preserve"> STYLEREF 1 \s </w:instrText>
+      </w:r>
+      <w:r>
+        <w:rPr>
+          <w:rFonts w:ascii="Times New Roman" w:hAnsi="Times New Roman" w:cs="Times New Roman"/>
+        </w:rPr>
+        <w:fldChar w:fldCharType="separate"/>
+      </w:r>
+      <w:r>
+        <w:rPr>
+          <w:rFonts w:ascii="Times New Roman" w:hAnsi="Times New Roman" w:cs="Times New Roman"/>
+          <w:noProof/>
+        </w:rPr>
+        <w:t>2</w:t>
+      </w:r>
+      <w:r>
+        <w:rPr>
+          <w:rFonts w:ascii="Times New Roman" w:hAnsi="Times New Roman" w:cs="Times New Roman"/>
+          <w:noProof/>
+        </w:rPr>
+        <w:fldChar w:fldCharType="end"/>
+      </w:r>
+      <w:r>
+        <w:rPr>
+          <w:rFonts w:ascii="Times New Roman" w:hAnsi="Times New Roman" w:cs="Times New Roman"/>
+        </w:rPr>
+        <w:t>.</w:t>
+      </w:r>
+      <w:r>
+        <w:rPr>
+          <w:rFonts w:ascii="Times New Roman" w:hAnsi="Times New Roman" w:cs="Times New Roman"/>
+        </w:rPr>
+        <w:fldChar w:fldCharType="begin"/>
+      </w:r>
+      <w:r>
+        <w:rPr>
+          <w:rFonts w:ascii="Times New Roman" w:hAnsi="Times New Roman" w:cs="Times New Roman"/>
+        </w:rPr>
+        <w:instrText xml:space="preserve"> SEQ Bảng \* ARABIC \s 1 </w:instrText>
+      </w:r>
+      <w:r>
+        <w:rPr>
+          <w:rFonts w:ascii="Times New Roman" w:hAnsi="Times New Roman" w:cs="Times New Roman"/>
+        </w:rPr>
+        <w:fldChar w:fldCharType="separate"/>
+      </w:r>
+      <w:r>
+        <w:rPr>
+          <w:rFonts w:ascii="Times New Roman" w:hAnsi="Times New Roman" w:cs="Times New Roman"/>
+          <w:noProof/>
+        </w:rPr>
+        <w:t>1</w:t>
+      </w:r>
+      <w:r>
+        <w:rPr>
+          <w:rFonts w:ascii="Times New Roman" w:hAnsi="Times New Roman" w:cs="Times New Roman"/>
+          <w:noProof/>
+        </w:rPr>
+        <w:fldChar w:fldCharType="end"/>
+      </w:r>
+      <w:r>
+        <w:rPr>
+          <w:rFonts w:ascii="Times New Roman" w:hAnsi="Times New Roman" w:cs="Times New Roman"/>
+          <w:lang w:val="en-US"/>
+        </w:rPr>
+        <w:t>: Tên bảng 1</w:t>
+      </w:r>
+      <w:bookmarkEnd w:id="8"/>
+    </w:p>
+    <w:p>
+      <w:pPr>
+        <w:pStyle w:val="Heading2"/>
+        <w:rPr>
+          <w:rFonts w:ascii="Times New Roman" w:hAnsi="Times New Roman" w:cs="Times New Roman"/>
+          <w:lang w:val="en-US"/>
+        </w:rPr>
+      </w:pPr>
+      <w:bookmarkStart w:id="9" w:name="_Toc367742505"/>
+      <w:r>
+        <w:rPr>
+          <w:rFonts w:ascii="Times New Roman" w:hAnsi="Times New Roman" w:cs="Times New Roman"/>
+          <w:lang w:val="en-US"/>
+        </w:rPr>
+        <w:t>Chủ đề cấp độ 2</w:t>
+      </w:r>
       <w:bookmarkEnd w:id="9"/>
     </w:p>
     <w:p>
       <w:pPr>
-        <w:pStyle w:val="Heading2"/>
-        <w:rPr>
-          <w:rFonts w:ascii="Times New Roman" w:eastAsia="Times New Roman" w:hAnsi="Times New Roman" w:cs="Times New Roman"/>
-          <w:lang w:val="en-US"/>
-        </w:rPr>
-      </w:pPr>
-      <w:bookmarkStart w:id="10" w:name="_Toc367742502"/>
-      <w:r>
-        <w:rPr>
-          <w:rFonts w:ascii="Times New Roman" w:eastAsia="Times New Roman" w:hAnsi="Times New Roman" w:cs="Times New Roman"/>
-          <w:lang w:val="en-US"/>
-        </w:rPr>
-        <w:t>Chủ đề cấp độ 2</w:t>
+        <w:pStyle w:val="Heading3"/>
+        <w:rPr>
+          <w:rFonts w:ascii="Times New Roman" w:hAnsi="Times New Roman" w:cs="Times New Roman"/>
+          <w:lang w:val="en-US"/>
+        </w:rPr>
+      </w:pPr>
+      <w:bookmarkStart w:id="10" w:name="_Toc367742506"/>
+      <w:r>
+        <w:rPr>
+          <w:rFonts w:ascii="Times New Roman" w:hAnsi="Times New Roman" w:cs="Times New Roman"/>
+          <w:lang w:val="en-US"/>
+        </w:rPr>
+        <w:t>Chủ đề cấp độ 3</w:t>
       </w:r>
       <w:bookmarkEnd w:id="10"/>
-    </w:p>
-    <w:p>
-      <w:pPr>
-        <w:pStyle w:val="Heading3"/>
-        <w:rPr>
-          <w:rFonts w:ascii="Times New Roman" w:hAnsi="Times New Roman" w:cs="Times New Roman"/>
-          <w:lang w:val="en-US"/>
-        </w:rPr>
-      </w:pPr>
-      <w:bookmarkStart w:id="11" w:name="_Toc367742503"/>
-      <w:r>
-        <w:rPr>
-          <w:rFonts w:ascii="Times New Roman" w:hAnsi="Times New Roman" w:cs="Times New Roman"/>
-          <w:lang w:val="en-US"/>
-        </w:rPr>
-        <w:t>Chủ đề cấp độ 3</w:t>
-      </w:r>
-      <w:bookmarkEnd w:id="11"/>
-    </w:p>
-    <w:p>
-      <w:pPr>
-        <w:pStyle w:val="Heading4"/>
-        <w:rPr>
-          <w:rFonts w:ascii="Times New Roman" w:hAnsi="Times New Roman" w:cs="Times New Roman"/>
-          <w:lang w:val="en-US"/>
-        </w:rPr>
-      </w:pPr>
-      <w:bookmarkStart w:id="12" w:name="_Toc367742504"/>
-      <w:r>
-        <w:rPr>
-          <w:rFonts w:ascii="Times New Roman" w:hAnsi="Times New Roman" w:cs="Times New Roman"/>
-          <w:lang w:val="en-US"/>
-        </w:rPr>
-        <w:t>Chủ đề cấp độ 4</w:t>
-      </w:r>
-      <w:bookmarkEnd w:id="12"/>
-    </w:p>
-    <w:p>
-      <w:pPr>
-        <w:pStyle w:val="Caption"/>
-        <w:rPr>
-          <w:rFonts w:ascii="Times New Roman" w:hAnsi="Times New Roman" w:cs="Times New Roman"/>
-          <w:lang w:val="en-US"/>
-        </w:rPr>
-      </w:pPr>
-    </w:p>
-    <w:p>
-      <w:pPr>
-        <w:pStyle w:val="Caption"/>
-        <w:rPr>
-          <w:rFonts w:ascii="Times New Roman" w:hAnsi="Times New Roman" w:cs="Times New Roman"/>
-          <w:lang w:val="en-US"/>
-        </w:rPr>
-      </w:pPr>
-      <w:bookmarkStart w:id="13" w:name="_Toc367742568"/>
-      <w:r>
-        <w:rPr>
-          <w:rFonts w:ascii="Times New Roman" w:hAnsi="Times New Roman" w:cs="Times New Roman"/>
-        </w:rPr>
-        <w:t xml:space="preserve">Bảng </w:t>
-      </w:r>
-      <w:r>
-        <w:rPr>
-          <w:rFonts w:ascii="Times New Roman" w:hAnsi="Times New Roman" w:cs="Times New Roman"/>
-        </w:rPr>
-        <w:fldChar w:fldCharType="begin"/>
-      </w:r>
-      <w:r>
-        <w:rPr>
-          <w:rFonts w:ascii="Times New Roman" w:hAnsi="Times New Roman" w:cs="Times New Roman"/>
-        </w:rPr>
-        <w:instrText xml:space="preserve"> STYLEREF 1 \s </w:instrText>
-      </w:r>
-      <w:r>
-        <w:rPr>
-          <w:rFonts w:ascii="Times New Roman" w:hAnsi="Times New Roman" w:cs="Times New Roman"/>
-        </w:rPr>
-        <w:fldChar w:fldCharType="separate"/>
-      </w:r>
-      <w:r>
-        <w:rPr>
-          <w:rFonts w:ascii="Times New Roman" w:hAnsi="Times New Roman" w:cs="Times New Roman"/>
-          <w:noProof/>
-        </w:rPr>
-        <w:t>2</w:t>
-      </w:r>
-      <w:r>
-        <w:rPr>
-          <w:rFonts w:ascii="Times New Roman" w:hAnsi="Times New Roman" w:cs="Times New Roman"/>
-          <w:noProof/>
-        </w:rPr>
-        <w:fldChar w:fldCharType="end"/>
-      </w:r>
-      <w:r>
-        <w:rPr>
-          <w:rFonts w:ascii="Times New Roman" w:hAnsi="Times New Roman" w:cs="Times New Roman"/>
-        </w:rPr>
-        <w:t>.</w:t>
-      </w:r>
-      <w:r>
-        <w:rPr>
-          <w:rFonts w:ascii="Times New Roman" w:hAnsi="Times New Roman" w:cs="Times New Roman"/>
-        </w:rPr>
-        <w:fldChar w:fldCharType="begin"/>
-      </w:r>
-      <w:r>
-        <w:rPr>
-          <w:rFonts w:ascii="Times New Roman" w:hAnsi="Times New Roman" w:cs="Times New Roman"/>
-        </w:rPr>
-        <w:instrText xml:space="preserve"> SEQ Bảng \* ARABIC \s 1 </w:instrText>
-      </w:r>
-      <w:r>
-        <w:rPr>
-          <w:rFonts w:ascii="Times New Roman" w:hAnsi="Times New Roman" w:cs="Times New Roman"/>
-        </w:rPr>
-        <w:fldChar w:fldCharType="separate"/>
-      </w:r>
-      <w:r>
-        <w:rPr>
-          <w:rFonts w:ascii="Times New Roman" w:hAnsi="Times New Roman" w:cs="Times New Roman"/>
-          <w:noProof/>
-        </w:rPr>
-        <w:t>1</w:t>
-      </w:r>
-      <w:r>
-        <w:rPr>
-          <w:rFonts w:ascii="Times New Roman" w:hAnsi="Times New Roman" w:cs="Times New Roman"/>
-          <w:noProof/>
-        </w:rPr>
-        <w:fldChar w:fldCharType="end"/>
-      </w:r>
-      <w:r>
-        <w:rPr>
-          <w:rFonts w:ascii="Times New Roman" w:hAnsi="Times New Roman" w:cs="Times New Roman"/>
-          <w:lang w:val="en-US"/>
-        </w:rPr>
-        <w:t>: Tên bảng 1</w:t>
-      </w:r>
-      <w:bookmarkEnd w:id="13"/>
-    </w:p>
-    <w:p>
-      <w:pPr>
-        <w:pStyle w:val="Heading2"/>
-        <w:rPr>
-          <w:rFonts w:ascii="Times New Roman" w:hAnsi="Times New Roman" w:cs="Times New Roman"/>
-          <w:lang w:val="en-US"/>
-        </w:rPr>
-      </w:pPr>
-      <w:bookmarkStart w:id="14" w:name="_Toc367742505"/>
-      <w:r>
-        <w:rPr>
-          <w:rFonts w:ascii="Times New Roman" w:hAnsi="Times New Roman" w:cs="Times New Roman"/>
-          <w:lang w:val="en-US"/>
-        </w:rPr>
-        <w:t>Chủ đề cấp độ 2</w:t>
-      </w:r>
-      <w:bookmarkEnd w:id="14"/>
-    </w:p>
-    <w:p>
-      <w:pPr>
-        <w:pStyle w:val="Heading3"/>
-        <w:rPr>
-          <w:rFonts w:ascii="Times New Roman" w:hAnsi="Times New Roman" w:cs="Times New Roman"/>
-          <w:lang w:val="en-US"/>
-        </w:rPr>
-      </w:pPr>
-      <w:bookmarkStart w:id="15" w:name="_Toc367742506"/>
-      <w:r>
-        <w:rPr>
-          <w:rFonts w:ascii="Times New Roman" w:hAnsi="Times New Roman" w:cs="Times New Roman"/>
-          <w:lang w:val="en-US"/>
-        </w:rPr>
-        <w:t>Chủ đề cấp độ 3</w:t>
-      </w:r>
-      <w:bookmarkEnd w:id="15"/>
     </w:p>
     <w:p>
       <w:pPr>
@@ -8952,12 +9787,12 @@
       <w:pPr>
         <w:pStyle w:val="Heading1"/>
       </w:pPr>
-      <w:bookmarkStart w:id="16" w:name="_Toc367742507"/>
+      <w:bookmarkStart w:id="11" w:name="_Toc367742507"/>
       <w:r>
         <w:lastRenderedPageBreak/>
         <w:t>TÊN CHƯƠNG 3</w:t>
       </w:r>
-      <w:bookmarkEnd w:id="16"/>
+      <w:bookmarkEnd w:id="11"/>
     </w:p>
     <w:p>
       <w:pPr>
@@ -8967,7 +9802,7 @@
           <w:lang w:val="en-US"/>
         </w:rPr>
       </w:pPr>
-      <w:bookmarkStart w:id="17" w:name="_Toc367742508"/>
+      <w:bookmarkStart w:id="12" w:name="_Toc367742508"/>
       <w:r>
         <w:rPr>
           <w:rFonts w:ascii="Times New Roman" w:hAnsi="Times New Roman" w:cs="Times New Roman"/>
@@ -8975,7 +9810,7 @@
         </w:rPr>
         <w:t>Chủ đề cấp độ 2</w:t>
       </w:r>
-      <w:bookmarkEnd w:id="17"/>
+      <w:bookmarkEnd w:id="12"/>
     </w:p>
     <w:p>
       <w:pPr>
@@ -9019,7 +9854,7 @@
           <w:lang w:val="en-US"/>
         </w:rPr>
       </w:pPr>
-      <w:bookmarkStart w:id="18" w:name="_Toc367742509"/>
+      <w:bookmarkStart w:id="13" w:name="_Toc367742509"/>
       <w:r>
         <w:rPr>
           <w:rFonts w:ascii="Times New Roman" w:hAnsi="Times New Roman" w:cs="Times New Roman"/>
@@ -9027,7 +9862,7 @@
         </w:rPr>
         <w:t>Chủ đề cấp độ 3</w:t>
       </w:r>
-      <w:bookmarkEnd w:id="18"/>
+      <w:bookmarkEnd w:id="13"/>
     </w:p>
     <w:p>
       <w:pPr>
@@ -9037,7 +9872,7 @@
           <w:lang w:val="en-US"/>
         </w:rPr>
       </w:pPr>
-      <w:bookmarkStart w:id="19" w:name="_Toc367742510"/>
+      <w:bookmarkStart w:id="14" w:name="_Toc367742510"/>
       <w:r>
         <w:rPr>
           <w:rFonts w:ascii="Times New Roman" w:hAnsi="Times New Roman" w:cs="Times New Roman"/>
@@ -9045,7 +9880,7 @@
         </w:rPr>
         <w:t>Chủ đề cấp độ 4</w:t>
       </w:r>
-      <w:bookmarkEnd w:id="19"/>
+      <w:bookmarkEnd w:id="14"/>
     </w:p>
     <w:p>
       <w:pPr>
@@ -9055,7 +9890,7 @@
           <w:lang w:val="en-US"/>
         </w:rPr>
       </w:pPr>
-      <w:bookmarkStart w:id="20" w:name="_Toc367742511"/>
+      <w:bookmarkStart w:id="15" w:name="_Toc367742511"/>
       <w:r>
         <w:rPr>
           <w:rFonts w:ascii="Times New Roman" w:hAnsi="Times New Roman" w:cs="Times New Roman"/>
@@ -9063,7 +9898,7 @@
         </w:rPr>
         <w:t>Chủ đề cấp độ 2</w:t>
       </w:r>
-      <w:bookmarkEnd w:id="20"/>
+      <w:bookmarkEnd w:id="15"/>
     </w:p>
     <w:p>
       <w:pPr>
@@ -13975,6 +14810,119 @@
     </w:lvl>
   </w:abstractNum>
   <w:abstractNum w:abstractNumId="34" w15:restartNumberingAfterBreak="0">
+    <w:nsid w:val="5CB675E8"/>
+    <w:multiLevelType w:val="hybridMultilevel"/>
+    <w:tmpl w:val="4BA21882"/>
+    <w:lvl w:ilvl="0" w:tplc="04090001">
+      <w:start w:val="1"/>
+      <w:numFmt w:val="bullet"/>
+      <w:lvlText w:val=""/>
+      <w:lvlJc w:val="left"/>
+      <w:pPr>
+        <w:ind w:left="720" w:hanging="360"/>
+      </w:pPr>
+      <w:rPr>
+        <w:rFonts w:ascii="Symbol" w:hAnsi="Symbol" w:hint="default"/>
+      </w:rPr>
+    </w:lvl>
+    <w:lvl w:ilvl="1" w:tplc="04090003">
+      <w:start w:val="1"/>
+      <w:numFmt w:val="bullet"/>
+      <w:lvlText w:val="o"/>
+      <w:lvlJc w:val="left"/>
+      <w:pPr>
+        <w:ind w:left="1440" w:hanging="360"/>
+      </w:pPr>
+      <w:rPr>
+        <w:rFonts w:ascii="Courier New" w:hAnsi="Courier New" w:cs="Courier New" w:hint="default"/>
+      </w:rPr>
+    </w:lvl>
+    <w:lvl w:ilvl="2" w:tplc="04090005" w:tentative="1">
+      <w:start w:val="1"/>
+      <w:numFmt w:val="bullet"/>
+      <w:lvlText w:val=""/>
+      <w:lvlJc w:val="left"/>
+      <w:pPr>
+        <w:ind w:left="2160" w:hanging="360"/>
+      </w:pPr>
+      <w:rPr>
+        <w:rFonts w:ascii="Wingdings" w:hAnsi="Wingdings" w:hint="default"/>
+      </w:rPr>
+    </w:lvl>
+    <w:lvl w:ilvl="3" w:tplc="04090001" w:tentative="1">
+      <w:start w:val="1"/>
+      <w:numFmt w:val="bullet"/>
+      <w:lvlText w:val=""/>
+      <w:lvlJc w:val="left"/>
+      <w:pPr>
+        <w:ind w:left="2880" w:hanging="360"/>
+      </w:pPr>
+      <w:rPr>
+        <w:rFonts w:ascii="Symbol" w:hAnsi="Symbol" w:hint="default"/>
+      </w:rPr>
+    </w:lvl>
+    <w:lvl w:ilvl="4" w:tplc="04090003" w:tentative="1">
+      <w:start w:val="1"/>
+      <w:numFmt w:val="bullet"/>
+      <w:lvlText w:val="o"/>
+      <w:lvlJc w:val="left"/>
+      <w:pPr>
+        <w:ind w:left="3600" w:hanging="360"/>
+      </w:pPr>
+      <w:rPr>
+        <w:rFonts w:ascii="Courier New" w:hAnsi="Courier New" w:cs="Courier New" w:hint="default"/>
+      </w:rPr>
+    </w:lvl>
+    <w:lvl w:ilvl="5" w:tplc="04090005" w:tentative="1">
+      <w:start w:val="1"/>
+      <w:numFmt w:val="bullet"/>
+      <w:lvlText w:val=""/>
+      <w:lvlJc w:val="left"/>
+      <w:pPr>
+        <w:ind w:left="4320" w:hanging="360"/>
+      </w:pPr>
+      <w:rPr>
+        <w:rFonts w:ascii="Wingdings" w:hAnsi="Wingdings" w:hint="default"/>
+      </w:rPr>
+    </w:lvl>
+    <w:lvl w:ilvl="6" w:tplc="04090001" w:tentative="1">
+      <w:start w:val="1"/>
+      <w:numFmt w:val="bullet"/>
+      <w:lvlText w:val=""/>
+      <w:lvlJc w:val="left"/>
+      <w:pPr>
+        <w:ind w:left="5040" w:hanging="360"/>
+      </w:pPr>
+      <w:rPr>
+        <w:rFonts w:ascii="Symbol" w:hAnsi="Symbol" w:hint="default"/>
+      </w:rPr>
+    </w:lvl>
+    <w:lvl w:ilvl="7" w:tplc="04090003" w:tentative="1">
+      <w:start w:val="1"/>
+      <w:numFmt w:val="bullet"/>
+      <w:lvlText w:val="o"/>
+      <w:lvlJc w:val="left"/>
+      <w:pPr>
+        <w:ind w:left="5760" w:hanging="360"/>
+      </w:pPr>
+      <w:rPr>
+        <w:rFonts w:ascii="Courier New" w:hAnsi="Courier New" w:cs="Courier New" w:hint="default"/>
+      </w:rPr>
+    </w:lvl>
+    <w:lvl w:ilvl="8" w:tplc="04090005" w:tentative="1">
+      <w:start w:val="1"/>
+      <w:numFmt w:val="bullet"/>
+      <w:lvlText w:val=""/>
+      <w:lvlJc w:val="left"/>
+      <w:pPr>
+        <w:ind w:left="6480" w:hanging="360"/>
+      </w:pPr>
+      <w:rPr>
+        <w:rFonts w:ascii="Wingdings" w:hAnsi="Wingdings" w:hint="default"/>
+      </w:rPr>
+    </w:lvl>
+  </w:abstractNum>
+  <w:abstractNum w:abstractNumId="35" w15:restartNumberingAfterBreak="0">
     <w:nsid w:val="5F4D565D"/>
     <w:multiLevelType w:val="multilevel"/>
     <w:tmpl w:val="80887786"/>
@@ -14113,7 +15061,7 @@
       </w:rPr>
     </w:lvl>
   </w:abstractNum>
-  <w:abstractNum w:abstractNumId="35" w15:restartNumberingAfterBreak="0">
+  <w:abstractNum w:abstractNumId="36" w15:restartNumberingAfterBreak="0">
     <w:nsid w:val="5F895809"/>
     <w:multiLevelType w:val="hybridMultilevel"/>
     <w:tmpl w:val="EAFE97BE"/>
@@ -14253,7 +15201,7 @@
       </w:rPr>
     </w:lvl>
   </w:abstractNum>
-  <w:abstractNum w:abstractNumId="36" w15:restartNumberingAfterBreak="0">
+  <w:abstractNum w:abstractNumId="37" w15:restartNumberingAfterBreak="0">
     <w:nsid w:val="61BC2BC5"/>
     <w:multiLevelType w:val="hybridMultilevel"/>
     <w:tmpl w:val="96745E30"/>
@@ -14366,7 +15314,7 @@
       </w:rPr>
     </w:lvl>
   </w:abstractNum>
-  <w:abstractNum w:abstractNumId="37" w15:restartNumberingAfterBreak="0">
+  <w:abstractNum w:abstractNumId="38" w15:restartNumberingAfterBreak="0">
     <w:nsid w:val="634475AE"/>
     <w:multiLevelType w:val="hybridMultilevel"/>
     <w:tmpl w:val="B5A4C58C"/>
@@ -14496,7 +15444,7 @@
       </w:pPr>
     </w:lvl>
   </w:abstractNum>
-  <w:abstractNum w:abstractNumId="38" w15:restartNumberingAfterBreak="0">
+  <w:abstractNum w:abstractNumId="39" w15:restartNumberingAfterBreak="0">
     <w:nsid w:val="65B93B06"/>
     <w:multiLevelType w:val="hybridMultilevel"/>
     <w:tmpl w:val="1F020784"/>
@@ -14636,7 +15584,7 @@
       </w:rPr>
     </w:lvl>
   </w:abstractNum>
-  <w:abstractNum w:abstractNumId="39" w15:restartNumberingAfterBreak="0">
+  <w:abstractNum w:abstractNumId="40" w15:restartNumberingAfterBreak="0">
     <w:nsid w:val="668847D8"/>
     <w:multiLevelType w:val="hybridMultilevel"/>
     <w:tmpl w:val="22CC3EC4"/>
@@ -14755,7 +15703,7 @@
       </w:pPr>
     </w:lvl>
   </w:abstractNum>
-  <w:abstractNum w:abstractNumId="40" w15:restartNumberingAfterBreak="0">
+  <w:abstractNum w:abstractNumId="41" w15:restartNumberingAfterBreak="0">
     <w:nsid w:val="6EBE32AA"/>
     <w:multiLevelType w:val="hybridMultilevel"/>
     <w:tmpl w:val="0BF06FCA"/>
@@ -14844,7 +15792,7 @@
       </w:pPr>
     </w:lvl>
   </w:abstractNum>
-  <w:abstractNum w:abstractNumId="41" w15:restartNumberingAfterBreak="0">
+  <w:abstractNum w:abstractNumId="42" w15:restartNumberingAfterBreak="0">
     <w:nsid w:val="72963973"/>
     <w:multiLevelType w:val="hybridMultilevel"/>
     <w:tmpl w:val="8AFA3846"/>
@@ -14936,7 +15884,7 @@
       </w:pPr>
     </w:lvl>
   </w:abstractNum>
-  <w:abstractNum w:abstractNumId="42" w15:restartNumberingAfterBreak="0">
+  <w:abstractNum w:abstractNumId="43" w15:restartNumberingAfterBreak="0">
     <w:nsid w:val="7462323A"/>
     <w:multiLevelType w:val="hybridMultilevel"/>
     <w:tmpl w:val="243A3D34"/>
@@ -15076,7 +16024,7 @@
       </w:rPr>
     </w:lvl>
   </w:abstractNum>
-  <w:abstractNum w:abstractNumId="43" w15:restartNumberingAfterBreak="0">
+  <w:abstractNum w:abstractNumId="44" w15:restartNumberingAfterBreak="0">
     <w:nsid w:val="765D1CFB"/>
     <w:multiLevelType w:val="multilevel"/>
     <w:tmpl w:val="AEAEC4E8"/>
@@ -15221,7 +16169,7 @@
       </w:rPr>
     </w:lvl>
   </w:abstractNum>
-  <w:abstractNum w:abstractNumId="44" w15:restartNumberingAfterBreak="0">
+  <w:abstractNum w:abstractNumId="45" w15:restartNumberingAfterBreak="0">
     <w:nsid w:val="775A04FB"/>
     <w:multiLevelType w:val="hybridMultilevel"/>
     <w:tmpl w:val="A146645C"/>
@@ -15310,7 +16258,7 @@
       </w:pPr>
     </w:lvl>
   </w:abstractNum>
-  <w:abstractNum w:abstractNumId="45" w15:restartNumberingAfterBreak="0">
+  <w:abstractNum w:abstractNumId="46" w15:restartNumberingAfterBreak="0">
     <w:nsid w:val="7A5A1B12"/>
     <w:multiLevelType w:val="hybridMultilevel"/>
     <w:tmpl w:val="6622A604"/>
@@ -15450,7 +16398,7 @@
       </w:rPr>
     </w:lvl>
   </w:abstractNum>
-  <w:abstractNum w:abstractNumId="46" w15:restartNumberingAfterBreak="0">
+  <w:abstractNum w:abstractNumId="47" w15:restartNumberingAfterBreak="0">
     <w:nsid w:val="7C2F66C6"/>
     <w:multiLevelType w:val="hybridMultilevel"/>
     <w:tmpl w:val="E884D53A"/>
@@ -15591,7 +16539,7 @@
     </w:lvl>
   </w:abstractNum>
   <w:num w:numId="1" w16cid:durableId="687289748">
-    <w:abstractNumId w:val="38"/>
+    <w:abstractNumId w:val="39"/>
   </w:num>
   <w:num w:numId="2" w16cid:durableId="1797943556">
     <w:abstractNumId w:val="22"/>
@@ -15615,16 +16563,16 @@
     <w:abstractNumId w:val="31"/>
   </w:num>
   <w:num w:numId="9" w16cid:durableId="559560968">
-    <w:abstractNumId w:val="42"/>
+    <w:abstractNumId w:val="43"/>
   </w:num>
   <w:num w:numId="10" w16cid:durableId="1770076743">
     <w:abstractNumId w:val="2"/>
   </w:num>
   <w:num w:numId="11" w16cid:durableId="784538364">
-    <w:abstractNumId w:val="45"/>
+    <w:abstractNumId w:val="46"/>
   </w:num>
   <w:num w:numId="12" w16cid:durableId="205412413">
-    <w:abstractNumId w:val="37"/>
+    <w:abstractNumId w:val="38"/>
   </w:num>
   <w:num w:numId="13" w16cid:durableId="2036691525">
     <w:abstractNumId w:val="28"/>
@@ -15642,10 +16590,10 @@
     <w:abstractNumId w:val="21"/>
   </w:num>
   <w:num w:numId="18" w16cid:durableId="2019965273">
-    <w:abstractNumId w:val="39"/>
+    <w:abstractNumId w:val="40"/>
   </w:num>
   <w:num w:numId="19" w16cid:durableId="1892382464">
-    <w:abstractNumId w:val="43"/>
+    <w:abstractNumId w:val="44"/>
   </w:num>
   <w:num w:numId="20" w16cid:durableId="612980637">
     <w:abstractNumId w:val="7"/>
@@ -15696,13 +16644,13 @@
     <w:abstractNumId w:val="30"/>
   </w:num>
   <w:num w:numId="36" w16cid:durableId="58285666">
-    <w:abstractNumId w:val="46"/>
+    <w:abstractNumId w:val="47"/>
   </w:num>
   <w:num w:numId="37" w16cid:durableId="507603463">
     <w:abstractNumId w:val="14"/>
   </w:num>
   <w:num w:numId="38" w16cid:durableId="1727414918">
-    <w:abstractNumId w:val="35"/>
+    <w:abstractNumId w:val="36"/>
   </w:num>
   <w:num w:numId="39" w16cid:durableId="1741947826">
     <w:abstractNumId w:val="33"/>
@@ -15714,22 +16662,25 @@
     <w:abstractNumId w:val="23"/>
   </w:num>
   <w:num w:numId="42" w16cid:durableId="1161503030">
-    <w:abstractNumId w:val="40"/>
+    <w:abstractNumId w:val="41"/>
   </w:num>
   <w:num w:numId="43" w16cid:durableId="1233389578">
-    <w:abstractNumId w:val="44"/>
+    <w:abstractNumId w:val="45"/>
   </w:num>
   <w:num w:numId="44" w16cid:durableId="2027171216">
-    <w:abstractNumId w:val="34"/>
+    <w:abstractNumId w:val="35"/>
   </w:num>
   <w:num w:numId="45" w16cid:durableId="121465770">
-    <w:abstractNumId w:val="41"/>
+    <w:abstractNumId w:val="42"/>
   </w:num>
   <w:num w:numId="46" w16cid:durableId="1756634753">
     <w:abstractNumId w:val="3"/>
   </w:num>
   <w:num w:numId="47" w16cid:durableId="1982076901">
-    <w:abstractNumId w:val="36"/>
+    <w:abstractNumId w:val="37"/>
+  </w:num>
+  <w:num w:numId="48" w16cid:durableId="1797218135">
+    <w:abstractNumId w:val="34"/>
   </w:num>
 </w:numbering>
 </file>

--- a/Autonomous robot.docx
+++ b/Autonomous robot.docx
@@ -8545,6 +8545,7 @@
       <w:r>
         <w:rPr>
           <w:rFonts w:ascii="Times New Roman" w:hAnsi="Times New Roman" w:cs="Times New Roman"/>
+          <w:noProof/>
           <w:lang w:val="en-US"/>
         </w:rPr>
         <w:drawing>
@@ -8596,6 +8597,7 @@
       <w:r>
         <w:rPr>
           <w:rFonts w:ascii="Times New Roman" w:hAnsi="Times New Roman" w:cs="Times New Roman"/>
+          <w:noProof/>
           <w:lang w:val="en-US"/>
         </w:rPr>
         <w:drawing>
@@ -8957,10 +8959,10 @@
             <v:path o:extrusionok="f" gradientshapeok="t" o:connecttype="rect"/>
             <o:lock v:ext="edit" aspectratio="t"/>
           </v:shapetype>
-          <v:shape id="_x0000_i1082" type="#_x0000_t75" style="width:209.8pt;height:60.05pt" o:ole="">
+          <v:shape id="_x0000_i1025" type="#_x0000_t75" style="width:209.35pt;height:60.05pt" o:ole="">
             <v:imagedata r:id="rId18" o:title=""/>
           </v:shape>
-          <o:OLEObject Type="Embed" ProgID="Equation.DSMT4" ShapeID="_x0000_i1082" DrawAspect="Content" ObjectID="_1754103526" r:id="rId19"/>
+          <o:OLEObject Type="Embed" ProgID="Equation.DSMT4" ShapeID="_x0000_i1025" DrawAspect="Content" ObjectID="_1754190630" r:id="rId19"/>
         </w:object>
       </w:r>
     </w:p>
@@ -8970,6 +8972,9 @@
         <w:jc w:val="center"/>
       </w:pPr>
       <w:r>
+        <w:rPr>
+          <w:noProof/>
+        </w:rPr>
         <w:drawing>
           <wp:inline distT="0" distB="0" distL="0" distR="0" wp14:anchorId="1CA1FB2D" wp14:editId="4DC6D6C3">
             <wp:extent cx="4106385" cy="1988935"/>
@@ -9036,6 +9041,7 @@
       <w:r>
         <w:rPr>
           <w:rFonts w:ascii="Times New Roman" w:hAnsi="Times New Roman" w:cs="Times New Roman"/>
+          <w:noProof/>
           <w:lang w:val="en-US"/>
         </w:rPr>
         <w:drawing>
@@ -9297,6 +9303,7 @@
       <w:r>
         <w:rPr>
           <w:rFonts w:ascii="Times New Roman" w:hAnsi="Times New Roman" w:cs="Times New Roman"/>
+          <w:noProof/>
           <w:lang w:val="en-US"/>
         </w:rPr>
         <w:drawing>
@@ -9370,13 +9377,14 @@
       </w:r>
       <w:r>
         <w:rPr>
+          <w:rFonts w:ascii="Times New Roman" w:hAnsi="Times New Roman" w:cs="Times New Roman"/>
           <w:position w:val="-10"/>
         </w:rPr>
         <w:object w:dxaOrig="499" w:dyaOrig="320" w14:anchorId="1A6B2431">
-          <v:shape id="_x0000_i1083" type="#_x0000_t75" style="width:24.75pt;height:15.9pt" o:ole="">
+          <v:shape id="_x0000_i1026" type="#_x0000_t75" style="width:24.75pt;height:15.9pt" o:ole="">
             <v:imagedata r:id="rId23" o:title=""/>
           </v:shape>
-          <o:OLEObject Type="Embed" ProgID="Equation.DSMT4" ShapeID="_x0000_i1083" DrawAspect="Content" ObjectID="_1754103527" r:id="rId24"/>
+          <o:OLEObject Type="Embed" ProgID="Equation.DSMT4" ShapeID="_x0000_i1026" DrawAspect="Content" ObjectID="_1754190631" r:id="rId24"/>
         </w:object>
       </w:r>
       <w:r>
@@ -9423,13 +9431,14 @@
       </w:pPr>
       <w:r>
         <w:rPr>
-          <w:position w:val="-10"/>
-        </w:rPr>
-        <w:object w:dxaOrig="1120" w:dyaOrig="320" w14:anchorId="5C542FF2">
-          <v:shape id="_x0000_i1084" type="#_x0000_t75" style="width:56.1pt;height:15.9pt" o:ole="">
+          <w:rFonts w:ascii="Times New Roman" w:hAnsi="Times New Roman" w:cs="Times New Roman"/>
+          <w:position w:val="-14"/>
+        </w:rPr>
+        <w:object w:dxaOrig="1860" w:dyaOrig="400" w14:anchorId="5C542FF2">
+          <v:shape id="_x0000_i1027" type="#_x0000_t75" style="width:92.75pt;height:19.9pt" o:ole="">
             <v:imagedata r:id="rId25" o:title=""/>
           </v:shape>
-          <o:OLEObject Type="Embed" ProgID="Equation.DSMT4" ShapeID="_x0000_i1084" DrawAspect="Content" ObjectID="_1754103528" r:id="rId26"/>
+          <o:OLEObject Type="Embed" ProgID="Equation.DSMT4" ShapeID="_x0000_i1027" DrawAspect="Content" ObjectID="_1754190632" r:id="rId26"/>
         </w:object>
       </w:r>
     </w:p>
@@ -9458,13 +9467,14 @@
       </w:r>
       <w:r>
         <w:rPr>
+          <w:rFonts w:ascii="Times New Roman" w:hAnsi="Times New Roman" w:cs="Times New Roman"/>
           <w:position w:val="-6"/>
         </w:rPr>
         <w:object w:dxaOrig="520" w:dyaOrig="320" w14:anchorId="50B303D5">
-          <v:shape id="_x0000_i1085" type="#_x0000_t75" style="width:26.05pt;height:15.9pt" o:ole="">
+          <v:shape id="_x0000_i1028" type="#_x0000_t75" style="width:25.6pt;height:15.9pt" o:ole="">
             <v:imagedata r:id="rId27" o:title=""/>
           </v:shape>
-          <o:OLEObject Type="Embed" ProgID="Equation.DSMT4" ShapeID="_x0000_i1085" DrawAspect="Content" ObjectID="_1754103529" r:id="rId28"/>
+          <o:OLEObject Type="Embed" ProgID="Equation.DSMT4" ShapeID="_x0000_i1028" DrawAspect="Content" ObjectID="_1754190633" r:id="rId28"/>
         </w:object>
       </w:r>
       <w:r>
@@ -9480,15 +9490,37 @@
         </w:rPr>
         <w:t xml:space="preserve">để tín hiệu điều khiển nằm trong khoảng từ </w:t>
       </w:r>
-    </w:p>
-    <w:p>
-      <w:pPr>
-        <w:spacing w:after="200" w:line="276" w:lineRule="auto"/>
-        <w:rPr>
-          <w:rFonts w:ascii="Times New Roman" w:hAnsi="Times New Roman" w:cs="Times New Roman"/>
-          <w:lang w:val="en-US"/>
-        </w:rPr>
-      </w:pPr>
+      <w:r>
+        <w:rPr>
+          <w:rFonts w:ascii="Times New Roman" w:hAnsi="Times New Roman" w:cs="Times New Roman"/>
+          <w:position w:val="-6"/>
+        </w:rPr>
+        <w:object w:dxaOrig="360" w:dyaOrig="220" w14:anchorId="423719E7">
+          <v:shape id="_x0000_i1029" type="#_x0000_t75" style="width:18.1pt;height:10.6pt" o:ole="">
+            <v:imagedata r:id="rId29" o:title=""/>
+          </v:shape>
+          <o:OLEObject Type="Embed" ProgID="Equation.DSMT4" ShapeID="_x0000_i1029" DrawAspect="Content" ObjectID="_1754190634" r:id="rId30"/>
+        </w:object>
+      </w:r>
+      <w:r>
+        <w:rPr>
+          <w:lang w:val="en-US"/>
+        </w:rPr>
+        <w:t xml:space="preserve"> </w:t>
+      </w:r>
+      <w:r>
+        <w:rPr>
+          <w:lang w:val="en-US"/>
+        </w:rPr>
+        <w:t xml:space="preserve">đến </w:t>
+      </w:r>
+      <w:r>
+        <w:rPr>
+          <w:rFonts w:ascii="Times New Roman" w:hAnsi="Times New Roman" w:cs="Times New Roman"/>
+          <w:lang w:val="en-US"/>
+        </w:rPr>
+        <w:t>:</w:t>
+      </w:r>
     </w:p>
     <w:p>
       <w:pPr>
@@ -9496,9 +9528,20 @@
         <w:jc w:val="center"/>
         <w:rPr>
           <w:rFonts w:ascii="Times New Roman" w:hAnsi="Times New Roman" w:cs="Times New Roman"/>
-          <w:lang w:val="en-US"/>
-        </w:rPr>
-      </w:pPr>
+        </w:rPr>
+      </w:pPr>
+      <w:r>
+        <w:rPr>
+          <w:rFonts w:ascii="Times New Roman" w:hAnsi="Times New Roman" w:cs="Times New Roman"/>
+          <w:position w:val="-34"/>
+        </w:rPr>
+        <w:object w:dxaOrig="2000" w:dyaOrig="800" w14:anchorId="00B7DA54">
+          <v:shape id="_x0000_i1030" type="#_x0000_t75" style="width:99.85pt;height:39.75pt" o:ole="">
+            <v:imagedata r:id="rId31" o:title=""/>
+          </v:shape>
+          <o:OLEObject Type="Embed" ProgID="Equation.DSMT4" ShapeID="_x0000_i1030" DrawAspect="Content" ObjectID="_1754190635" r:id="rId32"/>
+        </w:object>
+      </w:r>
     </w:p>
     <w:p>
       <w:pPr>
@@ -9508,6 +9551,1246 @@
           <w:lang w:val="en-US"/>
         </w:rPr>
       </w:pPr>
+      <w:r>
+        <w:rPr>
+          <w:rFonts w:ascii="Times New Roman" w:hAnsi="Times New Roman" w:cs="Times New Roman"/>
+          <w:lang w:val="en-US"/>
+        </w:rPr>
+        <w:lastRenderedPageBreak/>
+        <w:tab/>
+        <w:t>Góc lái sẽ được giới hạn trong khoảng góc lái tối thiểu và tối đa</w:t>
+      </w:r>
+      <w:r>
+        <w:rPr>
+          <w:rFonts w:ascii="Times New Roman" w:hAnsi="Times New Roman" w:cs="Times New Roman"/>
+          <w:lang w:val="en-US"/>
+        </w:rPr>
+        <w:t>, thường sẽ được lấy đối xứng qua 0.</w:t>
+      </w:r>
+    </w:p>
+    <w:p>
+      <w:pPr>
+        <w:spacing w:after="200" w:line="276" w:lineRule="auto"/>
+        <w:jc w:val="center"/>
+        <w:rPr>
+          <w:rFonts w:ascii="Times New Roman" w:hAnsi="Times New Roman" w:cs="Times New Roman"/>
+        </w:rPr>
+      </w:pPr>
+      <w:r>
+        <w:rPr>
+          <w:rFonts w:ascii="Times New Roman" w:hAnsi="Times New Roman" w:cs="Times New Roman"/>
+          <w:position w:val="-14"/>
+        </w:rPr>
+        <w:object w:dxaOrig="1740" w:dyaOrig="400" w14:anchorId="37ECB9F5">
+          <v:shape id="_x0000_i1031" type="#_x0000_t75" style="width:87pt;height:19.9pt" o:ole="">
+            <v:imagedata r:id="rId33" o:title=""/>
+          </v:shape>
+          <o:OLEObject Type="Embed" ProgID="Equation.DSMT4" ShapeID="_x0000_i1031" DrawAspect="Content" ObjectID="_1754190636" r:id="rId34"/>
+        </w:object>
+      </w:r>
+    </w:p>
+    <w:p>
+      <w:pPr>
+        <w:spacing w:after="200" w:line="276" w:lineRule="auto"/>
+        <w:ind w:firstLine="454"/>
+        <w:rPr>
+          <w:rFonts w:ascii="Times New Roman" w:hAnsi="Times New Roman" w:cs="Times New Roman"/>
+          <w:lang w:val="en-US"/>
+        </w:rPr>
+      </w:pPr>
+      <w:r>
+        <w:rPr>
+          <w:rFonts w:ascii="Times New Roman" w:hAnsi="Times New Roman" w:cs="Times New Roman"/>
+          <w:lang w:val="en-US"/>
+        </w:rPr>
+        <w:t>Luật điều khiển sẽ được kết hợp từ ba yếu tố trên thành công thức như sau:</w:t>
+      </w:r>
+    </w:p>
+    <w:p>
+      <w:pPr>
+        <w:spacing w:after="200" w:line="276" w:lineRule="auto"/>
+        <w:jc w:val="center"/>
+        <w:rPr>
+          <w:rFonts w:ascii="Times New Roman" w:hAnsi="Times New Roman" w:cs="Times New Roman"/>
+        </w:rPr>
+      </w:pPr>
+      <w:r>
+        <w:rPr>
+          <w:position w:val="-36"/>
+        </w:rPr>
+        <w:object w:dxaOrig="2760" w:dyaOrig="840" w14:anchorId="60517361">
+          <v:shape id="_x0000_i1032" type="#_x0000_t75" style="width:138.25pt;height:41.95pt" o:ole="">
+            <v:imagedata r:id="rId35" o:title=""/>
+          </v:shape>
+          <o:OLEObject Type="Embed" ProgID="Equation.DSMT4" ShapeID="_x0000_i1032" DrawAspect="Content" ObjectID="_1754190637" r:id="rId36"/>
+        </w:object>
+      </w:r>
+      <w:r>
+        <w:rPr>
+          <w:lang w:val="en-US"/>
+        </w:rPr>
+        <w:t xml:space="preserve"> </w:t>
+      </w:r>
+      <w:r>
+        <w:rPr>
+          <w:rFonts w:ascii="Times New Roman" w:hAnsi="Times New Roman" w:cs="Times New Roman"/>
+          <w:lang w:val="en-US"/>
+        </w:rPr>
+        <w:t xml:space="preserve">với </w:t>
+      </w:r>
+      <w:r>
+        <w:rPr>
+          <w:rFonts w:ascii="Times New Roman" w:hAnsi="Times New Roman" w:cs="Times New Roman"/>
+          <w:position w:val="-14"/>
+        </w:rPr>
+        <w:object w:dxaOrig="1860" w:dyaOrig="400" w14:anchorId="2CD0145D">
+          <v:shape id="_x0000_i1033" type="#_x0000_t75" style="width:92.75pt;height:19.9pt" o:ole="">
+            <v:imagedata r:id="rId37" o:title=""/>
+          </v:shape>
+          <o:OLEObject Type="Embed" ProgID="Equation.DSMT4" ShapeID="_x0000_i1033" DrawAspect="Content" ObjectID="_1754190638" r:id="rId38"/>
+        </w:object>
+      </w:r>
+    </w:p>
+    <w:p>
+      <w:pPr>
+        <w:spacing w:after="200" w:line="276" w:lineRule="auto"/>
+        <w:jc w:val="both"/>
+        <w:rPr>
+          <w:rFonts w:ascii="Times New Roman" w:hAnsi="Times New Roman" w:cs="Times New Roman"/>
+          <w:lang w:val="en-US"/>
+        </w:rPr>
+      </w:pPr>
+      <w:r>
+        <w:rPr>
+          <w:rFonts w:ascii="Times New Roman" w:hAnsi="Times New Roman" w:cs="Times New Roman"/>
+        </w:rPr>
+        <w:tab/>
+      </w:r>
+      <w:r>
+        <w:rPr>
+          <w:rFonts w:ascii="Times New Roman" w:hAnsi="Times New Roman" w:cs="Times New Roman"/>
+          <w:lang w:val="en-US"/>
+        </w:rPr>
+        <w:t xml:space="preserve">Tuy nhiên trong lúc vận hành, thuật toán trên chưa xem xét các nhiễu phép đo từ cảm biến, điều đó có thể gây ra các đặc điểm không mong muốn trong quá trình điều khiển. </w:t>
+      </w:r>
+      <w:r>
+        <w:rPr>
+          <w:rFonts w:ascii="Times New Roman" w:hAnsi="Times New Roman" w:cs="Times New Roman"/>
+          <w:lang w:val="en-US"/>
+        </w:rPr>
+        <w:t xml:space="preserve">Trong quá trình vận hành ở tốc độ thấp, vì vận tốc nằm ở mẫu số của phân số trong hàm </w:t>
+      </w:r>
+      <w:r>
+        <w:rPr>
+          <w:position w:val="-6"/>
+        </w:rPr>
+        <w:object w:dxaOrig="560" w:dyaOrig="320" w14:anchorId="39C15F86">
+          <v:shape id="_x0000_i1034" type="#_x0000_t75" style="width:27.85pt;height:15.9pt" o:ole="">
+            <v:imagedata r:id="rId39" o:title=""/>
+          </v:shape>
+          <o:OLEObject Type="Embed" ProgID="Equation.DSMT4" ShapeID="_x0000_i1034" DrawAspect="Content" ObjectID="_1754190639" r:id="rId40"/>
+        </w:object>
+      </w:r>
+      <w:r>
+        <w:rPr>
+          <w:rFonts w:ascii="Times New Roman" w:hAnsi="Times New Roman" w:cs="Times New Roman"/>
+          <w:lang w:val="en-US"/>
+        </w:rPr>
+        <w:t xml:space="preserve">, điều đó dẫn đến những giá trị sai số nhỏ trong vận tốc có thể dẫn đến sự thay đổi lớn trong giá trị góc lái. Để giảm thiểu vấn đề này thì ta thêm hằng số </w:t>
+      </w:r>
+      <w:r>
+        <w:rPr>
+          <w:rFonts w:ascii="Times New Roman" w:hAnsi="Times New Roman" w:cs="Times New Roman"/>
+          <w:position w:val="-12"/>
+        </w:rPr>
+        <w:object w:dxaOrig="260" w:dyaOrig="360" w14:anchorId="72443B6D">
+          <v:shape id="_x0000_i1035" type="#_x0000_t75" style="width:12.8pt;height:18.1pt" o:ole="">
+            <v:imagedata r:id="rId41" o:title=""/>
+          </v:shape>
+          <o:OLEObject Type="Embed" ProgID="Equation.DSMT4" ShapeID="_x0000_i1035" DrawAspect="Content" ObjectID="_1754190640" r:id="rId42"/>
+        </w:object>
+      </w:r>
+      <w:r>
+        <w:rPr>
+          <w:rFonts w:ascii="Times New Roman" w:hAnsi="Times New Roman" w:cs="Times New Roman"/>
+          <w:lang w:val="en-US"/>
+        </w:rPr>
+        <w:t>dương để đảm bảo mẫu số luôn có một giá trị nhỏ nhất.</w:t>
+      </w:r>
+      <w:r>
+        <w:rPr>
+          <w:rFonts w:ascii="Times New Roman" w:hAnsi="Times New Roman" w:cs="Times New Roman"/>
+          <w:lang w:val="en-US"/>
+        </w:rPr>
+        <w:t xml:space="preserve"> Từ đó luật điều khiển sẽ có công thức như sau:</w:t>
+      </w:r>
+    </w:p>
+    <w:p>
+      <w:pPr>
+        <w:spacing w:after="200" w:line="276" w:lineRule="auto"/>
+        <w:jc w:val="center"/>
+        <w:rPr>
+          <w:rFonts w:ascii="Times New Roman" w:hAnsi="Times New Roman" w:cs="Times New Roman"/>
+        </w:rPr>
+      </w:pPr>
+      <w:r>
+        <w:rPr>
+          <w:rFonts w:ascii="Times New Roman" w:hAnsi="Times New Roman" w:cs="Times New Roman"/>
+          <w:position w:val="-34"/>
+        </w:rPr>
+        <w:object w:dxaOrig="3080" w:dyaOrig="800" w14:anchorId="20EC4493">
+          <v:shape id="_x0000_i1036" type="#_x0000_t75" style="width:154.15pt;height:39.75pt" o:ole="">
+            <v:imagedata r:id="rId43" o:title=""/>
+          </v:shape>
+          <o:OLEObject Type="Embed" ProgID="Equation.DSMT4" ShapeID="_x0000_i1036" DrawAspect="Content" ObjectID="_1754190641" r:id="rId44"/>
+        </w:object>
+      </w:r>
+      <w:r>
+        <w:rPr>
+          <w:lang w:val="en-US"/>
+        </w:rPr>
+        <w:t xml:space="preserve"> </w:t>
+      </w:r>
+      <w:r>
+        <w:rPr>
+          <w:rFonts w:ascii="Times New Roman" w:hAnsi="Times New Roman" w:cs="Times New Roman"/>
+          <w:lang w:val="en-US"/>
+        </w:rPr>
+        <w:t xml:space="preserve">với </w:t>
+      </w:r>
+      <w:r>
+        <w:rPr>
+          <w:rFonts w:ascii="Times New Roman" w:hAnsi="Times New Roman" w:cs="Times New Roman"/>
+          <w:position w:val="-14"/>
+        </w:rPr>
+        <w:object w:dxaOrig="1860" w:dyaOrig="400" w14:anchorId="37FC6CC8">
+          <v:shape id="_x0000_i1037" type="#_x0000_t75" style="width:92.75pt;height:19.9pt" o:ole="">
+            <v:imagedata r:id="rId37" o:title=""/>
+          </v:shape>
+          <o:OLEObject Type="Embed" ProgID="Equation.DSMT4" ShapeID="_x0000_i1037" DrawAspect="Content" ObjectID="_1754190642" r:id="rId45"/>
+        </w:object>
+      </w:r>
+    </w:p>
+    <w:p>
+      <w:pPr>
+        <w:spacing w:after="200" w:line="276" w:lineRule="auto"/>
+        <w:rPr>
+          <w:rFonts w:ascii="Times New Roman" w:hAnsi="Times New Roman" w:cs="Times New Roman"/>
+          <w:b/>
+          <w:bCs/>
+          <w:lang w:val="en-US"/>
+        </w:rPr>
+      </w:pPr>
+      <w:r>
+        <w:rPr>
+          <w:rFonts w:ascii="Times New Roman" w:hAnsi="Times New Roman" w:cs="Times New Roman"/>
+          <w:b/>
+          <w:bCs/>
+          <w:lang w:val="en-US"/>
+        </w:rPr>
+        <w:t>2.1.4. Bộ điều khiển mờ</w:t>
+      </w:r>
+    </w:p>
+    <w:p>
+      <w:pPr>
+        <w:spacing w:after="200" w:line="276" w:lineRule="auto"/>
+        <w:rPr>
+          <w:rFonts w:ascii="Times New Roman" w:hAnsi="Times New Roman" w:cs="Times New Roman"/>
+          <w:b/>
+          <w:bCs/>
+          <w:lang w:val="en-US"/>
+        </w:rPr>
+      </w:pPr>
+      <w:r>
+        <w:rPr>
+          <w:rFonts w:ascii="Times New Roman" w:hAnsi="Times New Roman" w:cs="Times New Roman"/>
+          <w:b/>
+          <w:bCs/>
+          <w:lang w:val="en-US"/>
+        </w:rPr>
+        <w:t>2.1.4.1. Cấu trúc bộ điều khiển m</w:t>
+      </w:r>
+      <w:r>
+        <w:rPr>
+          <w:rFonts w:ascii="Times New Roman" w:hAnsi="Times New Roman" w:cs="Times New Roman"/>
+          <w:b/>
+          <w:bCs/>
+          <w:lang w:val="en-US"/>
+        </w:rPr>
+        <w:t>ờ</w:t>
+      </w:r>
+    </w:p>
+    <w:p>
+      <w:pPr>
+        <w:spacing w:after="200" w:line="276" w:lineRule="auto"/>
+        <w:jc w:val="center"/>
+        <w:rPr>
+          <w:rFonts w:ascii="Times New Roman" w:hAnsi="Times New Roman" w:cs="Times New Roman"/>
+          <w:lang w:val="en-US"/>
+        </w:rPr>
+      </w:pPr>
+      <w:r>
+        <w:rPr>
+          <w:rFonts w:ascii="Times New Roman" w:hAnsi="Times New Roman" w:cs="Times New Roman"/>
+          <w:b/>
+          <w:bCs/>
+          <w:lang w:val="en-US"/>
+        </w:rPr>
+        <w:drawing>
+          <wp:inline distT="0" distB="0" distL="0" distR="0" wp14:anchorId="634F1ED3" wp14:editId="5BE46411">
+            <wp:extent cx="5579745" cy="1608455"/>
+            <wp:effectExtent l="0" t="0" r="0" b="0"/>
+            <wp:docPr id="1860307884" name="Picture 1"/>
+            <wp:cNvGraphicFramePr>
+              <a:graphicFrameLocks xmlns:a="http://schemas.openxmlformats.org/drawingml/2006/main" noChangeAspect="1"/>
+            </wp:cNvGraphicFramePr>
+            <a:graphic xmlns:a="http://schemas.openxmlformats.org/drawingml/2006/main">
+              <a:graphicData uri="http://schemas.openxmlformats.org/drawingml/2006/picture">
+                <pic:pic xmlns:pic="http://schemas.openxmlformats.org/drawingml/2006/picture">
+                  <pic:nvPicPr>
+                    <pic:cNvPr id="1860307884" name=""/>
+                    <pic:cNvPicPr/>
+                  </pic:nvPicPr>
+                  <pic:blipFill>
+                    <a:blip r:embed="rId46"/>
+                    <a:stretch>
+                      <a:fillRect/>
+                    </a:stretch>
+                  </pic:blipFill>
+                  <pic:spPr>
+                    <a:xfrm>
+                      <a:off x="0" y="0"/>
+                      <a:ext cx="5579745" cy="1608455"/>
+                    </a:xfrm>
+                    <a:prstGeom prst="rect">
+                      <a:avLst/>
+                    </a:prstGeom>
+                  </pic:spPr>
+                </pic:pic>
+              </a:graphicData>
+            </a:graphic>
+          </wp:inline>
+        </w:drawing>
+      </w:r>
+    </w:p>
+    <w:p>
+      <w:pPr>
+        <w:spacing w:after="200" w:line="276" w:lineRule="auto"/>
+        <w:jc w:val="center"/>
+        <w:rPr>
+          <w:rFonts w:ascii="Times New Roman" w:hAnsi="Times New Roman" w:cs="Times New Roman"/>
+          <w:lang w:val="en-US"/>
+        </w:rPr>
+      </w:pPr>
+      <w:r>
+        <w:rPr>
+          <w:rFonts w:ascii="Times New Roman" w:hAnsi="Times New Roman" w:cs="Times New Roman"/>
+          <w:lang w:val="en-US"/>
+        </w:rPr>
+        <w:t>Hình 2.4: Sơ đồ khối của bộ điều khiển mờ</w:t>
+      </w:r>
+      <w:r>
+        <w:rPr>
+          <w:rFonts w:ascii="Times New Roman" w:hAnsi="Times New Roman" w:cs="Times New Roman"/>
+          <w:lang w:val="en-US"/>
+        </w:rPr>
+        <w:t xml:space="preserve"> cơ bản</w:t>
+      </w:r>
+    </w:p>
+    <w:p>
+      <w:pPr>
+        <w:spacing w:after="200" w:line="276" w:lineRule="auto"/>
+        <w:rPr>
+          <w:rFonts w:ascii="Times New Roman" w:hAnsi="Times New Roman" w:cs="Times New Roman"/>
+          <w:lang w:val="en-US"/>
+        </w:rPr>
+      </w:pPr>
+      <w:r>
+        <w:rPr>
+          <w:rFonts w:ascii="Times New Roman" w:hAnsi="Times New Roman" w:cs="Times New Roman"/>
+          <w:lang w:val="en-US"/>
+        </w:rPr>
+        <w:t>Với một bộ điều khiển mờ cơ bản:</w:t>
+      </w:r>
+    </w:p>
+    <w:p>
+      <w:pPr>
+        <w:pStyle w:val="ListParagraph"/>
+        <w:numPr>
+          <w:ilvl w:val="0"/>
+          <w:numId w:val="49"/>
+        </w:numPr>
+        <w:spacing w:after="200" w:line="276" w:lineRule="auto"/>
+      </w:pPr>
+      <w:r>
+        <w:t xml:space="preserve">Hệ </w:t>
+      </w:r>
+      <w:r>
+        <w:t xml:space="preserve">qui tắc </w:t>
+      </w:r>
+      <w:r>
+        <w:t>điều khiển rút ra từ kinh nghiệm chuyên gia trong việc điều khiển đối tượng.</w:t>
+      </w:r>
+    </w:p>
+    <w:p>
+      <w:pPr>
+        <w:pStyle w:val="ListParagraph"/>
+        <w:numPr>
+          <w:ilvl w:val="0"/>
+          <w:numId w:val="49"/>
+        </w:numPr>
+        <w:spacing w:after="200" w:line="276" w:lineRule="auto"/>
+      </w:pPr>
+      <w:r>
+        <w:lastRenderedPageBreak/>
+        <w:t>Khâu mờ hóa chuyển giá trị rõ phản hồi từ ngõ ra của đối tượng thành giá trị mờ để hệ quy tắc có thể suy luận được.</w:t>
+      </w:r>
+    </w:p>
+    <w:p>
+      <w:pPr>
+        <w:pStyle w:val="ListParagraph"/>
+        <w:numPr>
+          <w:ilvl w:val="0"/>
+          <w:numId w:val="49"/>
+        </w:numPr>
+        <w:spacing w:after="200" w:line="276" w:lineRule="auto"/>
+      </w:pPr>
+      <w:r>
+        <w:t>Khâu giải mờ chuyển giá trị mờ suy luận được ở ngõ ra của hệ qui tắc thành giá trị ngõ ra để điều khiên đối tượng.</w:t>
+      </w:r>
+    </w:p>
+    <w:p>
+      <w:pPr>
+        <w:pStyle w:val="ListParagraph"/>
+        <w:numPr>
+          <w:ilvl w:val="0"/>
+          <w:numId w:val="49"/>
+        </w:numPr>
+        <w:spacing w:after="200" w:line="276" w:lineRule="auto"/>
+      </w:pPr>
+      <w:r>
+        <w:t>Khối tiền xử lý có chức năng xử lý, lọc nhiễu tín hiệu đo trước khi đưa vào bộ điều khiển. Khối tiền xử lý có thể là: Vi phân, tích phân tín hiệu, chuẩn hóa, lượng tử hóa.</w:t>
+      </w:r>
+    </w:p>
+    <w:p>
+      <w:pPr>
+        <w:pStyle w:val="ListParagraph"/>
+        <w:numPr>
+          <w:ilvl w:val="0"/>
+          <w:numId w:val="49"/>
+        </w:numPr>
+        <w:spacing w:after="200" w:line="276" w:lineRule="auto"/>
+      </w:pPr>
+      <w:r>
+        <w:t xml:space="preserve">Khối hậu xử lý: Khuếch đại tín hiệu giải mờ chuẩn hóa thành giá trị vật lý. </w:t>
+      </w:r>
+    </w:p>
+    <w:p>
+      <w:pPr>
+        <w:spacing w:after="200" w:line="276" w:lineRule="auto"/>
+        <w:rPr>
+          <w:rFonts w:ascii="Times New Roman" w:hAnsi="Times New Roman" w:cs="Times New Roman"/>
+          <w:lang w:val="en-US"/>
+        </w:rPr>
+      </w:pPr>
+      <w:r>
+        <w:rPr>
+          <w:rFonts w:ascii="Times New Roman" w:hAnsi="Times New Roman" w:cs="Times New Roman"/>
+          <w:lang w:val="en-US"/>
+        </w:rPr>
+        <w:t>2.1.4.2.</w:t>
+      </w:r>
+      <w:r>
+        <w:rPr>
+          <w:rFonts w:ascii="Times New Roman" w:hAnsi="Times New Roman" w:cs="Times New Roman"/>
+          <w:lang w:val="en-US"/>
+        </w:rPr>
+        <w:t xml:space="preserve"> Bộ điều khiển PI mờ</w:t>
+      </w:r>
+    </w:p>
+    <w:p>
+      <w:pPr>
+        <w:spacing w:after="200" w:line="276" w:lineRule="auto"/>
+        <w:jc w:val="center"/>
+        <w:rPr>
+          <w:rFonts w:ascii="Times New Roman" w:hAnsi="Times New Roman" w:cs="Times New Roman"/>
+          <w:lang w:val="en-US"/>
+        </w:rPr>
+      </w:pPr>
+      <w:r>
+        <w:rPr>
+          <w:rFonts w:ascii="Times New Roman" w:hAnsi="Times New Roman" w:cs="Times New Roman"/>
+          <w:lang w:val="en-US"/>
+        </w:rPr>
+        <w:drawing>
+          <wp:inline distT="0" distB="0" distL="0" distR="0" wp14:anchorId="31432F8C" wp14:editId="70EF2E47">
+            <wp:extent cx="5579745" cy="1428115"/>
+            <wp:effectExtent l="0" t="0" r="0" b="0"/>
+            <wp:docPr id="1953997813" name="Picture 1"/>
+            <wp:cNvGraphicFramePr>
+              <a:graphicFrameLocks xmlns:a="http://schemas.openxmlformats.org/drawingml/2006/main" noChangeAspect="1"/>
+            </wp:cNvGraphicFramePr>
+            <a:graphic xmlns:a="http://schemas.openxmlformats.org/drawingml/2006/main">
+              <a:graphicData uri="http://schemas.openxmlformats.org/drawingml/2006/picture">
+                <pic:pic xmlns:pic="http://schemas.openxmlformats.org/drawingml/2006/picture">
+                  <pic:nvPicPr>
+                    <pic:cNvPr id="1953997813" name=""/>
+                    <pic:cNvPicPr/>
+                  </pic:nvPicPr>
+                  <pic:blipFill>
+                    <a:blip r:embed="rId47"/>
+                    <a:stretch>
+                      <a:fillRect/>
+                    </a:stretch>
+                  </pic:blipFill>
+                  <pic:spPr>
+                    <a:xfrm>
+                      <a:off x="0" y="0"/>
+                      <a:ext cx="5579745" cy="1428115"/>
+                    </a:xfrm>
+                    <a:prstGeom prst="rect">
+                      <a:avLst/>
+                    </a:prstGeom>
+                  </pic:spPr>
+                </pic:pic>
+              </a:graphicData>
+            </a:graphic>
+          </wp:inline>
+        </w:drawing>
+      </w:r>
+    </w:p>
+    <w:p>
+      <w:pPr>
+        <w:spacing w:after="200" w:line="276" w:lineRule="auto"/>
+        <w:jc w:val="center"/>
+        <w:rPr>
+          <w:rFonts w:ascii="Times New Roman" w:hAnsi="Times New Roman" w:cs="Times New Roman"/>
+          <w:lang w:val="en-US"/>
+        </w:rPr>
+      </w:pPr>
+      <w:r>
+        <w:rPr>
+          <w:rFonts w:ascii="Times New Roman" w:hAnsi="Times New Roman" w:cs="Times New Roman"/>
+          <w:lang w:val="en-US"/>
+        </w:rPr>
+        <w:t>Hình 2.5: Sơ đồ khối bộ điều khiển PI mờ</w:t>
+      </w:r>
+    </w:p>
+    <w:p>
+      <w:pPr>
+        <w:spacing w:after="200" w:line="276" w:lineRule="auto"/>
+        <w:jc w:val="both"/>
+        <w:rPr>
+          <w:rFonts w:ascii="Times New Roman" w:hAnsi="Times New Roman" w:cs="Times New Roman"/>
+          <w:lang w:val="en-US"/>
+        </w:rPr>
+      </w:pPr>
+      <w:r>
+        <w:rPr>
+          <w:rFonts w:ascii="Times New Roman" w:hAnsi="Times New Roman" w:cs="Times New Roman"/>
+          <w:lang w:val="en-US"/>
+        </w:rPr>
+        <w:tab/>
+        <w:t>Bộ điều khiển PI mờ nếu thiết kế tốt có thể điều khiển đối tượng trong miền làm việc rộng với sai số xác lập bằng 0. Tuy nhiên cũng cần để ý rằng bộ điều khiển PI làm chậm đáp ứng của hệ thống và trong nhiều trường hợp làm cho quá trình quá độ có dao động.</w:t>
+      </w:r>
+      <w:r>
+        <w:rPr>
+          <w:rFonts w:ascii="Times New Roman" w:hAnsi="Times New Roman" w:cs="Times New Roman"/>
+          <w:lang w:val="en-US"/>
+        </w:rPr>
+        <w:t xml:space="preserve"> </w:t>
+      </w:r>
+    </w:p>
+    <w:p>
+      <w:pPr>
+        <w:spacing w:after="200" w:line="276" w:lineRule="auto"/>
+        <w:jc w:val="both"/>
+        <w:rPr>
+          <w:rFonts w:ascii="Times New Roman" w:hAnsi="Times New Roman" w:cs="Times New Roman"/>
+          <w:lang w:val="en-US"/>
+        </w:rPr>
+      </w:pPr>
+      <w:r>
+        <w:rPr>
+          <w:rFonts w:ascii="Times New Roman" w:hAnsi="Times New Roman" w:cs="Times New Roman"/>
+          <w:lang w:val="en-US"/>
+        </w:rPr>
+        <w:tab/>
+        <w:t>Trình tự thiết kế bộ điều khiển PI mờ</w:t>
+      </w:r>
+      <w:r>
+        <w:rPr>
+          <w:rFonts w:ascii="Times New Roman" w:hAnsi="Times New Roman" w:cs="Times New Roman"/>
+          <w:lang w:val="en-US"/>
+        </w:rPr>
+        <w:t>:</w:t>
+      </w:r>
+    </w:p>
+    <w:p>
+      <w:pPr>
+        <w:spacing w:after="200" w:line="276" w:lineRule="auto"/>
+        <w:jc w:val="both"/>
+        <w:rPr>
+          <w:rFonts w:ascii="Times New Roman" w:hAnsi="Times New Roman" w:cs="Times New Roman"/>
+          <w:lang w:val="en-US"/>
+        </w:rPr>
+      </w:pPr>
+      <w:r>
+        <w:rPr>
+          <w:rFonts w:ascii="Times New Roman" w:hAnsi="Times New Roman" w:cs="Times New Roman"/>
+          <w:lang w:val="en-US"/>
+        </w:rPr>
+        <w:tab/>
+      </w:r>
+      <w:r>
+        <w:rPr>
+          <w:rFonts w:ascii="Times New Roman" w:hAnsi="Times New Roman" w:cs="Times New Roman"/>
+          <w:b/>
+          <w:bCs/>
+          <w:lang w:val="en-US"/>
+        </w:rPr>
+        <w:t>Bước 1</w:t>
+      </w:r>
+      <w:r>
+        <w:rPr>
+          <w:rFonts w:ascii="Times New Roman" w:hAnsi="Times New Roman" w:cs="Times New Roman"/>
+          <w:lang w:val="en-US"/>
+        </w:rPr>
+        <w:t xml:space="preserve">: </w:t>
+      </w:r>
+      <w:r>
+        <w:rPr>
+          <w:rFonts w:ascii="Times New Roman" w:hAnsi="Times New Roman" w:cs="Times New Roman"/>
+          <w:lang w:val="en-US"/>
+        </w:rPr>
+        <w:t>Xác định tầm giá trị của biến vào ra:</w:t>
+      </w:r>
+    </w:p>
+    <w:p>
+      <w:pPr>
+        <w:pStyle w:val="ListParagraph"/>
+        <w:numPr>
+          <w:ilvl w:val="0"/>
+          <w:numId w:val="50"/>
+        </w:numPr>
+        <w:spacing w:after="200" w:line="276" w:lineRule="auto"/>
+      </w:pPr>
+      <w:r>
+        <w:t xml:space="preserve">Biến vào: sai số e và vi phân sai số </w:t>
+      </w:r>
+      <w:r>
+        <w:rPr>
+          <w:position w:val="-6"/>
+        </w:rPr>
+        <w:object w:dxaOrig="180" w:dyaOrig="279" w14:anchorId="7F2623AB">
+          <v:shape id="_x0000_i1040" type="#_x0000_t75" style="width:8.85pt;height:14.15pt" o:ole="">
+            <v:imagedata r:id="rId48" o:title=""/>
+          </v:shape>
+          <o:OLEObject Type="Embed" ProgID="Equation.DSMT4" ShapeID="_x0000_i1040" DrawAspect="Content" ObjectID="_1754190643" r:id="rId49"/>
+        </w:object>
+      </w:r>
+    </w:p>
+    <w:p>
+      <w:pPr>
+        <w:pStyle w:val="ListParagraph"/>
+        <w:numPr>
+          <w:ilvl w:val="0"/>
+          <w:numId w:val="50"/>
+        </w:numPr>
+        <w:spacing w:after="200" w:line="276" w:lineRule="auto"/>
+      </w:pPr>
+      <w:r>
+        <w:t xml:space="preserve">Biến ra: vi phân của tín hiệu điều khiển </w:t>
+      </w:r>
+      <w:r>
+        <w:rPr>
+          <w:position w:val="-6"/>
+        </w:rPr>
+        <w:object w:dxaOrig="200" w:dyaOrig="279" w14:anchorId="01A5DADB">
+          <v:shape id="_x0000_i1047" type="#_x0000_t75" style="width:10.15pt;height:14.15pt" o:ole="">
+            <v:imagedata r:id="rId50" o:title=""/>
+          </v:shape>
+          <o:OLEObject Type="Embed" ProgID="Equation.DSMT4" ShapeID="_x0000_i1047" DrawAspect="Content" ObjectID="_1754190644" r:id="rId51"/>
+        </w:object>
+      </w:r>
+    </w:p>
+    <w:p>
+      <w:pPr>
+        <w:spacing w:after="200" w:line="276" w:lineRule="auto"/>
+        <w:ind w:firstLine="454"/>
+        <w:rPr>
+          <w:rFonts w:ascii="Times New Roman" w:hAnsi="Times New Roman" w:cs="Times New Roman"/>
+        </w:rPr>
+      </w:pPr>
+      <w:r>
+        <w:rPr>
+          <w:rFonts w:ascii="Times New Roman" w:hAnsi="Times New Roman" w:cs="Times New Roman"/>
+          <w:b/>
+          <w:bCs/>
+          <w:lang w:val="en-US"/>
+        </w:rPr>
+        <w:t>Bước 2</w:t>
+      </w:r>
+      <w:r>
+        <w:rPr>
+          <w:rFonts w:ascii="Times New Roman" w:hAnsi="Times New Roman" w:cs="Times New Roman"/>
+          <w:lang w:val="en-US"/>
+        </w:rPr>
+        <w:t>:</w:t>
+      </w:r>
+      <w:r>
+        <w:rPr>
+          <w:rFonts w:ascii="Times New Roman" w:hAnsi="Times New Roman" w:cs="Times New Roman"/>
+          <w:lang w:val="en-US"/>
+        </w:rPr>
+        <w:t xml:space="preserve"> </w:t>
+      </w:r>
+      <w:r>
+        <w:rPr>
+          <w:rFonts w:ascii="Times New Roman" w:hAnsi="Times New Roman" w:cs="Times New Roman"/>
+          <w:lang w:val="en-US"/>
+        </w:rPr>
+        <w:t xml:space="preserve">Xác định các hệ số chuẩn hóa biến vào, biến ra về miền giá trị </w:t>
+      </w:r>
+      <w:r>
+        <w:rPr>
+          <w:rFonts w:ascii="Times New Roman" w:hAnsi="Times New Roman" w:cs="Times New Roman"/>
+          <w:position w:val="-10"/>
+        </w:rPr>
+        <w:object w:dxaOrig="720" w:dyaOrig="320" w14:anchorId="3F98D41F">
+          <v:shape id="_x0000_i1048" type="#_x0000_t75" style="width:36.2pt;height:15.9pt" o:ole="">
+            <v:imagedata r:id="rId52" o:title=""/>
+          </v:shape>
+          <o:OLEObject Type="Embed" ProgID="Equation.DSMT4" ShapeID="_x0000_i1048" DrawAspect="Content" ObjectID="_1754190645" r:id="rId53"/>
+        </w:object>
+      </w:r>
+    </w:p>
+    <w:p>
+      <w:pPr>
+        <w:spacing w:after="200" w:line="276" w:lineRule="auto"/>
+        <w:ind w:firstLine="454"/>
+        <w:rPr>
+          <w:rFonts w:ascii="Times New Roman" w:hAnsi="Times New Roman" w:cs="Times New Roman"/>
+          <w:lang w:val="en-US"/>
+        </w:rPr>
+      </w:pPr>
+      <w:r>
+        <w:rPr>
+          <w:rFonts w:ascii="Times New Roman" w:hAnsi="Times New Roman" w:cs="Times New Roman"/>
+          <w:b/>
+          <w:bCs/>
+          <w:lang w:val="en-US"/>
+        </w:rPr>
+        <w:t>Bước 3</w:t>
+      </w:r>
+      <w:r>
+        <w:rPr>
+          <w:rFonts w:ascii="Times New Roman" w:hAnsi="Times New Roman" w:cs="Times New Roman"/>
+          <w:lang w:val="en-US"/>
+        </w:rPr>
+        <w:t xml:space="preserve">: </w:t>
+      </w:r>
+      <w:r>
+        <w:rPr>
+          <w:rFonts w:ascii="Times New Roman" w:hAnsi="Times New Roman" w:cs="Times New Roman"/>
+          <w:lang w:val="en-US"/>
+        </w:rPr>
+        <w:t>Định nghĩa các giá trị ngôn ngữ cho biến vào ra, định lượng giá trị ngôn ngữ bằng tập mờ.</w:t>
+      </w:r>
+    </w:p>
+    <w:p>
+      <w:pPr>
+        <w:spacing w:after="200" w:line="276" w:lineRule="auto"/>
+        <w:ind w:firstLine="454"/>
+        <w:rPr>
+          <w:rFonts w:ascii="Times New Roman" w:hAnsi="Times New Roman" w:cs="Times New Roman"/>
+          <w:lang w:val="en-US"/>
+        </w:rPr>
+      </w:pPr>
+      <w:r>
+        <w:rPr>
+          <w:rFonts w:ascii="Times New Roman" w:hAnsi="Times New Roman" w:cs="Times New Roman"/>
+          <w:b/>
+          <w:bCs/>
+          <w:lang w:val="en-US"/>
+        </w:rPr>
+        <w:t>Bước 4</w:t>
+      </w:r>
+      <w:r>
+        <w:rPr>
+          <w:rFonts w:ascii="Times New Roman" w:hAnsi="Times New Roman" w:cs="Times New Roman"/>
+          <w:lang w:val="en-US"/>
+        </w:rPr>
+        <w:t xml:space="preserve">: </w:t>
+      </w:r>
+      <w:r>
+        <w:rPr>
+          <w:rFonts w:ascii="Times New Roman" w:hAnsi="Times New Roman" w:cs="Times New Roman"/>
+          <w:lang w:val="en-US"/>
+        </w:rPr>
+        <w:t>Xây dựng hệ qui tắc mờ bằng cách vẽ hình minh họa để có ý tưởng đưa ra một số qui tắc điển hình, sau đó áp dụng tính liên tục của hệ mờ và tính đối xứng để đưa ra các qui tắc còn lại.</w:t>
+      </w:r>
+    </w:p>
+    <w:p>
+      <w:pPr>
+        <w:spacing w:after="200" w:line="276" w:lineRule="auto"/>
+        <w:rPr>
+          <w:rFonts w:ascii="Times New Roman" w:hAnsi="Times New Roman" w:cs="Times New Roman"/>
+          <w:lang w:val="en-US"/>
+        </w:rPr>
+      </w:pPr>
+      <w:r>
+        <w:rPr>
+          <w:rFonts w:ascii="Times New Roman" w:hAnsi="Times New Roman" w:cs="Times New Roman"/>
+          <w:lang w:val="en-US"/>
+        </w:rPr>
+        <w:lastRenderedPageBreak/>
+        <w:tab/>
+      </w:r>
+      <w:r>
+        <w:rPr>
+          <w:rFonts w:ascii="Times New Roman" w:hAnsi="Times New Roman" w:cs="Times New Roman"/>
+          <w:b/>
+          <w:bCs/>
+          <w:lang w:val="en-US"/>
+        </w:rPr>
+        <w:t>Bước 5</w:t>
+      </w:r>
+      <w:r>
+        <w:rPr>
+          <w:rFonts w:ascii="Times New Roman" w:hAnsi="Times New Roman" w:cs="Times New Roman"/>
+          <w:lang w:val="en-US"/>
+        </w:rPr>
+        <w:t>: Chọn phương pháp suy luận ( MAX-MIN hay MAX – PROD)</w:t>
+      </w:r>
+    </w:p>
+    <w:p>
+      <w:pPr>
+        <w:spacing w:after="200" w:line="276" w:lineRule="auto"/>
+        <w:rPr>
+          <w:rFonts w:ascii="Times New Roman" w:hAnsi="Times New Roman" w:cs="Times New Roman"/>
+          <w:lang w:val="en-US"/>
+        </w:rPr>
+      </w:pPr>
+      <w:r>
+        <w:rPr>
+          <w:rFonts w:ascii="Times New Roman" w:hAnsi="Times New Roman" w:cs="Times New Roman"/>
+          <w:lang w:val="en-US"/>
+        </w:rPr>
+        <w:tab/>
+      </w:r>
+      <w:r>
+        <w:rPr>
+          <w:rFonts w:ascii="Times New Roman" w:hAnsi="Times New Roman" w:cs="Times New Roman"/>
+          <w:b/>
+          <w:bCs/>
+          <w:lang w:val="en-US"/>
+        </w:rPr>
+        <w:t>Bước 6</w:t>
+      </w:r>
+      <w:r>
+        <w:rPr>
+          <w:rFonts w:ascii="Times New Roman" w:hAnsi="Times New Roman" w:cs="Times New Roman"/>
+          <w:lang w:val="en-US"/>
+        </w:rPr>
+        <w:t>: Chọn phương pháp giải mờ ( trọng tâm hay trung bình có trọng số)</w:t>
+      </w:r>
+    </w:p>
+    <w:p>
+      <w:pPr>
+        <w:spacing w:after="200" w:line="276" w:lineRule="auto"/>
+        <w:jc w:val="center"/>
+        <w:rPr>
+          <w:rFonts w:ascii="Times New Roman" w:hAnsi="Times New Roman" w:cs="Times New Roman"/>
+          <w:lang w:val="en-US"/>
+        </w:rPr>
+      </w:pPr>
+      <w:r>
+        <w:rPr>
+          <w:rFonts w:ascii="Times New Roman" w:hAnsi="Times New Roman" w:cs="Times New Roman"/>
+          <w:lang w:val="en-US"/>
+        </w:rPr>
+        <w:drawing>
+          <wp:inline distT="0" distB="0" distL="0" distR="0" wp14:anchorId="1FFED7C2" wp14:editId="0DF03DFA">
+            <wp:extent cx="3721100" cy="1198019"/>
+            <wp:effectExtent l="0" t="0" r="0" b="0"/>
+            <wp:docPr id="1603785289" name="Picture 1"/>
+            <wp:cNvGraphicFramePr>
+              <a:graphicFrameLocks xmlns:a="http://schemas.openxmlformats.org/drawingml/2006/main" noChangeAspect="1"/>
+            </wp:cNvGraphicFramePr>
+            <a:graphic xmlns:a="http://schemas.openxmlformats.org/drawingml/2006/main">
+              <a:graphicData uri="http://schemas.openxmlformats.org/drawingml/2006/picture">
+                <pic:pic xmlns:pic="http://schemas.openxmlformats.org/drawingml/2006/picture">
+                  <pic:nvPicPr>
+                    <pic:cNvPr id="1603785289" name=""/>
+                    <pic:cNvPicPr/>
+                  </pic:nvPicPr>
+                  <pic:blipFill>
+                    <a:blip r:embed="rId54"/>
+                    <a:stretch>
+                      <a:fillRect/>
+                    </a:stretch>
+                  </pic:blipFill>
+                  <pic:spPr>
+                    <a:xfrm>
+                      <a:off x="0" y="0"/>
+                      <a:ext cx="3736530" cy="1202987"/>
+                    </a:xfrm>
+                    <a:prstGeom prst="rect">
+                      <a:avLst/>
+                    </a:prstGeom>
+                  </pic:spPr>
+                </pic:pic>
+              </a:graphicData>
+            </a:graphic>
+          </wp:inline>
+        </w:drawing>
+      </w:r>
+    </w:p>
+    <w:p>
+      <w:pPr>
+        <w:spacing w:after="200" w:line="276" w:lineRule="auto"/>
+        <w:jc w:val="center"/>
+        <w:rPr>
+          <w:rFonts w:ascii="Times New Roman" w:hAnsi="Times New Roman" w:cs="Times New Roman"/>
+          <w:lang w:val="en-US"/>
+        </w:rPr>
+      </w:pPr>
+      <w:r>
+        <w:rPr>
+          <w:rFonts w:ascii="Times New Roman" w:hAnsi="Times New Roman" w:cs="Times New Roman"/>
+          <w:lang w:val="en-US"/>
+        </w:rPr>
+        <w:drawing>
+          <wp:inline distT="0" distB="0" distL="0" distR="0" wp14:anchorId="75302606" wp14:editId="35D82D5B">
+            <wp:extent cx="3854450" cy="1054523"/>
+            <wp:effectExtent l="0" t="0" r="0" b="0"/>
+            <wp:docPr id="196085875" name="Picture 1"/>
+            <wp:cNvGraphicFramePr>
+              <a:graphicFrameLocks xmlns:a="http://schemas.openxmlformats.org/drawingml/2006/main" noChangeAspect="1"/>
+            </wp:cNvGraphicFramePr>
+            <a:graphic xmlns:a="http://schemas.openxmlformats.org/drawingml/2006/main">
+              <a:graphicData uri="http://schemas.openxmlformats.org/drawingml/2006/picture">
+                <pic:pic xmlns:pic="http://schemas.openxmlformats.org/drawingml/2006/picture">
+                  <pic:nvPicPr>
+                    <pic:cNvPr id="196085875" name=""/>
+                    <pic:cNvPicPr/>
+                  </pic:nvPicPr>
+                  <pic:blipFill>
+                    <a:blip r:embed="rId55"/>
+                    <a:stretch>
+                      <a:fillRect/>
+                    </a:stretch>
+                  </pic:blipFill>
+                  <pic:spPr>
+                    <a:xfrm>
+                      <a:off x="0" y="0"/>
+                      <a:ext cx="3884072" cy="1062627"/>
+                    </a:xfrm>
+                    <a:prstGeom prst="rect">
+                      <a:avLst/>
+                    </a:prstGeom>
+                  </pic:spPr>
+                </pic:pic>
+              </a:graphicData>
+            </a:graphic>
+          </wp:inline>
+        </w:drawing>
+      </w:r>
+    </w:p>
+    <w:p>
+      <w:pPr>
+        <w:spacing w:after="200" w:line="276" w:lineRule="auto"/>
+        <w:jc w:val="center"/>
+        <w:rPr>
+          <w:rFonts w:ascii="Times New Roman" w:hAnsi="Times New Roman" w:cs="Times New Roman"/>
+          <w:lang w:val="en-US"/>
+        </w:rPr>
+      </w:pPr>
+    </w:p>
+    <w:p>
+      <w:pPr>
+        <w:spacing w:after="200" w:line="276" w:lineRule="auto"/>
+        <w:rPr>
+          <w:rFonts w:ascii="Times New Roman" w:hAnsi="Times New Roman" w:cs="Times New Roman"/>
+          <w:lang w:val="en-US"/>
+        </w:rPr>
+      </w:pPr>
+      <w:r>
+        <w:rPr>
+          <w:rFonts w:ascii="Times New Roman" w:hAnsi="Times New Roman" w:cs="Times New Roman"/>
+          <w:lang w:val="en-US"/>
+        </w:rPr>
+        <w:tab/>
+      </w:r>
+      <w:r>
+        <w:rPr>
+          <w:rFonts w:ascii="Times New Roman" w:hAnsi="Times New Roman" w:cs="Times New Roman"/>
+          <w:b/>
+          <w:bCs/>
+          <w:lang w:val="en-US"/>
+        </w:rPr>
+        <w:t>Bước 7</w:t>
+      </w:r>
+      <w:r>
+        <w:rPr>
+          <w:rFonts w:ascii="Times New Roman" w:hAnsi="Times New Roman" w:cs="Times New Roman"/>
+          <w:lang w:val="en-US"/>
+        </w:rPr>
+        <w:t>: Mô phỏng hoặc thực nghiệm để đánh giá kết quả, tinh chỉnh các thông số của bộ điều khiển để đạt chất lượng mong muốn.</w:t>
+      </w:r>
+    </w:p>
+    <w:p>
+      <w:pPr>
+        <w:spacing w:after="200" w:line="276" w:lineRule="auto"/>
+        <w:rPr>
+          <w:rFonts w:ascii="Times New Roman" w:hAnsi="Times New Roman" w:cs="Times New Roman"/>
+          <w:lang w:val="en-US"/>
+        </w:rPr>
+      </w:pPr>
+    </w:p>
+    <w:p>
+      <w:pPr>
+        <w:spacing w:after="200" w:line="276" w:lineRule="auto"/>
+        <w:rPr>
+          <w:rFonts w:ascii="Times New Roman" w:hAnsi="Times New Roman" w:cs="Times New Roman"/>
+          <w:b/>
+          <w:bCs/>
+          <w:lang w:val="en-US"/>
+        </w:rPr>
+      </w:pPr>
+      <w:r>
+        <w:rPr>
+          <w:rFonts w:ascii="Times New Roman" w:hAnsi="Times New Roman" w:cs="Times New Roman"/>
+          <w:b/>
+          <w:bCs/>
+          <w:lang w:val="en-US"/>
+        </w:rPr>
+        <w:t>2.1.5. Bộ điều khiển PID</w:t>
+      </w:r>
+    </w:p>
+    <w:p>
+      <w:pPr>
+        <w:spacing w:after="200" w:line="276" w:lineRule="auto"/>
+        <w:rPr>
+          <w:rFonts w:ascii="Times New Roman" w:hAnsi="Times New Roman" w:cs="Times New Roman"/>
+          <w:b/>
+          <w:bCs/>
+          <w:lang w:val="en-US"/>
+        </w:rPr>
+      </w:pPr>
+    </w:p>
+    <w:p>
+      <w:pPr>
+        <w:spacing w:after="200" w:line="276" w:lineRule="auto"/>
+        <w:jc w:val="center"/>
+        <w:rPr>
+          <w:rFonts w:ascii="Times New Roman" w:hAnsi="Times New Roman" w:cs="Times New Roman"/>
+          <w:lang w:val="en-US"/>
+        </w:rPr>
+      </w:pPr>
+    </w:p>
+    <w:p>
+      <w:pPr>
+        <w:spacing w:after="200" w:line="276" w:lineRule="auto"/>
+        <w:jc w:val="center"/>
+        <w:rPr>
+          <w:rFonts w:ascii="Times New Roman" w:hAnsi="Times New Roman" w:cs="Times New Roman"/>
+          <w:lang w:val="en-US"/>
+        </w:rPr>
+      </w:pPr>
+      <w:r>
+        <w:rPr>
+          <w:rFonts w:ascii="Times New Roman" w:hAnsi="Times New Roman" w:cs="Times New Roman"/>
+          <w:lang w:val="en-US"/>
+        </w:rPr>
+        <w:t>Hình 2.6: Sơ đồ khối bộ điều khiển PID</w:t>
+      </w:r>
+    </w:p>
+    <w:p>
+      <w:pPr>
+        <w:spacing w:after="200" w:line="276" w:lineRule="auto"/>
+        <w:rPr>
+          <w:rFonts w:ascii="Times New Roman" w:hAnsi="Times New Roman" w:cs="Times New Roman"/>
+          <w:lang w:val="en-US"/>
+        </w:rPr>
+      </w:pPr>
+    </w:p>
+    <w:p>
+      <w:pPr>
+        <w:spacing w:after="200" w:line="276" w:lineRule="auto"/>
+        <w:rPr>
+          <w:rFonts w:ascii="Times New Roman" w:hAnsi="Times New Roman" w:cs="Times New Roman"/>
+          <w:lang w:val="en-US"/>
+        </w:rPr>
+      </w:pPr>
+      <w:r>
+        <w:rPr>
+          <w:rFonts w:ascii="Times New Roman" w:hAnsi="Times New Roman" w:cs="Times New Roman"/>
+          <w:lang w:val="en-US"/>
+        </w:rPr>
+        <w:t>Hàm truyền của bộ điều khiển PID rời rạc:</w:t>
+      </w:r>
+    </w:p>
+    <w:p>
+      <w:pPr>
+        <w:spacing w:after="200" w:line="276" w:lineRule="auto"/>
+        <w:jc w:val="center"/>
+        <w:rPr>
+          <w:rFonts w:ascii="Times New Roman" w:hAnsi="Times New Roman" w:cs="Times New Roman"/>
+        </w:rPr>
+      </w:pPr>
+      <w:r>
+        <w:rPr>
+          <w:rFonts w:ascii="Times New Roman" w:hAnsi="Times New Roman" w:cs="Times New Roman"/>
+          <w:position w:val="-28"/>
+        </w:rPr>
+        <w:object w:dxaOrig="4040" w:dyaOrig="660" w14:anchorId="1691E7B7">
+          <v:shape id="_x0000_i1050" type="#_x0000_t75" style="width:201.85pt;height:33.15pt" o:ole="">
+            <v:imagedata r:id="rId56" o:title=""/>
+          </v:shape>
+          <o:OLEObject Type="Embed" ProgID="Equation.DSMT4" ShapeID="_x0000_i1050" DrawAspect="Content" ObjectID="_1754190646" r:id="rId57"/>
+        </w:object>
+      </w:r>
+    </w:p>
+    <w:p>
+      <w:pPr>
+        <w:spacing w:after="200" w:line="276" w:lineRule="auto"/>
+        <w:jc w:val="center"/>
+        <w:rPr>
+          <w:rFonts w:ascii="Times New Roman" w:hAnsi="Times New Roman" w:cs="Times New Roman"/>
+          <w:lang w:val="en-US"/>
+        </w:rPr>
+      </w:pPr>
+    </w:p>
+    <w:p>
+      <w:pPr>
+        <w:spacing w:after="200" w:line="276" w:lineRule="auto"/>
+        <w:jc w:val="center"/>
+        <w:rPr>
+          <w:rFonts w:ascii="Times New Roman" w:hAnsi="Times New Roman" w:cs="Times New Roman"/>
+          <w:lang w:val="en-US"/>
+        </w:rPr>
+      </w:pPr>
+    </w:p>
+    <w:p>
+      <w:pPr>
+        <w:spacing w:after="200" w:line="276" w:lineRule="auto"/>
+        <w:ind w:firstLine="454"/>
+        <w:rPr>
+          <w:rFonts w:ascii="Times New Roman" w:hAnsi="Times New Roman" w:cs="Times New Roman"/>
+          <w:lang w:val="en-US"/>
+        </w:rPr>
+      </w:pPr>
+    </w:p>
+    <w:p>
+      <w:pPr>
+        <w:spacing w:after="200" w:line="276" w:lineRule="auto"/>
+        <w:ind w:firstLine="454"/>
+        <w:rPr>
+          <w:rFonts w:ascii="Times New Roman" w:hAnsi="Times New Roman" w:cs="Times New Roman"/>
+          <w:lang w:val="en-US"/>
+        </w:rPr>
+      </w:pPr>
+    </w:p>
+    <w:p>
+      <w:pPr>
+        <w:spacing w:after="200" w:line="276" w:lineRule="auto"/>
+        <w:ind w:firstLine="454"/>
+        <w:rPr>
+          <w:rFonts w:ascii="Times New Roman" w:hAnsi="Times New Roman" w:cs="Times New Roman"/>
+          <w:lang w:val="en-US"/>
+        </w:rPr>
+      </w:pPr>
+    </w:p>
+    <w:p>
+      <w:pPr>
+        <w:spacing w:after="200" w:line="276" w:lineRule="auto"/>
+        <w:ind w:left="908"/>
+        <w:rPr>
+          <w:lang w:val="en-US"/>
+        </w:rPr>
+      </w:pPr>
+    </w:p>
+    <w:p>
+      <w:pPr>
+        <w:spacing w:after="200" w:line="276" w:lineRule="auto"/>
+        <w:rPr>
+          <w:rFonts w:ascii="Times New Roman" w:hAnsi="Times New Roman" w:cs="Times New Roman"/>
+          <w:lang w:val="en-US"/>
+        </w:rPr>
+      </w:pPr>
+    </w:p>
+    <w:p>
+      <w:pPr>
+        <w:spacing w:after="200" w:line="276" w:lineRule="auto"/>
+      </w:pPr>
+    </w:p>
+    <w:p>
+      <w:pPr>
+        <w:spacing w:after="200" w:line="276" w:lineRule="auto"/>
+        <w:jc w:val="center"/>
+        <w:rPr>
+          <w:rFonts w:ascii="Times New Roman" w:hAnsi="Times New Roman" w:cs="Times New Roman"/>
+          <w:lang w:val="en-US"/>
+        </w:rPr>
+      </w:pPr>
+    </w:p>
+    <w:p>
+      <w:pPr>
+        <w:spacing w:after="200" w:line="276" w:lineRule="auto"/>
+        <w:rPr>
+          <w:rFonts w:ascii="Times New Roman" w:hAnsi="Times New Roman" w:cs="Times New Roman"/>
+          <w:lang w:val="en-US"/>
+        </w:rPr>
+      </w:pPr>
+    </w:p>
+    <w:p>
+      <w:pPr>
+        <w:spacing w:after="200" w:line="276" w:lineRule="auto"/>
+        <w:jc w:val="center"/>
+        <w:rPr>
+          <w:rFonts w:ascii="Times New Roman" w:hAnsi="Times New Roman" w:cs="Times New Roman"/>
+          <w:lang w:val="en-US"/>
+        </w:rPr>
+      </w:pPr>
+    </w:p>
+    <w:p>
+      <w:pPr>
+        <w:spacing w:after="200" w:line="276" w:lineRule="auto"/>
+        <w:rPr>
+          <w:rFonts w:ascii="Times New Roman" w:hAnsi="Times New Roman" w:cs="Times New Roman"/>
+          <w:lang w:val="en-US"/>
+        </w:rPr>
+      </w:pPr>
+    </w:p>
+    <w:p>
+      <w:pPr>
+        <w:spacing w:after="200" w:line="276" w:lineRule="auto"/>
+        <w:rPr>
+          <w:rFonts w:ascii="Times New Roman" w:hAnsi="Times New Roman" w:cs="Times New Roman"/>
+          <w:lang w:val="en-US"/>
+        </w:rPr>
+      </w:pPr>
+    </w:p>
+    <w:p>
+      <w:pPr>
+        <w:spacing w:after="200" w:line="276" w:lineRule="auto"/>
+        <w:jc w:val="center"/>
+        <w:rPr>
+          <w:rFonts w:ascii="Times New Roman" w:hAnsi="Times New Roman" w:cs="Times New Roman"/>
+          <w:lang w:val="en-US"/>
+        </w:rPr>
+      </w:pPr>
+    </w:p>
+    <w:p>
+      <w:pPr>
+        <w:spacing w:after="200" w:line="276" w:lineRule="auto"/>
+        <w:rPr>
+          <w:rFonts w:ascii="Times New Roman" w:hAnsi="Times New Roman" w:cs="Times New Roman"/>
+          <w:lang w:val="en-US"/>
+        </w:rPr>
+      </w:pPr>
     </w:p>
     <w:p>
       <w:pPr>
@@ -9535,7 +10818,7 @@
           <w:lang w:val="en-US"/>
         </w:rPr>
         <w:sectPr>
-          <w:footerReference w:type="default" r:id="rId29"/>
+          <w:footerReference w:type="default" r:id="rId58"/>
           <w:pgSz w:w="11906" w:h="16838"/>
           <w:pgMar w:top="1701" w:right="1134" w:bottom="1985" w:left="1985" w:header="708" w:footer="708" w:gutter="0"/>
           <w:pgNumType w:start="1"/>
@@ -12189,6 +13472,119 @@
     </w:lvl>
   </w:abstractNum>
   <w:abstractNum w:abstractNumId="15" w15:restartNumberingAfterBreak="0">
+    <w:nsid w:val="2B3F529E"/>
+    <w:multiLevelType w:val="hybridMultilevel"/>
+    <w:tmpl w:val="8AB830E6"/>
+    <w:lvl w:ilvl="0" w:tplc="04090001">
+      <w:start w:val="1"/>
+      <w:numFmt w:val="bullet"/>
+      <w:lvlText w:val=""/>
+      <w:lvlJc w:val="left"/>
+      <w:pPr>
+        <w:ind w:left="1171" w:hanging="360"/>
+      </w:pPr>
+      <w:rPr>
+        <w:rFonts w:ascii="Symbol" w:hAnsi="Symbol" w:hint="default"/>
+      </w:rPr>
+    </w:lvl>
+    <w:lvl w:ilvl="1" w:tplc="04090003" w:tentative="1">
+      <w:start w:val="1"/>
+      <w:numFmt w:val="bullet"/>
+      <w:lvlText w:val="o"/>
+      <w:lvlJc w:val="left"/>
+      <w:pPr>
+        <w:ind w:left="1891" w:hanging="360"/>
+      </w:pPr>
+      <w:rPr>
+        <w:rFonts w:ascii="Courier New" w:hAnsi="Courier New" w:cs="Courier New" w:hint="default"/>
+      </w:rPr>
+    </w:lvl>
+    <w:lvl w:ilvl="2" w:tplc="04090005" w:tentative="1">
+      <w:start w:val="1"/>
+      <w:numFmt w:val="bullet"/>
+      <w:lvlText w:val=""/>
+      <w:lvlJc w:val="left"/>
+      <w:pPr>
+        <w:ind w:left="2611" w:hanging="360"/>
+      </w:pPr>
+      <w:rPr>
+        <w:rFonts w:ascii="Wingdings" w:hAnsi="Wingdings" w:hint="default"/>
+      </w:rPr>
+    </w:lvl>
+    <w:lvl w:ilvl="3" w:tplc="04090001" w:tentative="1">
+      <w:start w:val="1"/>
+      <w:numFmt w:val="bullet"/>
+      <w:lvlText w:val=""/>
+      <w:lvlJc w:val="left"/>
+      <w:pPr>
+        <w:ind w:left="3331" w:hanging="360"/>
+      </w:pPr>
+      <w:rPr>
+        <w:rFonts w:ascii="Symbol" w:hAnsi="Symbol" w:hint="default"/>
+      </w:rPr>
+    </w:lvl>
+    <w:lvl w:ilvl="4" w:tplc="04090003" w:tentative="1">
+      <w:start w:val="1"/>
+      <w:numFmt w:val="bullet"/>
+      <w:lvlText w:val="o"/>
+      <w:lvlJc w:val="left"/>
+      <w:pPr>
+        <w:ind w:left="4051" w:hanging="360"/>
+      </w:pPr>
+      <w:rPr>
+        <w:rFonts w:ascii="Courier New" w:hAnsi="Courier New" w:cs="Courier New" w:hint="default"/>
+      </w:rPr>
+    </w:lvl>
+    <w:lvl w:ilvl="5" w:tplc="04090005" w:tentative="1">
+      <w:start w:val="1"/>
+      <w:numFmt w:val="bullet"/>
+      <w:lvlText w:val=""/>
+      <w:lvlJc w:val="left"/>
+      <w:pPr>
+        <w:ind w:left="4771" w:hanging="360"/>
+      </w:pPr>
+      <w:rPr>
+        <w:rFonts w:ascii="Wingdings" w:hAnsi="Wingdings" w:hint="default"/>
+      </w:rPr>
+    </w:lvl>
+    <w:lvl w:ilvl="6" w:tplc="04090001" w:tentative="1">
+      <w:start w:val="1"/>
+      <w:numFmt w:val="bullet"/>
+      <w:lvlText w:val=""/>
+      <w:lvlJc w:val="left"/>
+      <w:pPr>
+        <w:ind w:left="5491" w:hanging="360"/>
+      </w:pPr>
+      <w:rPr>
+        <w:rFonts w:ascii="Symbol" w:hAnsi="Symbol" w:hint="default"/>
+      </w:rPr>
+    </w:lvl>
+    <w:lvl w:ilvl="7" w:tplc="04090003" w:tentative="1">
+      <w:start w:val="1"/>
+      <w:numFmt w:val="bullet"/>
+      <w:lvlText w:val="o"/>
+      <w:lvlJc w:val="left"/>
+      <w:pPr>
+        <w:ind w:left="6211" w:hanging="360"/>
+      </w:pPr>
+      <w:rPr>
+        <w:rFonts w:ascii="Courier New" w:hAnsi="Courier New" w:cs="Courier New" w:hint="default"/>
+      </w:rPr>
+    </w:lvl>
+    <w:lvl w:ilvl="8" w:tplc="04090005" w:tentative="1">
+      <w:start w:val="1"/>
+      <w:numFmt w:val="bullet"/>
+      <w:lvlText w:val=""/>
+      <w:lvlJc w:val="left"/>
+      <w:pPr>
+        <w:ind w:left="6931" w:hanging="360"/>
+      </w:pPr>
+      <w:rPr>
+        <w:rFonts w:ascii="Wingdings" w:hAnsi="Wingdings" w:hint="default"/>
+      </w:rPr>
+    </w:lvl>
+  </w:abstractNum>
+  <w:abstractNum w:abstractNumId="16" w15:restartNumberingAfterBreak="0">
     <w:nsid w:val="2B410647"/>
     <w:multiLevelType w:val="hybridMultilevel"/>
     <w:tmpl w:val="075A8B70"/>
@@ -12329,7 +13725,7 @@
       </w:rPr>
     </w:lvl>
   </w:abstractNum>
-  <w:abstractNum w:abstractNumId="16" w15:restartNumberingAfterBreak="0">
+  <w:abstractNum w:abstractNumId="17" w15:restartNumberingAfterBreak="0">
     <w:nsid w:val="2BAF07D9"/>
     <w:multiLevelType w:val="hybridMultilevel"/>
     <w:tmpl w:val="1054BFE8"/>
@@ -12445,7 +13841,7 @@
       </w:pPr>
     </w:lvl>
   </w:abstractNum>
-  <w:abstractNum w:abstractNumId="17" w15:restartNumberingAfterBreak="0">
+  <w:abstractNum w:abstractNumId="18" w15:restartNumberingAfterBreak="0">
     <w:nsid w:val="2C2B38D0"/>
     <w:multiLevelType w:val="hybridMultilevel"/>
     <w:tmpl w:val="FE686E48"/>
@@ -12585,7 +13981,7 @@
       </w:rPr>
     </w:lvl>
   </w:abstractNum>
-  <w:abstractNum w:abstractNumId="18" w15:restartNumberingAfterBreak="0">
+  <w:abstractNum w:abstractNumId="19" w15:restartNumberingAfterBreak="0">
     <w:nsid w:val="2FAE74CB"/>
     <w:multiLevelType w:val="hybridMultilevel"/>
     <w:tmpl w:val="BD669732"/>
@@ -12716,7 +14112,7 @@
       </w:pPr>
     </w:lvl>
   </w:abstractNum>
-  <w:abstractNum w:abstractNumId="19" w15:restartNumberingAfterBreak="0">
+  <w:abstractNum w:abstractNumId="20" w15:restartNumberingAfterBreak="0">
     <w:nsid w:val="330D4533"/>
     <w:multiLevelType w:val="hybridMultilevel"/>
     <w:tmpl w:val="513011D4"/>
@@ -12857,7 +14253,7 @@
       </w:rPr>
     </w:lvl>
   </w:abstractNum>
-  <w:abstractNum w:abstractNumId="20" w15:restartNumberingAfterBreak="0">
+  <w:abstractNum w:abstractNumId="21" w15:restartNumberingAfterBreak="0">
     <w:nsid w:val="37B31ED6"/>
     <w:multiLevelType w:val="hybridMultilevel"/>
     <w:tmpl w:val="CB66BE84"/>
@@ -12999,7 +14395,7 @@
       </w:rPr>
     </w:lvl>
   </w:abstractNum>
-  <w:abstractNum w:abstractNumId="21" w15:restartNumberingAfterBreak="0">
+  <w:abstractNum w:abstractNumId="22" w15:restartNumberingAfterBreak="0">
     <w:nsid w:val="38111D61"/>
     <w:multiLevelType w:val="multilevel"/>
     <w:tmpl w:val="B588C0C0"/>
@@ -13139,7 +14535,7 @@
       </w:rPr>
     </w:lvl>
   </w:abstractNum>
-  <w:abstractNum w:abstractNumId="22" w15:restartNumberingAfterBreak="0">
+  <w:abstractNum w:abstractNumId="23" w15:restartNumberingAfterBreak="0">
     <w:nsid w:val="39C456D3"/>
     <w:multiLevelType w:val="hybridMultilevel"/>
     <w:tmpl w:val="6EEA797A"/>
@@ -13279,7 +14675,7 @@
       </w:rPr>
     </w:lvl>
   </w:abstractNum>
-  <w:abstractNum w:abstractNumId="23" w15:restartNumberingAfterBreak="0">
+  <w:abstractNum w:abstractNumId="24" w15:restartNumberingAfterBreak="0">
     <w:nsid w:val="3D680B61"/>
     <w:multiLevelType w:val="hybridMultilevel"/>
     <w:tmpl w:val="5718C728"/>
@@ -13419,7 +14815,7 @@
       </w:rPr>
     </w:lvl>
   </w:abstractNum>
-  <w:abstractNum w:abstractNumId="24" w15:restartNumberingAfterBreak="0">
+  <w:abstractNum w:abstractNumId="25" w15:restartNumberingAfterBreak="0">
     <w:nsid w:val="3DAF2162"/>
     <w:multiLevelType w:val="hybridMultilevel"/>
     <w:tmpl w:val="2AD0D08C"/>
@@ -13559,7 +14955,120 @@
       </w:rPr>
     </w:lvl>
   </w:abstractNum>
-  <w:abstractNum w:abstractNumId="25" w15:restartNumberingAfterBreak="0">
+  <w:abstractNum w:abstractNumId="26" w15:restartNumberingAfterBreak="0">
+    <w:nsid w:val="3DBA5A15"/>
+    <w:multiLevelType w:val="hybridMultilevel"/>
+    <w:tmpl w:val="5A98E118"/>
+    <w:lvl w:ilvl="0" w:tplc="04090001">
+      <w:start w:val="1"/>
+      <w:numFmt w:val="bullet"/>
+      <w:lvlText w:val=""/>
+      <w:lvlJc w:val="left"/>
+      <w:pPr>
+        <w:ind w:left="2535" w:hanging="360"/>
+      </w:pPr>
+      <w:rPr>
+        <w:rFonts w:ascii="Symbol" w:hAnsi="Symbol" w:hint="default"/>
+      </w:rPr>
+    </w:lvl>
+    <w:lvl w:ilvl="1" w:tplc="04090003" w:tentative="1">
+      <w:start w:val="1"/>
+      <w:numFmt w:val="bullet"/>
+      <w:lvlText w:val="o"/>
+      <w:lvlJc w:val="left"/>
+      <w:pPr>
+        <w:ind w:left="3255" w:hanging="360"/>
+      </w:pPr>
+      <w:rPr>
+        <w:rFonts w:ascii="Courier New" w:hAnsi="Courier New" w:cs="Courier New" w:hint="default"/>
+      </w:rPr>
+    </w:lvl>
+    <w:lvl w:ilvl="2" w:tplc="04090005" w:tentative="1">
+      <w:start w:val="1"/>
+      <w:numFmt w:val="bullet"/>
+      <w:lvlText w:val=""/>
+      <w:lvlJc w:val="left"/>
+      <w:pPr>
+        <w:ind w:left="3975" w:hanging="360"/>
+      </w:pPr>
+      <w:rPr>
+        <w:rFonts w:ascii="Wingdings" w:hAnsi="Wingdings" w:hint="default"/>
+      </w:rPr>
+    </w:lvl>
+    <w:lvl w:ilvl="3" w:tplc="04090001" w:tentative="1">
+      <w:start w:val="1"/>
+      <w:numFmt w:val="bullet"/>
+      <w:lvlText w:val=""/>
+      <w:lvlJc w:val="left"/>
+      <w:pPr>
+        <w:ind w:left="4695" w:hanging="360"/>
+      </w:pPr>
+      <w:rPr>
+        <w:rFonts w:ascii="Symbol" w:hAnsi="Symbol" w:hint="default"/>
+      </w:rPr>
+    </w:lvl>
+    <w:lvl w:ilvl="4" w:tplc="04090003" w:tentative="1">
+      <w:start w:val="1"/>
+      <w:numFmt w:val="bullet"/>
+      <w:lvlText w:val="o"/>
+      <w:lvlJc w:val="left"/>
+      <w:pPr>
+        <w:ind w:left="5415" w:hanging="360"/>
+      </w:pPr>
+      <w:rPr>
+        <w:rFonts w:ascii="Courier New" w:hAnsi="Courier New" w:cs="Courier New" w:hint="default"/>
+      </w:rPr>
+    </w:lvl>
+    <w:lvl w:ilvl="5" w:tplc="04090005" w:tentative="1">
+      <w:start w:val="1"/>
+      <w:numFmt w:val="bullet"/>
+      <w:lvlText w:val=""/>
+      <w:lvlJc w:val="left"/>
+      <w:pPr>
+        <w:ind w:left="6135" w:hanging="360"/>
+      </w:pPr>
+      <w:rPr>
+        <w:rFonts w:ascii="Wingdings" w:hAnsi="Wingdings" w:hint="default"/>
+      </w:rPr>
+    </w:lvl>
+    <w:lvl w:ilvl="6" w:tplc="04090001" w:tentative="1">
+      <w:start w:val="1"/>
+      <w:numFmt w:val="bullet"/>
+      <w:lvlText w:val=""/>
+      <w:lvlJc w:val="left"/>
+      <w:pPr>
+        <w:ind w:left="6855" w:hanging="360"/>
+      </w:pPr>
+      <w:rPr>
+        <w:rFonts w:ascii="Symbol" w:hAnsi="Symbol" w:hint="default"/>
+      </w:rPr>
+    </w:lvl>
+    <w:lvl w:ilvl="7" w:tplc="04090003" w:tentative="1">
+      <w:start w:val="1"/>
+      <w:numFmt w:val="bullet"/>
+      <w:lvlText w:val="o"/>
+      <w:lvlJc w:val="left"/>
+      <w:pPr>
+        <w:ind w:left="7575" w:hanging="360"/>
+      </w:pPr>
+      <w:rPr>
+        <w:rFonts w:ascii="Courier New" w:hAnsi="Courier New" w:cs="Courier New" w:hint="default"/>
+      </w:rPr>
+    </w:lvl>
+    <w:lvl w:ilvl="8" w:tplc="04090005" w:tentative="1">
+      <w:start w:val="1"/>
+      <w:numFmt w:val="bullet"/>
+      <w:lvlText w:val=""/>
+      <w:lvlJc w:val="left"/>
+      <w:pPr>
+        <w:ind w:left="8295" w:hanging="360"/>
+      </w:pPr>
+      <w:rPr>
+        <w:rFonts w:ascii="Wingdings" w:hAnsi="Wingdings" w:hint="default"/>
+      </w:rPr>
+    </w:lvl>
+  </w:abstractNum>
+  <w:abstractNum w:abstractNumId="27" w15:restartNumberingAfterBreak="0">
     <w:nsid w:val="3DEC3B64"/>
     <w:multiLevelType w:val="hybridMultilevel"/>
     <w:tmpl w:val="6F9A053E"/>
@@ -13699,7 +15208,7 @@
       </w:rPr>
     </w:lvl>
   </w:abstractNum>
-  <w:abstractNum w:abstractNumId="26" w15:restartNumberingAfterBreak="0">
+  <w:abstractNum w:abstractNumId="28" w15:restartNumberingAfterBreak="0">
     <w:nsid w:val="42AE3FF7"/>
     <w:multiLevelType w:val="multilevel"/>
     <w:tmpl w:val="58483136"/>
@@ -13839,7 +15348,7 @@
       </w:rPr>
     </w:lvl>
   </w:abstractNum>
-  <w:abstractNum w:abstractNumId="27" w15:restartNumberingAfterBreak="0">
+  <w:abstractNum w:abstractNumId="29" w15:restartNumberingAfterBreak="0">
     <w:nsid w:val="45F22387"/>
     <w:multiLevelType w:val="hybridMultilevel"/>
     <w:tmpl w:val="3904CA10"/>
@@ -13979,7 +15488,7 @@
       </w:rPr>
     </w:lvl>
   </w:abstractNum>
-  <w:abstractNum w:abstractNumId="28" w15:restartNumberingAfterBreak="0">
+  <w:abstractNum w:abstractNumId="30" w15:restartNumberingAfterBreak="0">
     <w:nsid w:val="48564FAA"/>
     <w:multiLevelType w:val="hybridMultilevel"/>
     <w:tmpl w:val="DA3E060E"/>
@@ -14119,7 +15628,7 @@
       </w:rPr>
     </w:lvl>
   </w:abstractNum>
-  <w:abstractNum w:abstractNumId="29" w15:restartNumberingAfterBreak="0">
+  <w:abstractNum w:abstractNumId="31" w15:restartNumberingAfterBreak="0">
     <w:nsid w:val="4AFA2744"/>
     <w:multiLevelType w:val="hybridMultilevel"/>
     <w:tmpl w:val="2D486D0A"/>
@@ -14259,7 +15768,7 @@
       </w:rPr>
     </w:lvl>
   </w:abstractNum>
-  <w:abstractNum w:abstractNumId="30" w15:restartNumberingAfterBreak="0">
+  <w:abstractNum w:abstractNumId="32" w15:restartNumberingAfterBreak="0">
     <w:nsid w:val="4C49476C"/>
     <w:multiLevelType w:val="hybridMultilevel"/>
     <w:tmpl w:val="7A1E3B5C"/>
@@ -14399,7 +15908,7 @@
       </w:rPr>
     </w:lvl>
   </w:abstractNum>
-  <w:abstractNum w:abstractNumId="31" w15:restartNumberingAfterBreak="0">
+  <w:abstractNum w:abstractNumId="33" w15:restartNumberingAfterBreak="0">
     <w:nsid w:val="522939BB"/>
     <w:multiLevelType w:val="hybridMultilevel"/>
     <w:tmpl w:val="EEBC55D6"/>
@@ -14539,7 +16048,7 @@
       </w:rPr>
     </w:lvl>
   </w:abstractNum>
-  <w:abstractNum w:abstractNumId="32" w15:restartNumberingAfterBreak="0">
+  <w:abstractNum w:abstractNumId="34" w15:restartNumberingAfterBreak="0">
     <w:nsid w:val="57D43917"/>
     <w:multiLevelType w:val="hybridMultilevel"/>
     <w:tmpl w:val="B68EE990"/>
@@ -14679,7 +16188,7 @@
       </w:rPr>
     </w:lvl>
   </w:abstractNum>
-  <w:abstractNum w:abstractNumId="33" w15:restartNumberingAfterBreak="0">
+  <w:abstractNum w:abstractNumId="35" w15:restartNumberingAfterBreak="0">
     <w:nsid w:val="5C1904D1"/>
     <w:multiLevelType w:val="hybridMultilevel"/>
     <w:tmpl w:val="C59A39B4"/>
@@ -14809,7 +16318,7 @@
       </w:pPr>
     </w:lvl>
   </w:abstractNum>
-  <w:abstractNum w:abstractNumId="34" w15:restartNumberingAfterBreak="0">
+  <w:abstractNum w:abstractNumId="36" w15:restartNumberingAfterBreak="0">
     <w:nsid w:val="5CB675E8"/>
     <w:multiLevelType w:val="hybridMultilevel"/>
     <w:tmpl w:val="4BA21882"/>
@@ -14922,7 +16431,7 @@
       </w:rPr>
     </w:lvl>
   </w:abstractNum>
-  <w:abstractNum w:abstractNumId="35" w15:restartNumberingAfterBreak="0">
+  <w:abstractNum w:abstractNumId="37" w15:restartNumberingAfterBreak="0">
     <w:nsid w:val="5F4D565D"/>
     <w:multiLevelType w:val="multilevel"/>
     <w:tmpl w:val="80887786"/>
@@ -15061,7 +16570,7 @@
       </w:rPr>
     </w:lvl>
   </w:abstractNum>
-  <w:abstractNum w:abstractNumId="36" w15:restartNumberingAfterBreak="0">
+  <w:abstractNum w:abstractNumId="38" w15:restartNumberingAfterBreak="0">
     <w:nsid w:val="5F895809"/>
     <w:multiLevelType w:val="hybridMultilevel"/>
     <w:tmpl w:val="EAFE97BE"/>
@@ -15201,7 +16710,7 @@
       </w:rPr>
     </w:lvl>
   </w:abstractNum>
-  <w:abstractNum w:abstractNumId="37" w15:restartNumberingAfterBreak="0">
+  <w:abstractNum w:abstractNumId="39" w15:restartNumberingAfterBreak="0">
     <w:nsid w:val="61BC2BC5"/>
     <w:multiLevelType w:val="hybridMultilevel"/>
     <w:tmpl w:val="96745E30"/>
@@ -15314,7 +16823,7 @@
       </w:rPr>
     </w:lvl>
   </w:abstractNum>
-  <w:abstractNum w:abstractNumId="38" w15:restartNumberingAfterBreak="0">
+  <w:abstractNum w:abstractNumId="40" w15:restartNumberingAfterBreak="0">
     <w:nsid w:val="634475AE"/>
     <w:multiLevelType w:val="hybridMultilevel"/>
     <w:tmpl w:val="B5A4C58C"/>
@@ -15444,7 +16953,7 @@
       </w:pPr>
     </w:lvl>
   </w:abstractNum>
-  <w:abstractNum w:abstractNumId="39" w15:restartNumberingAfterBreak="0">
+  <w:abstractNum w:abstractNumId="41" w15:restartNumberingAfterBreak="0">
     <w:nsid w:val="65B93B06"/>
     <w:multiLevelType w:val="hybridMultilevel"/>
     <w:tmpl w:val="1F020784"/>
@@ -15584,7 +17093,7 @@
       </w:rPr>
     </w:lvl>
   </w:abstractNum>
-  <w:abstractNum w:abstractNumId="40" w15:restartNumberingAfterBreak="0">
+  <w:abstractNum w:abstractNumId="42" w15:restartNumberingAfterBreak="0">
     <w:nsid w:val="668847D8"/>
     <w:multiLevelType w:val="hybridMultilevel"/>
     <w:tmpl w:val="22CC3EC4"/>
@@ -15703,7 +17212,7 @@
       </w:pPr>
     </w:lvl>
   </w:abstractNum>
-  <w:abstractNum w:abstractNumId="41" w15:restartNumberingAfterBreak="0">
+  <w:abstractNum w:abstractNumId="43" w15:restartNumberingAfterBreak="0">
     <w:nsid w:val="6EBE32AA"/>
     <w:multiLevelType w:val="hybridMultilevel"/>
     <w:tmpl w:val="0BF06FCA"/>
@@ -15792,7 +17301,7 @@
       </w:pPr>
     </w:lvl>
   </w:abstractNum>
-  <w:abstractNum w:abstractNumId="42" w15:restartNumberingAfterBreak="0">
+  <w:abstractNum w:abstractNumId="44" w15:restartNumberingAfterBreak="0">
     <w:nsid w:val="72963973"/>
     <w:multiLevelType w:val="hybridMultilevel"/>
     <w:tmpl w:val="8AFA3846"/>
@@ -15884,7 +17393,7 @@
       </w:pPr>
     </w:lvl>
   </w:abstractNum>
-  <w:abstractNum w:abstractNumId="43" w15:restartNumberingAfterBreak="0">
+  <w:abstractNum w:abstractNumId="45" w15:restartNumberingAfterBreak="0">
     <w:nsid w:val="7462323A"/>
     <w:multiLevelType w:val="hybridMultilevel"/>
     <w:tmpl w:val="243A3D34"/>
@@ -16024,7 +17533,7 @@
       </w:rPr>
     </w:lvl>
   </w:abstractNum>
-  <w:abstractNum w:abstractNumId="44" w15:restartNumberingAfterBreak="0">
+  <w:abstractNum w:abstractNumId="46" w15:restartNumberingAfterBreak="0">
     <w:nsid w:val="765D1CFB"/>
     <w:multiLevelType w:val="multilevel"/>
     <w:tmpl w:val="AEAEC4E8"/>
@@ -16169,7 +17678,7 @@
       </w:rPr>
     </w:lvl>
   </w:abstractNum>
-  <w:abstractNum w:abstractNumId="45" w15:restartNumberingAfterBreak="0">
+  <w:abstractNum w:abstractNumId="47" w15:restartNumberingAfterBreak="0">
     <w:nsid w:val="775A04FB"/>
     <w:multiLevelType w:val="hybridMultilevel"/>
     <w:tmpl w:val="A146645C"/>
@@ -16258,7 +17767,7 @@
       </w:pPr>
     </w:lvl>
   </w:abstractNum>
-  <w:abstractNum w:abstractNumId="46" w15:restartNumberingAfterBreak="0">
+  <w:abstractNum w:abstractNumId="48" w15:restartNumberingAfterBreak="0">
     <w:nsid w:val="7A5A1B12"/>
     <w:multiLevelType w:val="hybridMultilevel"/>
     <w:tmpl w:val="6622A604"/>
@@ -16398,7 +17907,7 @@
       </w:rPr>
     </w:lvl>
   </w:abstractNum>
-  <w:abstractNum w:abstractNumId="47" w15:restartNumberingAfterBreak="0">
+  <w:abstractNum w:abstractNumId="49" w15:restartNumberingAfterBreak="0">
     <w:nsid w:val="7C2F66C6"/>
     <w:multiLevelType w:val="hybridMultilevel"/>
     <w:tmpl w:val="E884D53A"/>
@@ -16539,73 +18048,73 @@
     </w:lvl>
   </w:abstractNum>
   <w:num w:numId="1" w16cid:durableId="687289748">
-    <w:abstractNumId w:val="39"/>
+    <w:abstractNumId w:val="41"/>
   </w:num>
   <w:num w:numId="2" w16cid:durableId="1797943556">
-    <w:abstractNumId w:val="22"/>
+    <w:abstractNumId w:val="23"/>
   </w:num>
   <w:num w:numId="3" w16cid:durableId="936208182">
-    <w:abstractNumId w:val="32"/>
+    <w:abstractNumId w:val="34"/>
   </w:num>
   <w:num w:numId="4" w16cid:durableId="1517118163">
     <w:abstractNumId w:val="6"/>
   </w:num>
   <w:num w:numId="5" w16cid:durableId="1272319710">
-    <w:abstractNumId w:val="26"/>
+    <w:abstractNumId w:val="28"/>
   </w:num>
   <w:num w:numId="6" w16cid:durableId="882793137">
     <w:abstractNumId w:val="1"/>
   </w:num>
   <w:num w:numId="7" w16cid:durableId="1605184837">
-    <w:abstractNumId w:val="19"/>
+    <w:abstractNumId w:val="20"/>
   </w:num>
   <w:num w:numId="8" w16cid:durableId="686909624">
-    <w:abstractNumId w:val="31"/>
+    <w:abstractNumId w:val="33"/>
   </w:num>
   <w:num w:numId="9" w16cid:durableId="559560968">
-    <w:abstractNumId w:val="43"/>
+    <w:abstractNumId w:val="45"/>
   </w:num>
   <w:num w:numId="10" w16cid:durableId="1770076743">
     <w:abstractNumId w:val="2"/>
   </w:num>
   <w:num w:numId="11" w16cid:durableId="784538364">
-    <w:abstractNumId w:val="46"/>
+    <w:abstractNumId w:val="48"/>
   </w:num>
   <w:num w:numId="12" w16cid:durableId="205412413">
-    <w:abstractNumId w:val="38"/>
+    <w:abstractNumId w:val="40"/>
   </w:num>
   <w:num w:numId="13" w16cid:durableId="2036691525">
-    <w:abstractNumId w:val="28"/>
+    <w:abstractNumId w:val="30"/>
   </w:num>
   <w:num w:numId="14" w16cid:durableId="562330640">
-    <w:abstractNumId w:val="24"/>
+    <w:abstractNumId w:val="25"/>
   </w:num>
   <w:num w:numId="15" w16cid:durableId="1109740788">
-    <w:abstractNumId w:val="27"/>
+    <w:abstractNumId w:val="29"/>
   </w:num>
   <w:num w:numId="16" w16cid:durableId="343939301">
     <w:abstractNumId w:val="0"/>
   </w:num>
   <w:num w:numId="17" w16cid:durableId="1421171398">
-    <w:abstractNumId w:val="21"/>
+    <w:abstractNumId w:val="22"/>
   </w:num>
   <w:num w:numId="18" w16cid:durableId="2019965273">
-    <w:abstractNumId w:val="40"/>
+    <w:abstractNumId w:val="42"/>
   </w:num>
   <w:num w:numId="19" w16cid:durableId="1892382464">
-    <w:abstractNumId w:val="44"/>
+    <w:abstractNumId w:val="46"/>
   </w:num>
   <w:num w:numId="20" w16cid:durableId="612980637">
     <w:abstractNumId w:val="7"/>
   </w:num>
   <w:num w:numId="21" w16cid:durableId="967902544">
-    <w:abstractNumId w:val="25"/>
+    <w:abstractNumId w:val="27"/>
   </w:num>
   <w:num w:numId="22" w16cid:durableId="711809054">
     <w:abstractNumId w:val="9"/>
   </w:num>
   <w:num w:numId="23" w16cid:durableId="1626307301">
-    <w:abstractNumId w:val="16"/>
+    <w:abstractNumId w:val="17"/>
   </w:num>
   <w:num w:numId="24" w16cid:durableId="601376647">
     <w:abstractNumId w:val="11"/>
@@ -16620,67 +18129,73 @@
     <w:abstractNumId w:val="10"/>
   </w:num>
   <w:num w:numId="28" w16cid:durableId="403450527">
-    <w:abstractNumId w:val="20"/>
+    <w:abstractNumId w:val="21"/>
   </w:num>
   <w:num w:numId="29" w16cid:durableId="1744638940">
     <w:abstractNumId w:val="5"/>
   </w:num>
   <w:num w:numId="30" w16cid:durableId="233592400">
-    <w:abstractNumId w:val="17"/>
+    <w:abstractNumId w:val="18"/>
   </w:num>
   <w:num w:numId="31" w16cid:durableId="1684018664">
     <w:abstractNumId w:val="12"/>
   </w:num>
   <w:num w:numId="32" w16cid:durableId="1032144678">
-    <w:abstractNumId w:val="15"/>
+    <w:abstractNumId w:val="16"/>
   </w:num>
   <w:num w:numId="33" w16cid:durableId="1976253509">
-    <w:abstractNumId w:val="18"/>
+    <w:abstractNumId w:val="19"/>
   </w:num>
   <w:num w:numId="34" w16cid:durableId="143744594">
     <w:abstractNumId w:val="13"/>
   </w:num>
   <w:num w:numId="35" w16cid:durableId="1654485180">
-    <w:abstractNumId w:val="30"/>
+    <w:abstractNumId w:val="32"/>
   </w:num>
   <w:num w:numId="36" w16cid:durableId="58285666">
-    <w:abstractNumId w:val="47"/>
+    <w:abstractNumId w:val="49"/>
   </w:num>
   <w:num w:numId="37" w16cid:durableId="507603463">
     <w:abstractNumId w:val="14"/>
   </w:num>
   <w:num w:numId="38" w16cid:durableId="1727414918">
-    <w:abstractNumId w:val="36"/>
+    <w:abstractNumId w:val="38"/>
   </w:num>
   <w:num w:numId="39" w16cid:durableId="1741947826">
-    <w:abstractNumId w:val="33"/>
+    <w:abstractNumId w:val="35"/>
   </w:num>
   <w:num w:numId="40" w16cid:durableId="911811558">
-    <w:abstractNumId w:val="29"/>
+    <w:abstractNumId w:val="31"/>
   </w:num>
   <w:num w:numId="41" w16cid:durableId="1341005693">
-    <w:abstractNumId w:val="23"/>
+    <w:abstractNumId w:val="24"/>
   </w:num>
   <w:num w:numId="42" w16cid:durableId="1161503030">
-    <w:abstractNumId w:val="41"/>
+    <w:abstractNumId w:val="43"/>
   </w:num>
   <w:num w:numId="43" w16cid:durableId="1233389578">
-    <w:abstractNumId w:val="45"/>
+    <w:abstractNumId w:val="47"/>
   </w:num>
   <w:num w:numId="44" w16cid:durableId="2027171216">
-    <w:abstractNumId w:val="35"/>
+    <w:abstractNumId w:val="37"/>
   </w:num>
   <w:num w:numId="45" w16cid:durableId="121465770">
-    <w:abstractNumId w:val="42"/>
+    <w:abstractNumId w:val="44"/>
   </w:num>
   <w:num w:numId="46" w16cid:durableId="1756634753">
     <w:abstractNumId w:val="3"/>
   </w:num>
   <w:num w:numId="47" w16cid:durableId="1982076901">
-    <w:abstractNumId w:val="37"/>
+    <w:abstractNumId w:val="39"/>
   </w:num>
   <w:num w:numId="48" w16cid:durableId="1797218135">
-    <w:abstractNumId w:val="34"/>
+    <w:abstractNumId w:val="36"/>
+  </w:num>
+  <w:num w:numId="49" w16cid:durableId="65687304">
+    <w:abstractNumId w:val="15"/>
+  </w:num>
+  <w:num w:numId="50" w16cid:durableId="1438938374">
+    <w:abstractNumId w:val="26"/>
   </w:num>
 </w:numbering>
 </file>

--- a/Autonomous robot.docx
+++ b/Autonomous robot.docx
@@ -372,12 +372,6 @@
           <w:szCs w:val="26"/>
         </w:rPr>
         <w:sectPr>
-          <w:headerReference w:type="even" r:id="rId8"/>
-          <w:headerReference w:type="default" r:id="rId9"/>
-          <w:footerReference w:type="even" r:id="rId10"/>
-          <w:footerReference w:type="default" r:id="rId11"/>
-          <w:headerReference w:type="first" r:id="rId12"/>
-          <w:footerReference w:type="first" r:id="rId13"/>
           <w:pgSz w:w="11906" w:h="16838"/>
           <w:pgMar w:top="1135" w:right="1133" w:bottom="851" w:left="1440" w:header="708" w:footer="708" w:gutter="0"/>
           <w:pgBorders w:display="firstPage" w:offsetFrom="page">
@@ -2820,6 +2814,7 @@
                 <w:szCs w:val="26"/>
                 <w:u w:val="single"/>
               </w:rPr>
+              <w:lastRenderedPageBreak/>
               <w:t>Đánh giá chung:</w:t>
             </w:r>
             <w:r>
@@ -4000,6 +3995,7 @@
                 <w:szCs w:val="26"/>
                 <w:u w:val="single"/>
               </w:rPr>
+              <w:lastRenderedPageBreak/>
               <w:t>Đánh giá chung:</w:t>
             </w:r>
             <w:r>
@@ -7831,7 +7827,7 @@
                     <pic:cNvPicPr/>
                   </pic:nvPicPr>
                   <pic:blipFill>
-                    <a:blip r:embed="rId14"/>
+                    <a:blip r:embed="rId8"/>
                     <a:stretch>
                       <a:fillRect/>
                     </a:stretch>
@@ -8013,8 +8009,8 @@
           <w:noProof/>
         </w:rPr>
         <w:drawing>
-          <wp:inline distT="0" distB="0" distL="0" distR="0" wp14:anchorId="688E8FF9" wp14:editId="3F427ECA">
-            <wp:extent cx="4296121" cy="2889504"/>
+          <wp:inline distT="0" distB="0" distL="0" distR="0" wp14:anchorId="688E8FF9" wp14:editId="662EDB56">
+            <wp:extent cx="4031311" cy="2711397"/>
             <wp:effectExtent l="0" t="0" r="0" b="0"/>
             <wp:docPr id="6" name="Picture 5">
               <a:extLst xmlns:a="http://schemas.openxmlformats.org/drawingml/2006/main">
@@ -8042,14 +8038,14 @@
                     </pic:cNvPicPr>
                   </pic:nvPicPr>
                   <pic:blipFill rotWithShape="1">
-                    <a:blip r:embed="rId15"/>
+                    <a:blip r:embed="rId9"/>
                     <a:srcRect l="1174" t="1957"/>
                     <a:stretch/>
                   </pic:blipFill>
                   <pic:spPr>
                     <a:xfrm>
                       <a:off x="0" y="0"/>
-                      <a:ext cx="4316380" cy="2903130"/>
+                      <a:ext cx="4058403" cy="2729619"/>
                     </a:xfrm>
                     <a:prstGeom prst="rect">
                       <a:avLst/>
@@ -8250,14 +8246,6 @@
         </w:rPr>
         <w:t>:</w:t>
       </w:r>
-    </w:p>
-    <w:p>
-      <w:pPr>
-        <w:rPr>
-          <w:rFonts w:ascii="Times New Roman" w:hAnsi="Times New Roman" w:cs="Times New Roman"/>
-          <w:lang w:val="en-US"/>
-        </w:rPr>
-      </w:pPr>
       <w:r>
         <w:rPr>
           <w:rFonts w:ascii="Times New Roman" w:hAnsi="Times New Roman" w:cs="Times New Roman"/>
@@ -8265,14 +8253,29 @@
         </w:rPr>
         <w:t xml:space="preserve"> </w:t>
       </w:r>
-    </w:p>
-    <w:p>
-      <w:pPr>
-        <w:rPr>
-          <w:rFonts w:ascii="Times New Roman" w:hAnsi="Times New Roman" w:cs="Times New Roman"/>
-          <w:lang w:val="en-US"/>
-        </w:rPr>
-      </w:pPr>
+      <w:r>
+        <w:rPr>
+          <w:rFonts w:ascii="Times New Roman" w:hAnsi="Times New Roman" w:cs="Times New Roman"/>
+          <w:lang w:val="en-US"/>
+        </w:rPr>
+        <w:t>Sử dụng vi điều khiển STM32F407VGT6 với ngôn ngữ lập trình chính là C, MCU sẽ thu thập dữ liệu từ cảm biến (IMU, GPS) cũng như thực hiện các thuật toán điều khiển như Stanley, Fuzzy, PID. Đồng thời, truyền thông giao tiếp với Desktop App thông qua Lora RF, và giao tiếp với Serial Port của máy tính nhúng thông qua USB UART để nhận dữ liệu. Dữ liệu mà MCU nhận từ máy tính nhúng bao gồm: Dữ liệu của IMU được gửi từ máy tính nhúng, vị trí và đường đi cho robot để thực hiện thuật toán né vật cản.</w:t>
+      </w:r>
+    </w:p>
+    <w:p>
+      <w:pPr>
+        <w:jc w:val="both"/>
+        <w:rPr>
+          <w:rFonts w:ascii="Times New Roman" w:hAnsi="Times New Roman" w:cs="Times New Roman"/>
+          <w:lang w:val="en-US"/>
+        </w:rPr>
+      </w:pPr>
+      <w:r>
+        <w:rPr>
+          <w:rFonts w:ascii="Times New Roman" w:hAnsi="Times New Roman" w:cs="Times New Roman"/>
+          <w:lang w:val="en-US"/>
+        </w:rPr>
+        <w:t xml:space="preserve"> </w:t>
+      </w:r>
       <w:r>
         <w:rPr>
           <w:rFonts w:ascii="Times New Roman" w:hAnsi="Times New Roman" w:cs="Times New Roman"/>
@@ -8286,35 +8289,58 @@
           <w:lang w:val="en-US"/>
         </w:rPr>
         <w:tab/>
-        <w:t xml:space="preserve">Embedded PC: </w:t>
-      </w:r>
-      <w:r>
-        <w:rPr>
-          <w:rFonts w:ascii="Times New Roman" w:hAnsi="Times New Roman" w:cs="Times New Roman"/>
+        <w:t>Embedded PC:</w:t>
+      </w:r>
+      <w:r>
+        <w:rPr>
+          <w:rFonts w:ascii="Times New Roman" w:hAnsi="Times New Roman" w:cs="Times New Roman"/>
+          <w:lang w:val="en-US"/>
+        </w:rPr>
+        <w:t xml:space="preserve"> </w:t>
+      </w:r>
+      <w:r>
+        <w:rPr>
+          <w:rFonts w:ascii="Times New Roman" w:hAnsi="Times New Roman" w:cs="Times New Roman"/>
+          <w:lang w:val="en-US"/>
+        </w:rPr>
+        <w:t xml:space="preserve">Jetson Nano B01 được kết nối với IMU ADIS16488 và RealSense camera . Máy tính nhúng sẽ thực hiện các giải thuật sử lý ảnh và tránh vật cản, truyền thông nối tiếp với MCU thông qua Serial Port. Các chương trình được viết với ngôn ngữ C++ và Python. </w:t>
+      </w:r>
+    </w:p>
+    <w:p>
+      <w:pPr>
+        <w:jc w:val="center"/>
+        <w:rPr>
+          <w:rFonts w:ascii="Times New Roman" w:hAnsi="Times New Roman" w:cs="Times New Roman"/>
+          <w:b/>
+          <w:bCs/>
+          <w:sz w:val="28"/>
+          <w:szCs w:val="28"/>
+          <w:lang w:val="en-US"/>
+        </w:rPr>
+      </w:pPr>
+      <w:r>
+        <w:rPr>
+          <w:rFonts w:ascii="Times New Roman" w:hAnsi="Times New Roman" w:cs="Times New Roman"/>
+          <w:b/>
+          <w:bCs/>
+          <w:sz w:val="28"/>
+          <w:szCs w:val="28"/>
+          <w:lang w:val="en-US"/>
+        </w:rPr>
+        <w:lastRenderedPageBreak/>
+        <w:t>CHƯƠNG 2:</w:t>
+      </w:r>
+      <w:r>
+        <w:rPr>
+          <w:rFonts w:ascii="Times New Roman" w:hAnsi="Times New Roman" w:cs="Times New Roman"/>
+          <w:b/>
+          <w:bCs/>
+          <w:sz w:val="28"/>
+          <w:szCs w:val="28"/>
           <w:lang w:val="en-US"/>
         </w:rPr>
         <w:tab/>
-      </w:r>
-      <w:r>
-        <w:rPr>
-          <w:rFonts w:ascii="Times New Roman" w:hAnsi="Times New Roman" w:cs="Times New Roman"/>
-          <w:lang w:val="en-US"/>
-        </w:rPr>
-        <w:t xml:space="preserve"> </w:t>
-      </w:r>
-      <w:r>
-        <w:rPr>
-          <w:rFonts w:ascii="Times New Roman" w:hAnsi="Times New Roman" w:cs="Times New Roman"/>
-          <w:lang w:val="en-US"/>
-        </w:rPr>
-        <w:tab/>
-      </w:r>
-      <w:r>
-        <w:rPr>
-          <w:rFonts w:ascii="Times New Roman" w:hAnsi="Times New Roman" w:cs="Times New Roman"/>
-          <w:lang w:val="en-US"/>
-        </w:rPr>
-        <w:tab/>
+        <w:t>CƠ SỞ LÝ THUYẾT</w:t>
       </w:r>
     </w:p>
     <w:p>
@@ -8325,6 +8351,104 @@
           <w:lang w:val="en-US"/>
         </w:rPr>
       </w:pPr>
+      <w:r>
+        <w:rPr>
+          <w:rFonts w:ascii="Times New Roman" w:hAnsi="Times New Roman" w:cs="Times New Roman"/>
+          <w:noProof/>
+          <w:szCs w:val="26"/>
+          <w:lang w:val="en-US"/>
+        </w:rPr>
+        <w:drawing>
+          <wp:inline distT="0" distB="0" distL="0" distR="0" wp14:anchorId="21182D23" wp14:editId="5E565FFC">
+            <wp:extent cx="5579745" cy="4037965"/>
+            <wp:effectExtent l="0" t="0" r="0" b="0"/>
+            <wp:docPr id="1" name="Picture 1"/>
+            <wp:cNvGraphicFramePr>
+              <a:graphicFrameLocks xmlns:a="http://schemas.openxmlformats.org/drawingml/2006/main" noChangeAspect="1"/>
+            </wp:cNvGraphicFramePr>
+            <a:graphic xmlns:a="http://schemas.openxmlformats.org/drawingml/2006/main">
+              <a:graphicData uri="http://schemas.openxmlformats.org/drawingml/2006/picture">
+                <pic:pic xmlns:pic="http://schemas.openxmlformats.org/drawingml/2006/picture">
+                  <pic:nvPicPr>
+                    <pic:cNvPr id="1" name=""/>
+                    <pic:cNvPicPr/>
+                  </pic:nvPicPr>
+                  <pic:blipFill>
+                    <a:blip r:embed="rId10"/>
+                    <a:stretch>
+                      <a:fillRect/>
+                    </a:stretch>
+                  </pic:blipFill>
+                  <pic:spPr>
+                    <a:xfrm>
+                      <a:off x="0" y="0"/>
+                      <a:ext cx="5579745" cy="4037965"/>
+                    </a:xfrm>
+                    <a:prstGeom prst="rect">
+                      <a:avLst/>
+                    </a:prstGeom>
+                  </pic:spPr>
+                </pic:pic>
+              </a:graphicData>
+            </a:graphic>
+          </wp:inline>
+        </w:drawing>
+      </w:r>
+    </w:p>
+    <w:p>
+      <w:pPr>
+        <w:jc w:val="center"/>
+        <w:rPr>
+          <w:rFonts w:ascii="Times New Roman" w:hAnsi="Times New Roman" w:cs="Times New Roman"/>
+          <w:szCs w:val="26"/>
+          <w:lang w:val="en-US"/>
+        </w:rPr>
+      </w:pPr>
+      <w:r>
+        <w:rPr>
+          <w:rFonts w:ascii="Times New Roman" w:hAnsi="Times New Roman" w:cs="Times New Roman"/>
+          <w:szCs w:val="26"/>
+          <w:lang w:val="en-US"/>
+        </w:rPr>
+        <w:t>Hình 2.1: Sơ đồ các thuật toán sử dụng trong mô hình</w:t>
+      </w:r>
+    </w:p>
+    <w:p>
+      <w:pPr>
+        <w:rPr>
+          <w:rFonts w:ascii="Times New Roman" w:hAnsi="Times New Roman" w:cs="Times New Roman"/>
+          <w:szCs w:val="26"/>
+          <w:lang w:val="en-US"/>
+        </w:rPr>
+      </w:pPr>
+    </w:p>
+    <w:p>
+      <w:pPr>
+        <w:jc w:val="center"/>
+        <w:rPr>
+          <w:rFonts w:ascii="Times New Roman" w:hAnsi="Times New Roman" w:cs="Times New Roman"/>
+          <w:szCs w:val="26"/>
+          <w:lang w:val="en-US"/>
+        </w:rPr>
+      </w:pPr>
+    </w:p>
+    <w:p>
+      <w:pPr>
+        <w:jc w:val="center"/>
+        <w:rPr>
+          <w:rFonts w:ascii="Times New Roman" w:hAnsi="Times New Roman" w:cs="Times New Roman"/>
+          <w:lang w:val="en-US"/>
+        </w:rPr>
+      </w:pPr>
+    </w:p>
+    <w:p>
+      <w:pPr>
+        <w:jc w:val="center"/>
+        <w:rPr>
+          <w:rFonts w:ascii="Times New Roman" w:hAnsi="Times New Roman" w:cs="Times New Roman"/>
+          <w:lang w:val="en-US"/>
+        </w:rPr>
+      </w:pPr>
     </w:p>
     <w:p>
       <w:pPr>
@@ -8349,6 +8473,8 @@
         <w:spacing w:after="200" w:line="276" w:lineRule="auto"/>
         <w:rPr>
           <w:rFonts w:ascii="Times New Roman" w:hAnsi="Times New Roman" w:cs="Times New Roman"/>
+          <w:b/>
+          <w:bCs/>
           <w:lang w:val="en-US"/>
         </w:rPr>
       </w:pPr>
@@ -8361,25 +8487,6 @@
       </w:r>
       <w:bookmarkStart w:id="2" w:name="_Toc140297269"/>
       <w:bookmarkStart w:id="3" w:name="_Toc142813558"/>
-      <w:r>
-        <w:rPr>
-          <w:rFonts w:ascii="Times New Roman" w:hAnsi="Times New Roman" w:cs="Times New Roman"/>
-          <w:lang w:val="en-US"/>
-        </w:rPr>
-        <w:lastRenderedPageBreak/>
-        <w:br w:type="page"/>
-      </w:r>
-    </w:p>
-    <w:p>
-      <w:pPr>
-        <w:spacing w:after="200" w:line="276" w:lineRule="auto"/>
-        <w:rPr>
-          <w:rFonts w:ascii="Times New Roman" w:hAnsi="Times New Roman" w:cs="Times New Roman"/>
-          <w:b/>
-          <w:bCs/>
-          <w:lang w:val="en-US"/>
-        </w:rPr>
-      </w:pPr>
       <w:r>
         <w:rPr>
           <w:rFonts w:ascii="Times New Roman" w:hAnsi="Times New Roman" w:cs="Times New Roman"/>
@@ -8564,7 +8671,7 @@
                     <pic:cNvPicPr/>
                   </pic:nvPicPr>
                   <pic:blipFill>
-                    <a:blip r:embed="rId16"/>
+                    <a:blip r:embed="rId11"/>
                     <a:stretch>
                       <a:fillRect/>
                     </a:stretch>
@@ -8601,8 +8708,8 @@
           <w:lang w:val="en-US"/>
         </w:rPr>
         <w:drawing>
-          <wp:inline distT="0" distB="0" distL="0" distR="0" wp14:anchorId="299D6FAB" wp14:editId="27D3466B">
-            <wp:extent cx="5448787" cy="2283195"/>
+          <wp:inline distT="0" distB="0" distL="0" distR="0" wp14:anchorId="299D6FAB" wp14:editId="16C29A60">
+            <wp:extent cx="5692674" cy="2385391"/>
             <wp:effectExtent l="0" t="0" r="0" b="0"/>
             <wp:docPr id="392819294" name="Picture 1"/>
             <wp:cNvGraphicFramePr>
@@ -8616,7 +8723,7 @@
                     <pic:cNvPicPr/>
                   </pic:nvPicPr>
                   <pic:blipFill>
-                    <a:blip r:embed="rId17"/>
+                    <a:blip r:embed="rId12"/>
                     <a:stretch>
                       <a:fillRect/>
                     </a:stretch>
@@ -8624,7 +8731,7 @@
                   <pic:spPr>
                     <a:xfrm>
                       <a:off x="0" y="0"/>
-                      <a:ext cx="5456857" cy="2286577"/>
+                      <a:ext cx="5708971" cy="2392220"/>
                     </a:xfrm>
                     <a:prstGeom prst="rect">
                       <a:avLst/>
@@ -8959,10 +9066,10 @@
             <v:path o:extrusionok="f" gradientshapeok="t" o:connecttype="rect"/>
             <o:lock v:ext="edit" aspectratio="t"/>
           </v:shapetype>
-          <v:shape id="_x0000_i1025" type="#_x0000_t75" style="width:209.35pt;height:60.05pt" o:ole="">
-            <v:imagedata r:id="rId18" o:title=""/>
+          <v:shape id="_x0000_i1025" type="#_x0000_t75" style="width:209.3pt;height:60.3pt" o:ole="">
+            <v:imagedata r:id="rId13" o:title=""/>
           </v:shape>
-          <o:OLEObject Type="Embed" ProgID="Equation.DSMT4" ShapeID="_x0000_i1025" DrawAspect="Content" ObjectID="_1754190630" r:id="rId19"/>
+          <o:OLEObject Type="Embed" ProgID="Equation.DSMT4" ShapeID="_x0000_i1025" DrawAspect="Content" ObjectID="_1754250152" r:id="rId14"/>
         </w:object>
       </w:r>
     </w:p>
@@ -8991,7 +9098,7 @@
                     <pic:cNvPicPr/>
                   </pic:nvPicPr>
                   <pic:blipFill>
-                    <a:blip r:embed="rId20"/>
+                    <a:blip r:embed="rId15"/>
                     <a:stretch>
                       <a:fillRect/>
                     </a:stretch>
@@ -9045,8 +9152,8 @@
           <w:lang w:val="en-US"/>
         </w:rPr>
         <w:drawing>
-          <wp:inline distT="0" distB="0" distL="0" distR="0" wp14:anchorId="53CE3472" wp14:editId="16963492">
-            <wp:extent cx="4510292" cy="1913038"/>
+          <wp:inline distT="0" distB="0" distL="0" distR="0" wp14:anchorId="53CE3472" wp14:editId="5D4B24EB">
+            <wp:extent cx="5511460" cy="2337683"/>
             <wp:effectExtent l="0" t="0" r="0" b="0"/>
             <wp:docPr id="1498467791" name="Picture 1"/>
             <wp:cNvGraphicFramePr>
@@ -9060,7 +9167,7 @@
                     <pic:cNvPicPr/>
                   </pic:nvPicPr>
                   <pic:blipFill>
-                    <a:blip r:embed="rId21"/>
+                    <a:blip r:embed="rId16"/>
                     <a:stretch>
                       <a:fillRect/>
                     </a:stretch>
@@ -9068,7 +9175,7 @@
                   <pic:spPr>
                     <a:xfrm>
                       <a:off x="0" y="0"/>
-                      <a:ext cx="4527955" cy="1920530"/>
+                      <a:ext cx="5522599" cy="2342408"/>
                     </a:xfrm>
                     <a:prstGeom prst="rect">
                       <a:avLst/>
@@ -9084,11 +9191,19 @@
     <w:p>
       <w:pPr>
         <w:spacing w:after="200" w:line="276" w:lineRule="auto"/>
-        <w:rPr>
-          <w:rFonts w:ascii="Times New Roman" w:hAnsi="Times New Roman" w:cs="Times New Roman"/>
-          <w:lang w:val="en-US"/>
-        </w:rPr>
-      </w:pPr>
+        <w:jc w:val="center"/>
+        <w:rPr>
+          <w:rFonts w:ascii="Times New Roman" w:hAnsi="Times New Roman" w:cs="Times New Roman"/>
+          <w:lang w:val="en-US"/>
+        </w:rPr>
+      </w:pPr>
+      <w:r>
+        <w:rPr>
+          <w:rFonts w:ascii="Times New Roman" w:hAnsi="Times New Roman" w:cs="Times New Roman"/>
+          <w:lang w:val="en-US"/>
+        </w:rPr>
+        <w:t>Hình 2.3: Quỹ đạo sau khi sử dụng thuật toán Cubic Spline</w:t>
+      </w:r>
     </w:p>
     <w:p>
       <w:pPr>
@@ -9322,7 +9437,7 @@
                     <pic:cNvPicPr/>
                   </pic:nvPicPr>
                   <pic:blipFill>
-                    <a:blip r:embed="rId22"/>
+                    <a:blip r:embed="rId17"/>
                     <a:stretch>
                       <a:fillRect/>
                     </a:stretch>
@@ -9357,7 +9472,21 @@
           <w:rFonts w:ascii="Times New Roman" w:hAnsi="Times New Roman" w:cs="Times New Roman"/>
           <w:lang w:val="en-US"/>
         </w:rPr>
-        <w:t>Hình 2.3: Các thành phần của bộ điều Stanley</w:t>
+        <w:t>Hình 2.</w:t>
+      </w:r>
+      <w:r>
+        <w:rPr>
+          <w:rFonts w:ascii="Times New Roman" w:hAnsi="Times New Roman" w:cs="Times New Roman"/>
+          <w:lang w:val="en-US"/>
+        </w:rPr>
+        <w:t>4</w:t>
+      </w:r>
+      <w:r>
+        <w:rPr>
+          <w:rFonts w:ascii="Times New Roman" w:hAnsi="Times New Roman" w:cs="Times New Roman"/>
+          <w:lang w:val="en-US"/>
+        </w:rPr>
+        <w:t>: Các thành phần của bộ điều Stanley</w:t>
       </w:r>
     </w:p>
     <w:p>
@@ -9381,10 +9510,10 @@
           <w:position w:val="-10"/>
         </w:rPr>
         <w:object w:dxaOrig="499" w:dyaOrig="320" w14:anchorId="1A6B2431">
-          <v:shape id="_x0000_i1026" type="#_x0000_t75" style="width:24.75pt;height:15.9pt" o:ole="">
-            <v:imagedata r:id="rId23" o:title=""/>
+          <v:shape id="_x0000_i1026" type="#_x0000_t75" style="width:25.1pt;height:15.9pt" o:ole="">
+            <v:imagedata r:id="rId18" o:title=""/>
           </v:shape>
-          <o:OLEObject Type="Embed" ProgID="Equation.DSMT4" ShapeID="_x0000_i1026" DrawAspect="Content" ObjectID="_1754190631" r:id="rId24"/>
+          <o:OLEObject Type="Embed" ProgID="Equation.DSMT4" ShapeID="_x0000_i1026" DrawAspect="Content" ObjectID="_1754250153" r:id="rId19"/>
         </w:object>
       </w:r>
       <w:r>
@@ -9435,10 +9564,10 @@
           <w:position w:val="-14"/>
         </w:rPr>
         <w:object w:dxaOrig="1860" w:dyaOrig="400" w14:anchorId="5C542FF2">
-          <v:shape id="_x0000_i1027" type="#_x0000_t75" style="width:92.75pt;height:19.9pt" o:ole="">
-            <v:imagedata r:id="rId25" o:title=""/>
+          <v:shape id="_x0000_i1027" type="#_x0000_t75" style="width:92.95pt;height:20.1pt" o:ole="">
+            <v:imagedata r:id="rId20" o:title=""/>
           </v:shape>
-          <o:OLEObject Type="Embed" ProgID="Equation.DSMT4" ShapeID="_x0000_i1027" DrawAspect="Content" ObjectID="_1754190632" r:id="rId26"/>
+          <o:OLEObject Type="Embed" ProgID="Equation.DSMT4" ShapeID="_x0000_i1027" DrawAspect="Content" ObjectID="_1754250154" r:id="rId21"/>
         </w:object>
       </w:r>
     </w:p>
@@ -9471,10 +9600,10 @@
           <w:position w:val="-6"/>
         </w:rPr>
         <w:object w:dxaOrig="520" w:dyaOrig="320" w14:anchorId="50B303D5">
-          <v:shape id="_x0000_i1028" type="#_x0000_t75" style="width:25.6pt;height:15.9pt" o:ole="">
-            <v:imagedata r:id="rId27" o:title=""/>
+          <v:shape id="_x0000_i1028" type="#_x0000_t75" style="width:25.95pt;height:15.9pt" o:ole="">
+            <v:imagedata r:id="rId22" o:title=""/>
           </v:shape>
-          <o:OLEObject Type="Embed" ProgID="Equation.DSMT4" ShapeID="_x0000_i1028" DrawAspect="Content" ObjectID="_1754190633" r:id="rId28"/>
+          <o:OLEObject Type="Embed" ProgID="Equation.DSMT4" ShapeID="_x0000_i1028" DrawAspect="Content" ObjectID="_1754250155" r:id="rId23"/>
         </w:object>
       </w:r>
       <w:r>
@@ -9496,10 +9625,10 @@
           <w:position w:val="-6"/>
         </w:rPr>
         <w:object w:dxaOrig="360" w:dyaOrig="220" w14:anchorId="423719E7">
-          <v:shape id="_x0000_i1029" type="#_x0000_t75" style="width:18.1pt;height:10.6pt" o:ole="">
-            <v:imagedata r:id="rId29" o:title=""/>
+          <v:shape id="_x0000_i1029" type="#_x0000_t75" style="width:18.4pt;height:10.9pt" o:ole="">
+            <v:imagedata r:id="rId24" o:title=""/>
           </v:shape>
-          <o:OLEObject Type="Embed" ProgID="Equation.DSMT4" ShapeID="_x0000_i1029" DrawAspect="Content" ObjectID="_1754190634" r:id="rId30"/>
+          <o:OLEObject Type="Embed" ProgID="Equation.DSMT4" ShapeID="_x0000_i1029" DrawAspect="Content" ObjectID="_1754250156" r:id="rId25"/>
         </w:object>
       </w:r>
       <w:r>
@@ -9536,10 +9665,10 @@
           <w:position w:val="-34"/>
         </w:rPr>
         <w:object w:dxaOrig="2000" w:dyaOrig="800" w14:anchorId="00B7DA54">
-          <v:shape id="_x0000_i1030" type="#_x0000_t75" style="width:99.85pt;height:39.75pt" o:ole="">
-            <v:imagedata r:id="rId31" o:title=""/>
+          <v:shape id="_x0000_i1030" type="#_x0000_t75" style="width:99.65pt;height:39.35pt" o:ole="">
+            <v:imagedata r:id="rId26" o:title=""/>
           </v:shape>
-          <o:OLEObject Type="Embed" ProgID="Equation.DSMT4" ShapeID="_x0000_i1030" DrawAspect="Content" ObjectID="_1754190635" r:id="rId32"/>
+          <o:OLEObject Type="Embed" ProgID="Equation.DSMT4" ShapeID="_x0000_i1030" DrawAspect="Content" ObjectID="_1754250157" r:id="rId27"/>
         </w:object>
       </w:r>
     </w:p>
@@ -9582,10 +9711,10 @@
           <w:position w:val="-14"/>
         </w:rPr>
         <w:object w:dxaOrig="1740" w:dyaOrig="400" w14:anchorId="37ECB9F5">
-          <v:shape id="_x0000_i1031" type="#_x0000_t75" style="width:87pt;height:19.9pt" o:ole="">
-            <v:imagedata r:id="rId33" o:title=""/>
+          <v:shape id="_x0000_i1031" type="#_x0000_t75" style="width:87.05pt;height:20.1pt" o:ole="">
+            <v:imagedata r:id="rId28" o:title=""/>
           </v:shape>
-          <o:OLEObject Type="Embed" ProgID="Equation.DSMT4" ShapeID="_x0000_i1031" DrawAspect="Content" ObjectID="_1754190636" r:id="rId34"/>
+          <o:OLEObject Type="Embed" ProgID="Equation.DSMT4" ShapeID="_x0000_i1031" DrawAspect="Content" ObjectID="_1754250158" r:id="rId29"/>
         </w:object>
       </w:r>
     </w:p>
@@ -9619,10 +9748,10 @@
           <w:position w:val="-36"/>
         </w:rPr>
         <w:object w:dxaOrig="2760" w:dyaOrig="840" w14:anchorId="60517361">
-          <v:shape id="_x0000_i1032" type="#_x0000_t75" style="width:138.25pt;height:41.95pt" o:ole="">
-            <v:imagedata r:id="rId35" o:title=""/>
+          <v:shape id="_x0000_i1032" type="#_x0000_t75" style="width:138.15pt;height:41.85pt" o:ole="">
+            <v:imagedata r:id="rId30" o:title=""/>
           </v:shape>
-          <o:OLEObject Type="Embed" ProgID="Equation.DSMT4" ShapeID="_x0000_i1032" DrawAspect="Content" ObjectID="_1754190637" r:id="rId36"/>
+          <o:OLEObject Type="Embed" ProgID="Equation.DSMT4" ShapeID="_x0000_i1032" DrawAspect="Content" ObjectID="_1754250159" r:id="rId31"/>
         </w:object>
       </w:r>
       <w:r>
@@ -9644,10 +9773,10 @@
           <w:position w:val="-14"/>
         </w:rPr>
         <w:object w:dxaOrig="1860" w:dyaOrig="400" w14:anchorId="2CD0145D">
-          <v:shape id="_x0000_i1033" type="#_x0000_t75" style="width:92.75pt;height:19.9pt" o:ole="">
-            <v:imagedata r:id="rId37" o:title=""/>
+          <v:shape id="_x0000_i1033" type="#_x0000_t75" style="width:92.95pt;height:20.1pt" o:ole="">
+            <v:imagedata r:id="rId32" o:title=""/>
           </v:shape>
-          <o:OLEObject Type="Embed" ProgID="Equation.DSMT4" ShapeID="_x0000_i1033" DrawAspect="Content" ObjectID="_1754190638" r:id="rId38"/>
+          <o:OLEObject Type="Embed" ProgID="Equation.DSMT4" ShapeID="_x0000_i1033" DrawAspect="Content" ObjectID="_1754250160" r:id="rId33"/>
         </w:object>
       </w:r>
     </w:p>
@@ -9685,10 +9814,10 @@
           <w:position w:val="-6"/>
         </w:rPr>
         <w:object w:dxaOrig="560" w:dyaOrig="320" w14:anchorId="39C15F86">
-          <v:shape id="_x0000_i1034" type="#_x0000_t75" style="width:27.85pt;height:15.9pt" o:ole="">
-            <v:imagedata r:id="rId39" o:title=""/>
+          <v:shape id="_x0000_i1034" type="#_x0000_t75" style="width:27.65pt;height:15.9pt" o:ole="">
+            <v:imagedata r:id="rId34" o:title=""/>
           </v:shape>
-          <o:OLEObject Type="Embed" ProgID="Equation.DSMT4" ShapeID="_x0000_i1034" DrawAspect="Content" ObjectID="_1754190639" r:id="rId40"/>
+          <o:OLEObject Type="Embed" ProgID="Equation.DSMT4" ShapeID="_x0000_i1034" DrawAspect="Content" ObjectID="_1754250161" r:id="rId35"/>
         </w:object>
       </w:r>
       <w:r>
@@ -9704,10 +9833,10 @@
           <w:position w:val="-12"/>
         </w:rPr>
         <w:object w:dxaOrig="260" w:dyaOrig="360" w14:anchorId="72443B6D">
-          <v:shape id="_x0000_i1035" type="#_x0000_t75" style="width:12.8pt;height:18.1pt" o:ole="">
-            <v:imagedata r:id="rId41" o:title=""/>
+          <v:shape id="_x0000_i1035" type="#_x0000_t75" style="width:12.55pt;height:18.4pt" o:ole="">
+            <v:imagedata r:id="rId36" o:title=""/>
           </v:shape>
-          <o:OLEObject Type="Embed" ProgID="Equation.DSMT4" ShapeID="_x0000_i1035" DrawAspect="Content" ObjectID="_1754190640" r:id="rId42"/>
+          <o:OLEObject Type="Embed" ProgID="Equation.DSMT4" ShapeID="_x0000_i1035" DrawAspect="Content" ObjectID="_1754250162" r:id="rId37"/>
         </w:object>
       </w:r>
       <w:r>
@@ -9739,10 +9868,10 @@
           <w:position w:val="-34"/>
         </w:rPr>
         <w:object w:dxaOrig="3080" w:dyaOrig="800" w14:anchorId="20EC4493">
-          <v:shape id="_x0000_i1036" type="#_x0000_t75" style="width:154.15pt;height:39.75pt" o:ole="">
-            <v:imagedata r:id="rId43" o:title=""/>
+          <v:shape id="_x0000_i1036" type="#_x0000_t75" style="width:154.05pt;height:39.35pt" o:ole="">
+            <v:imagedata r:id="rId38" o:title=""/>
           </v:shape>
-          <o:OLEObject Type="Embed" ProgID="Equation.DSMT4" ShapeID="_x0000_i1036" DrawAspect="Content" ObjectID="_1754190641" r:id="rId44"/>
+          <o:OLEObject Type="Embed" ProgID="Equation.DSMT4" ShapeID="_x0000_i1036" DrawAspect="Content" ObjectID="_1754250163" r:id="rId39"/>
         </w:object>
       </w:r>
       <w:r>
@@ -9764,10 +9893,10 @@
           <w:position w:val="-14"/>
         </w:rPr>
         <w:object w:dxaOrig="1860" w:dyaOrig="400" w14:anchorId="37FC6CC8">
-          <v:shape id="_x0000_i1037" type="#_x0000_t75" style="width:92.75pt;height:19.9pt" o:ole="">
-            <v:imagedata r:id="rId37" o:title=""/>
+          <v:shape id="_x0000_i1037" type="#_x0000_t75" style="width:92.95pt;height:20.1pt" o:ole="">
+            <v:imagedata r:id="rId32" o:title=""/>
           </v:shape>
-          <o:OLEObject Type="Embed" ProgID="Equation.DSMT4" ShapeID="_x0000_i1037" DrawAspect="Content" ObjectID="_1754190642" r:id="rId45"/>
+          <o:OLEObject Type="Embed" ProgID="Equation.DSMT4" ShapeID="_x0000_i1037" DrawAspect="Content" ObjectID="_1754250164" r:id="rId40"/>
         </w:object>
       </w:r>
     </w:p>
@@ -9834,6 +9963,7 @@
           <w:rFonts w:ascii="Times New Roman" w:hAnsi="Times New Roman" w:cs="Times New Roman"/>
           <w:b/>
           <w:bCs/>
+          <w:noProof/>
           <w:lang w:val="en-US"/>
         </w:rPr>
         <w:drawing>
@@ -9852,7 +9982,7 @@
                     <pic:cNvPicPr/>
                   </pic:nvPicPr>
                   <pic:blipFill>
-                    <a:blip r:embed="rId46"/>
+                    <a:blip r:embed="rId41"/>
                     <a:stretch>
                       <a:fillRect/>
                     </a:stretch>
@@ -9887,7 +10017,21 @@
           <w:rFonts w:ascii="Times New Roman" w:hAnsi="Times New Roman" w:cs="Times New Roman"/>
           <w:lang w:val="en-US"/>
         </w:rPr>
-        <w:t>Hình 2.4: Sơ đồ khối của bộ điều khiển mờ</w:t>
+        <w:t>Hình 2.</w:t>
+      </w:r>
+      <w:r>
+        <w:rPr>
+          <w:rFonts w:ascii="Times New Roman" w:hAnsi="Times New Roman" w:cs="Times New Roman"/>
+          <w:lang w:val="en-US"/>
+        </w:rPr>
+        <w:t>5</w:t>
+      </w:r>
+      <w:r>
+        <w:rPr>
+          <w:rFonts w:ascii="Times New Roman" w:hAnsi="Times New Roman" w:cs="Times New Roman"/>
+          <w:lang w:val="en-US"/>
+        </w:rPr>
+        <w:t>: Sơ đồ khối của bộ điều khiển mờ</w:t>
       </w:r>
       <w:r>
         <w:rPr>
@@ -10020,6 +10164,7 @@
       <w:r>
         <w:rPr>
           <w:rFonts w:ascii="Times New Roman" w:hAnsi="Times New Roman" w:cs="Times New Roman"/>
+          <w:noProof/>
           <w:lang w:val="en-US"/>
         </w:rPr>
         <w:drawing>
@@ -10038,7 +10183,7 @@
                     <pic:cNvPicPr/>
                   </pic:nvPicPr>
                   <pic:blipFill>
-                    <a:blip r:embed="rId47"/>
+                    <a:blip r:embed="rId42"/>
                     <a:stretch>
                       <a:fillRect/>
                     </a:stretch>
@@ -10073,7 +10218,21 @@
           <w:rFonts w:ascii="Times New Roman" w:hAnsi="Times New Roman" w:cs="Times New Roman"/>
           <w:lang w:val="en-US"/>
         </w:rPr>
-        <w:t>Hình 2.5: Sơ đồ khối bộ điều khiển PI mờ</w:t>
+        <w:t>Hình 2.</w:t>
+      </w:r>
+      <w:r>
+        <w:rPr>
+          <w:rFonts w:ascii="Times New Roman" w:hAnsi="Times New Roman" w:cs="Times New Roman"/>
+          <w:lang w:val="en-US"/>
+        </w:rPr>
+        <w:t>6</w:t>
+      </w:r>
+      <w:r>
+        <w:rPr>
+          <w:rFonts w:ascii="Times New Roman" w:hAnsi="Times New Roman" w:cs="Times New Roman"/>
+          <w:lang w:val="en-US"/>
+        </w:rPr>
+        <w:t>: Sơ đồ khối bộ điều khiển PI mờ</w:t>
       </w:r>
     </w:p>
     <w:p>
@@ -10183,10 +10342,10 @@
           <w:position w:val="-6"/>
         </w:rPr>
         <w:object w:dxaOrig="180" w:dyaOrig="279" w14:anchorId="7F2623AB">
-          <v:shape id="_x0000_i1040" type="#_x0000_t75" style="width:8.85pt;height:14.15pt" o:ole="">
-            <v:imagedata r:id="rId48" o:title=""/>
+          <v:shape id="_x0000_i1038" type="#_x0000_t75" style="width:8.35pt;height:14.25pt" o:ole="">
+            <v:imagedata r:id="rId43" o:title=""/>
           </v:shape>
-          <o:OLEObject Type="Embed" ProgID="Equation.DSMT4" ShapeID="_x0000_i1040" DrawAspect="Content" ObjectID="_1754190643" r:id="rId49"/>
+          <o:OLEObject Type="Embed" ProgID="Equation.DSMT4" ShapeID="_x0000_i1038" DrawAspect="Content" ObjectID="_1754250165" r:id="rId44"/>
         </w:object>
       </w:r>
     </w:p>
@@ -10207,10 +10366,10 @@
           <w:position w:val="-6"/>
         </w:rPr>
         <w:object w:dxaOrig="200" w:dyaOrig="279" w14:anchorId="01A5DADB">
-          <v:shape id="_x0000_i1047" type="#_x0000_t75" style="width:10.15pt;height:14.15pt" o:ole="">
-            <v:imagedata r:id="rId50" o:title=""/>
+          <v:shape id="_x0000_i1039" type="#_x0000_t75" style="width:10.05pt;height:14.25pt" o:ole="">
+            <v:imagedata r:id="rId45" o:title=""/>
           </v:shape>
-          <o:OLEObject Type="Embed" ProgID="Equation.DSMT4" ShapeID="_x0000_i1047" DrawAspect="Content" ObjectID="_1754190644" r:id="rId51"/>
+          <o:OLEObject Type="Embed" ProgID="Equation.DSMT4" ShapeID="_x0000_i1039" DrawAspect="Content" ObjectID="_1754250166" r:id="rId46"/>
         </w:object>
       </w:r>
     </w:p>
@@ -10258,10 +10417,10 @@
           <w:position w:val="-10"/>
         </w:rPr>
         <w:object w:dxaOrig="720" w:dyaOrig="320" w14:anchorId="3F98D41F">
-          <v:shape id="_x0000_i1048" type="#_x0000_t75" style="width:36.2pt;height:15.9pt" o:ole="">
-            <v:imagedata r:id="rId52" o:title=""/>
+          <v:shape id="_x0000_i1040" type="#_x0000_t75" style="width:36pt;height:15.9pt" o:ole="">
+            <v:imagedata r:id="rId47" o:title=""/>
           </v:shape>
-          <o:OLEObject Type="Embed" ProgID="Equation.DSMT4" ShapeID="_x0000_i1048" DrawAspect="Content" ObjectID="_1754190645" r:id="rId53"/>
+          <o:OLEObject Type="Embed" ProgID="Equation.DSMT4" ShapeID="_x0000_i1040" DrawAspect="Content" ObjectID="_1754250167" r:id="rId48"/>
         </w:object>
       </w:r>
     </w:p>
@@ -10408,6 +10567,7 @@
       <w:r>
         <w:rPr>
           <w:rFonts w:ascii="Times New Roman" w:hAnsi="Times New Roman" w:cs="Times New Roman"/>
+          <w:noProof/>
           <w:lang w:val="en-US"/>
         </w:rPr>
         <w:drawing>
@@ -10426,7 +10586,7 @@
                     <pic:cNvPicPr/>
                   </pic:nvPicPr>
                   <pic:blipFill>
-                    <a:blip r:embed="rId54"/>
+                    <a:blip r:embed="rId49"/>
                     <a:stretch>
                       <a:fillRect/>
                     </a:stretch>
@@ -10459,6 +10619,7 @@
       <w:r>
         <w:rPr>
           <w:rFonts w:ascii="Times New Roman" w:hAnsi="Times New Roman" w:cs="Times New Roman"/>
+          <w:noProof/>
           <w:lang w:val="en-US"/>
         </w:rPr>
         <w:drawing>
@@ -10477,7 +10638,7 @@
                     <pic:cNvPicPr/>
                   </pic:nvPicPr>
                   <pic:blipFill>
-                    <a:blip r:embed="rId55"/>
+                    <a:blip r:embed="rId50"/>
                     <a:stretch>
                       <a:fillRect/>
                     </a:stretch>
@@ -10545,15 +10706,6 @@
         <w:spacing w:after="200" w:line="276" w:lineRule="auto"/>
         <w:rPr>
           <w:rFonts w:ascii="Times New Roman" w:hAnsi="Times New Roman" w:cs="Times New Roman"/>
-          <w:lang w:val="en-US"/>
-        </w:rPr>
-      </w:pPr>
-    </w:p>
-    <w:p>
-      <w:pPr>
-        <w:spacing w:after="200" w:line="276" w:lineRule="auto"/>
-        <w:rPr>
-          <w:rFonts w:ascii="Times New Roman" w:hAnsi="Times New Roman" w:cs="Times New Roman"/>
           <w:b/>
           <w:bCs/>
           <w:lang w:val="en-US"/>
@@ -10638,6 +10790,7 @@
         <w:jc w:val="center"/>
         <w:rPr>
           <w:rFonts w:ascii="Times New Roman" w:hAnsi="Times New Roman" w:cs="Times New Roman"/>
+          <w:lang w:val="en-US"/>
         </w:rPr>
       </w:pPr>
       <w:r>
@@ -10646,11 +10799,27 @@
           <w:position w:val="-28"/>
         </w:rPr>
         <w:object w:dxaOrig="4040" w:dyaOrig="660" w14:anchorId="1691E7B7">
-          <v:shape id="_x0000_i1050" type="#_x0000_t75" style="width:201.85pt;height:33.15pt" o:ole="">
-            <v:imagedata r:id="rId56" o:title=""/>
+          <v:shape id="_x0000_i1041" type="#_x0000_t75" style="width:201.75pt;height:33.5pt" o:ole="">
+            <v:imagedata r:id="rId51" o:title=""/>
           </v:shape>
-          <o:OLEObject Type="Embed" ProgID="Equation.DSMT4" ShapeID="_x0000_i1050" DrawAspect="Content" ObjectID="_1754190646" r:id="rId57"/>
+          <o:OLEObject Type="Embed" ProgID="Equation.DSMT4" ShapeID="_x0000_i1041" DrawAspect="Content" ObjectID="_1754250168" r:id="rId52"/>
         </w:object>
+      </w:r>
+    </w:p>
+    <w:p>
+      <w:pPr>
+        <w:spacing w:after="200" w:line="276" w:lineRule="auto"/>
+        <w:rPr>
+          <w:rFonts w:ascii="Times New Roman" w:hAnsi="Times New Roman" w:cs="Times New Roman"/>
+          <w:lang w:val="en-US"/>
+        </w:rPr>
+      </w:pPr>
+      <w:r>
+        <w:rPr>
+          <w:rFonts w:ascii="Times New Roman" w:hAnsi="Times New Roman" w:cs="Times New Roman"/>
+          <w:lang w:val="en-US"/>
+        </w:rPr>
+        <w:t>Viết lại phương trình trên ta được:</w:t>
       </w:r>
     </w:p>
     <w:p>
@@ -10662,6 +10831,229 @@
           <w:lang w:val="en-US"/>
         </w:rPr>
       </w:pPr>
+      <w:r>
+        <w:rPr>
+          <w:rFonts w:ascii="Times New Roman" w:hAnsi="Times New Roman" w:cs="Times New Roman"/>
+          <w:position w:val="-24"/>
+        </w:rPr>
+        <w:object w:dxaOrig="6619" w:dyaOrig="980" w14:anchorId="12D5574E">
+          <v:shape id="_x0000_i1042" type="#_x0000_t75" style="width:330.7pt;height:48.55pt" o:ole="">
+            <v:imagedata r:id="rId53" o:title=""/>
+          </v:shape>
+          <o:OLEObject Type="Embed" ProgID="Equation.DSMT4" ShapeID="_x0000_i1042" DrawAspect="Content" ObjectID="_1754250169" r:id="rId54"/>
+        </w:object>
+      </w:r>
+    </w:p>
+    <w:p>
+      <w:pPr>
+        <w:spacing w:after="200" w:line="276" w:lineRule="auto"/>
+        <w:rPr>
+          <w:rFonts w:ascii="Times New Roman" w:hAnsi="Times New Roman" w:cs="Times New Roman"/>
+        </w:rPr>
+      </w:pPr>
+      <w:r>
+        <w:rPr>
+          <w:rFonts w:ascii="Times New Roman" w:hAnsi="Times New Roman" w:cs="Times New Roman"/>
+          <w:lang w:val="en-US"/>
+        </w:rPr>
+        <w:t>Với</w:t>
+      </w:r>
+      <w:r>
+        <w:rPr>
+          <w:rFonts w:ascii="Times New Roman" w:hAnsi="Times New Roman" w:cs="Times New Roman"/>
+          <w:lang w:val="en-US"/>
+        </w:rPr>
+        <w:t>:</w:t>
+      </w:r>
+      <w:r>
+        <w:rPr>
+          <w:rFonts w:ascii="Times New Roman" w:hAnsi="Times New Roman" w:cs="Times New Roman"/>
+          <w:lang w:val="en-US"/>
+        </w:rPr>
+        <w:t xml:space="preserve"> </w:t>
+      </w:r>
+      <w:r>
+        <w:rPr>
+          <w:rFonts w:ascii="Times New Roman" w:hAnsi="Times New Roman" w:cs="Times New Roman"/>
+          <w:lang w:val="en-US"/>
+        </w:rPr>
+        <w:tab/>
+      </w:r>
+      <w:r>
+        <w:rPr>
+          <w:rFonts w:ascii="Times New Roman" w:hAnsi="Times New Roman" w:cs="Times New Roman"/>
+          <w:lang w:val="en-US"/>
+        </w:rPr>
+        <w:tab/>
+      </w:r>
+      <w:r>
+        <w:rPr>
+          <w:rFonts w:ascii="Times New Roman" w:hAnsi="Times New Roman" w:cs="Times New Roman"/>
+          <w:position w:val="-24"/>
+        </w:rPr>
+        <w:object w:dxaOrig="2200" w:dyaOrig="620" w14:anchorId="3F9EBAF1">
+          <v:shape id="_x0000_i1056" type="#_x0000_t75" style="width:109.65pt;height:31pt" o:ole="">
+            <v:imagedata r:id="rId55" o:title=""/>
+          </v:shape>
+          <o:OLEObject Type="Embed" ProgID="Equation.DSMT4" ShapeID="_x0000_i1056" DrawAspect="Content" ObjectID="_1754250170" r:id="rId56"/>
+        </w:object>
+      </w:r>
+      <w:r>
+        <w:rPr>
+          <w:rFonts w:ascii="Times New Roman" w:hAnsi="Times New Roman" w:cs="Times New Roman"/>
+          <w:lang w:val="en-US"/>
+        </w:rPr>
+        <w:t xml:space="preserve"> </w:t>
+      </w:r>
+      <w:r>
+        <w:rPr>
+          <w:rFonts w:ascii="Times New Roman" w:hAnsi="Times New Roman" w:cs="Times New Roman"/>
+          <w:lang w:val="en-US"/>
+        </w:rPr>
+        <w:tab/>
+      </w:r>
+      <w:r>
+        <w:rPr>
+          <w:rFonts w:ascii="Times New Roman" w:hAnsi="Times New Roman" w:cs="Times New Roman"/>
+          <w:lang w:val="en-US"/>
+        </w:rPr>
+        <w:tab/>
+      </w:r>
+      <w:r>
+        <w:rPr>
+          <w:rFonts w:ascii="Times New Roman" w:hAnsi="Times New Roman" w:cs="Times New Roman"/>
+          <w:position w:val="-24"/>
+        </w:rPr>
+        <w:object w:dxaOrig="2439" w:dyaOrig="620" w14:anchorId="14CE552A">
+          <v:shape id="_x0000_i1059" type="#_x0000_t75" style="width:122.25pt;height:31pt" o:ole="">
+            <v:imagedata r:id="rId57" o:title=""/>
+          </v:shape>
+          <o:OLEObject Type="Embed" ProgID="Equation.DSMT4" ShapeID="_x0000_i1059" DrawAspect="Content" ObjectID="_1754250171" r:id="rId58"/>
+        </w:object>
+      </w:r>
+    </w:p>
+    <w:p>
+      <w:pPr>
+        <w:spacing w:after="200" w:line="276" w:lineRule="auto"/>
+        <w:rPr>
+          <w:rFonts w:ascii="Times New Roman" w:hAnsi="Times New Roman" w:cs="Times New Roman"/>
+        </w:rPr>
+      </w:pPr>
+      <w:r>
+        <w:rPr>
+          <w:rFonts w:ascii="Times New Roman" w:hAnsi="Times New Roman" w:cs="Times New Roman"/>
+          <w:lang w:val="en-US"/>
+        </w:rPr>
+        <w:lastRenderedPageBreak/>
+        <w:t xml:space="preserve">Ta có: </w:t>
+      </w:r>
+      <w:r>
+        <w:rPr>
+          <w:rFonts w:ascii="Times New Roman" w:hAnsi="Times New Roman" w:cs="Times New Roman"/>
+          <w:lang w:val="en-US"/>
+        </w:rPr>
+        <w:tab/>
+      </w:r>
+      <w:r>
+        <w:rPr>
+          <w:rFonts w:ascii="Times New Roman" w:hAnsi="Times New Roman" w:cs="Times New Roman"/>
+          <w:lang w:val="en-US"/>
+        </w:rPr>
+        <w:tab/>
+      </w:r>
+      <w:r>
+        <w:rPr>
+          <w:rFonts w:ascii="Times New Roman" w:hAnsi="Times New Roman" w:cs="Times New Roman"/>
+          <w:lang w:val="en-US"/>
+        </w:rPr>
+        <w:tab/>
+      </w:r>
+      <w:r>
+        <w:rPr>
+          <w:rFonts w:ascii="Times New Roman" w:hAnsi="Times New Roman" w:cs="Times New Roman"/>
+          <w:lang w:val="en-US"/>
+        </w:rPr>
+        <w:tab/>
+      </w:r>
+      <w:r>
+        <w:rPr>
+          <w:rFonts w:ascii="Times New Roman" w:hAnsi="Times New Roman" w:cs="Times New Roman"/>
+          <w:lang w:val="en-US"/>
+        </w:rPr>
+        <w:tab/>
+      </w:r>
+      <w:r>
+        <w:rPr>
+          <w:rFonts w:ascii="Times New Roman" w:hAnsi="Times New Roman" w:cs="Times New Roman"/>
+          <w:lang w:val="en-US"/>
+        </w:rPr>
+        <w:tab/>
+      </w:r>
+      <w:r>
+        <w:rPr>
+          <w:rFonts w:ascii="Times New Roman" w:hAnsi="Times New Roman" w:cs="Times New Roman"/>
+          <w:position w:val="-24"/>
+        </w:rPr>
+        <w:object w:dxaOrig="2620" w:dyaOrig="660" w14:anchorId="573430CD">
+          <v:shape id="_x0000_i1054" type="#_x0000_t75" style="width:130.6pt;height:32.65pt" o:ole="">
+            <v:imagedata r:id="rId59" o:title=""/>
+          </v:shape>
+          <o:OLEObject Type="Embed" ProgID="Equation.DSMT4" ShapeID="_x0000_i1054" DrawAspect="Content" ObjectID="_1754250172" r:id="rId60"/>
+        </w:object>
+      </w:r>
+    </w:p>
+    <w:p>
+      <w:pPr>
+        <w:spacing w:after="200" w:line="276" w:lineRule="auto"/>
+        <w:ind w:firstLine="454"/>
+        <w:rPr>
+          <w:rFonts w:ascii="Times New Roman" w:hAnsi="Times New Roman" w:cs="Times New Roman"/>
+          <w:lang w:val="en-US"/>
+        </w:rPr>
+      </w:pPr>
+      <w:r>
+        <w:rPr>
+          <w:rFonts w:ascii="Times New Roman" w:hAnsi="Times New Roman" w:cs="Times New Roman"/>
+          <w:lang w:val="en-US"/>
+        </w:rPr>
+        <w:t xml:space="preserve">Từ hàm truyền trên ta sẽ tính được giá trị ngõ ra của bộ điều khiển PID rời rạc </w:t>
+      </w:r>
+      <w:r>
+        <w:rPr>
+          <w:position w:val="-10"/>
+        </w:rPr>
+        <w:object w:dxaOrig="520" w:dyaOrig="340" w14:anchorId="496FF640">
+          <v:shape id="_x0000_i1083" type="#_x0000_t75" style="width:25.95pt;height:16.75pt" o:ole="">
+            <v:imagedata r:id="rId61" o:title=""/>
+          </v:shape>
+          <o:OLEObject Type="Embed" ProgID="Equation.DSMT4" ShapeID="_x0000_i1083" DrawAspect="Content" ObjectID="_1754250173" r:id="rId62"/>
+        </w:object>
+      </w:r>
+      <w:r>
+        <w:rPr>
+          <w:rFonts w:ascii="Times New Roman" w:hAnsi="Times New Roman" w:cs="Times New Roman"/>
+          <w:lang w:val="en-US"/>
+        </w:rPr>
+        <w:t xml:space="preserve"> khi giá trị sai số là </w:t>
+      </w:r>
+      <w:r>
+        <w:rPr>
+          <w:position w:val="-10"/>
+        </w:rPr>
+        <w:object w:dxaOrig="499" w:dyaOrig="340" w14:anchorId="305DAD71">
+          <v:shape id="_x0000_i1084" type="#_x0000_t75" style="width:25.1pt;height:16.75pt" o:ole="">
+            <v:imagedata r:id="rId63" o:title=""/>
+          </v:shape>
+          <o:OLEObject Type="Embed" ProgID="Equation.DSMT4" ShapeID="_x0000_i1084" DrawAspect="Content" ObjectID="_1754250174" r:id="rId64"/>
+        </w:object>
+      </w:r>
+      <w:r>
+        <w:rPr>
+          <w:rFonts w:ascii="Times New Roman" w:hAnsi="Times New Roman" w:cs="Times New Roman"/>
+          <w:lang w:val="en-US"/>
+        </w:rPr>
+        <w:t xml:space="preserve"> như sau:</w:t>
+      </w:r>
     </w:p>
     <w:p>
       <w:pPr>
@@ -10669,6 +11061,853 @@
         <w:jc w:val="center"/>
         <w:rPr>
           <w:rFonts w:ascii="Times New Roman" w:hAnsi="Times New Roman" w:cs="Times New Roman"/>
+        </w:rPr>
+      </w:pPr>
+      <w:r>
+        <w:rPr>
+          <w:rFonts w:ascii="Times New Roman" w:hAnsi="Times New Roman" w:cs="Times New Roman"/>
+          <w:position w:val="-24"/>
+        </w:rPr>
+        <w:object w:dxaOrig="4280" w:dyaOrig="660" w14:anchorId="73B82BDD">
+          <v:shape id="_x0000_i1093" type="#_x0000_t75" style="width:214.35pt;height:32.65pt" o:ole="">
+            <v:imagedata r:id="rId65" o:title=""/>
+          </v:shape>
+          <o:OLEObject Type="Embed" ProgID="Equation.DSMT4" ShapeID="_x0000_i1093" DrawAspect="Content" ObjectID="_1754250175" r:id="rId66"/>
+        </w:object>
+      </w:r>
+    </w:p>
+    <w:p>
+      <w:pPr>
+        <w:spacing w:after="200" w:line="276" w:lineRule="auto"/>
+        <w:rPr>
+          <w:rFonts w:ascii="Times New Roman" w:hAnsi="Times New Roman" w:cs="Times New Roman"/>
+          <w:lang w:val="en-US"/>
+        </w:rPr>
+      </w:pPr>
+      <w:r>
+        <w:rPr>
+          <w:rFonts w:ascii="Times New Roman" w:hAnsi="Times New Roman" w:cs="Times New Roman"/>
+          <w:lang w:val="en-US"/>
+        </w:rPr>
+        <w:tab/>
+        <w:t>Thay các giá trị a</w:t>
+      </w:r>
+      <w:r>
+        <w:rPr>
+          <w:rFonts w:ascii="Times New Roman" w:hAnsi="Times New Roman" w:cs="Times New Roman"/>
+          <w:vertAlign w:val="subscript"/>
+          <w:lang w:val="en-US"/>
+        </w:rPr>
+        <w:t>0</w:t>
+      </w:r>
+      <w:r>
+        <w:rPr>
+          <w:rFonts w:ascii="Times New Roman" w:hAnsi="Times New Roman" w:cs="Times New Roman"/>
+          <w:lang w:val="en-US"/>
+        </w:rPr>
+        <w:t>, a</w:t>
+      </w:r>
+      <w:r>
+        <w:rPr>
+          <w:rFonts w:ascii="Times New Roman" w:hAnsi="Times New Roman" w:cs="Times New Roman"/>
+          <w:vertAlign w:val="subscript"/>
+          <w:lang w:val="en-US"/>
+        </w:rPr>
+        <w:t>1</w:t>
+      </w:r>
+      <w:r>
+        <w:rPr>
+          <w:rFonts w:ascii="Times New Roman" w:hAnsi="Times New Roman" w:cs="Times New Roman"/>
+          <w:lang w:val="en-US"/>
+        </w:rPr>
+        <w:t xml:space="preserve"> và a</w:t>
+      </w:r>
+      <w:r>
+        <w:rPr>
+          <w:rFonts w:ascii="Times New Roman" w:hAnsi="Times New Roman" w:cs="Times New Roman"/>
+          <w:vertAlign w:val="subscript"/>
+          <w:lang w:val="en-US"/>
+        </w:rPr>
+        <w:t>2</w:t>
+      </w:r>
+      <w:r>
+        <w:rPr>
+          <w:rFonts w:ascii="Times New Roman" w:hAnsi="Times New Roman" w:cs="Times New Roman"/>
+          <w:lang w:val="en-US"/>
+        </w:rPr>
+        <w:t xml:space="preserve"> vào phương trình trên cùng với việc áp dụng tính chất của phép biến đổi z theo miền thời gian ta có:</w:t>
+      </w:r>
+    </w:p>
+    <w:p>
+      <w:pPr>
+        <w:spacing w:after="200" w:line="276" w:lineRule="auto"/>
+        <w:jc w:val="center"/>
+        <w:rPr>
+          <w:rFonts w:ascii="Times New Roman" w:hAnsi="Times New Roman" w:cs="Times New Roman"/>
+        </w:rPr>
+      </w:pPr>
+      <w:r>
+        <w:rPr>
+          <w:rFonts w:ascii="Times New Roman" w:hAnsi="Times New Roman" w:cs="Times New Roman"/>
+          <w:position w:val="-30"/>
+        </w:rPr>
+        <w:object w:dxaOrig="8840" w:dyaOrig="720" w14:anchorId="41A356EF">
+          <v:shape id="_x0000_i1097" type="#_x0000_t75" style="width:442.05pt;height:36pt" o:ole="">
+            <v:imagedata r:id="rId67" o:title=""/>
+          </v:shape>
+          <o:OLEObject Type="Embed" ProgID="Equation.DSMT4" ShapeID="_x0000_i1097" DrawAspect="Content" ObjectID="_1754250176" r:id="rId68"/>
+        </w:object>
+      </w:r>
+    </w:p>
+    <w:p>
+      <w:pPr>
+        <w:spacing w:after="200" w:line="276" w:lineRule="auto"/>
+        <w:jc w:val="both"/>
+        <w:rPr>
+          <w:rFonts w:ascii="Times New Roman" w:hAnsi="Times New Roman" w:cs="Times New Roman"/>
+          <w:lang w:val="en-US"/>
+        </w:rPr>
+      </w:pPr>
+      <w:r>
+        <w:rPr>
+          <w:rFonts w:ascii="Times New Roman" w:hAnsi="Times New Roman" w:cs="Times New Roman"/>
+        </w:rPr>
+        <w:tab/>
+      </w:r>
+      <w:r>
+        <w:rPr>
+          <w:rFonts w:ascii="Times New Roman" w:hAnsi="Times New Roman" w:cs="Times New Roman"/>
+          <w:lang w:val="en-US"/>
+        </w:rPr>
+        <w:t xml:space="preserve">Trong bộ điều khiển PID, khâu tỉ lệ </w:t>
+      </w:r>
+      <w:r>
+        <w:rPr>
+          <w:rFonts w:ascii="Times New Roman" w:hAnsi="Times New Roman" w:cs="Times New Roman"/>
+          <w:lang w:val="en-US"/>
+        </w:rPr>
+        <w:t>P</w:t>
+      </w:r>
+      <w:r>
+        <w:rPr>
+          <w:rFonts w:ascii="Times New Roman" w:hAnsi="Times New Roman" w:cs="Times New Roman"/>
+          <w:lang w:val="en-US"/>
+        </w:rPr>
+        <w:t xml:space="preserve"> có ảnh hưởng là giảm thời gian lên và giảm sai số, tuy nhiên khâu P không thể loại bỏ hoàn toàn sai số xác lập.</w:t>
+      </w:r>
+      <w:r>
+        <w:rPr>
+          <w:rFonts w:ascii="Times New Roman" w:hAnsi="Times New Roman" w:cs="Times New Roman"/>
+          <w:lang w:val="en-US"/>
+        </w:rPr>
+        <w:t xml:space="preserve"> Khâu tích phân </w:t>
+      </w:r>
+      <w:r>
+        <w:rPr>
+          <w:rFonts w:ascii="Times New Roman" w:hAnsi="Times New Roman" w:cs="Times New Roman"/>
+          <w:lang w:val="en-US"/>
+        </w:rPr>
+        <w:t xml:space="preserve">I sẽ loại bỏ sai </w:t>
+      </w:r>
+      <w:r>
+        <w:rPr>
+          <w:rFonts w:ascii="Times New Roman" w:hAnsi="Times New Roman" w:cs="Times New Roman"/>
+          <w:lang w:val="en-US"/>
+        </w:rPr>
+        <w:t>số xác lập nhưng có thể làm đáp ứng quá độ xấu đi, ngoài ra khâu I còn làm tăng vọt lố. Khâu vi phân D có tác dụng giảm vọt lố và cải thiện đáp ứng quá độ, tuy nhiên khâu D rất nhạy với nhiễu do đó cần xử lý nhiễu trước khi đưa vào bộ điều khiển PID.</w:t>
+      </w:r>
+      <w:r>
+        <w:rPr>
+          <w:rFonts w:ascii="Times New Roman" w:hAnsi="Times New Roman" w:cs="Times New Roman"/>
+          <w:lang w:val="en-US"/>
+        </w:rPr>
+        <w:t xml:space="preserve"> Ảnh hường của mỗi khâu lên hệ thống điều khiển vòng kín được tóm tắt như bảng dưới đây.</w:t>
+      </w:r>
+    </w:p>
+    <w:tbl>
+      <w:tblPr>
+        <w:tblStyle w:val="TableGrid"/>
+        <w:tblW w:w="5000" w:type="pct"/>
+        <w:jc w:val="center"/>
+        <w:tblLook w:val="04A0" w:firstRow="1" w:lastRow="0" w:firstColumn="1" w:lastColumn="0" w:noHBand="0" w:noVBand="1"/>
+      </w:tblPr>
+      <w:tblGrid>
+        <w:gridCol w:w="1500"/>
+        <w:gridCol w:w="1729"/>
+        <w:gridCol w:w="1134"/>
+        <w:gridCol w:w="1640"/>
+        <w:gridCol w:w="1502"/>
+        <w:gridCol w:w="1498"/>
+      </w:tblGrid>
+      <w:tr>
+        <w:trPr>
+          <w:trHeight w:val="648"/>
+          <w:jc w:val="center"/>
+        </w:trPr>
+        <w:tc>
+          <w:tcPr>
+            <w:tcW w:w="833" w:type="pct"/>
+            <w:vAlign w:val="center"/>
+          </w:tcPr>
+          <w:p>
+            <w:pPr>
+              <w:spacing w:after="100" w:afterAutospacing="1"/>
+              <w:jc w:val="center"/>
+              <w:rPr>
+                <w:rFonts w:ascii="Times New Roman" w:hAnsi="Times New Roman"/>
+                <w:b/>
+                <w:bCs/>
+                <w:lang w:val="en-US"/>
+              </w:rPr>
+            </w:pPr>
+            <w:r>
+              <w:rPr>
+                <w:rFonts w:ascii="Times New Roman" w:hAnsi="Times New Roman"/>
+                <w:b/>
+                <w:bCs/>
+                <w:lang w:val="en-US"/>
+              </w:rPr>
+              <w:t>Thông số</w:t>
+            </w:r>
+          </w:p>
+        </w:tc>
+        <w:tc>
+          <w:tcPr>
+            <w:tcW w:w="960" w:type="pct"/>
+            <w:vAlign w:val="center"/>
+          </w:tcPr>
+          <w:p>
+            <w:pPr>
+              <w:spacing w:after="100" w:afterAutospacing="1"/>
+              <w:jc w:val="center"/>
+              <w:rPr>
+                <w:rFonts w:ascii="Times New Roman" w:hAnsi="Times New Roman"/>
+                <w:b/>
+                <w:bCs/>
+                <w:lang w:val="en-US"/>
+              </w:rPr>
+            </w:pPr>
+            <w:r>
+              <w:rPr>
+                <w:rFonts w:ascii="Times New Roman" w:hAnsi="Times New Roman"/>
+                <w:b/>
+                <w:bCs/>
+                <w:lang w:val="en-US"/>
+              </w:rPr>
+              <w:t>Thời gian lên</w:t>
+            </w:r>
+          </w:p>
+        </w:tc>
+        <w:tc>
+          <w:tcPr>
+            <w:tcW w:w="629" w:type="pct"/>
+            <w:vAlign w:val="center"/>
+          </w:tcPr>
+          <w:p>
+            <w:pPr>
+              <w:spacing w:after="100" w:afterAutospacing="1"/>
+              <w:jc w:val="center"/>
+              <w:rPr>
+                <w:rFonts w:ascii="Times New Roman" w:hAnsi="Times New Roman"/>
+                <w:b/>
+                <w:bCs/>
+                <w:lang w:val="en-US"/>
+              </w:rPr>
+            </w:pPr>
+            <w:r>
+              <w:rPr>
+                <w:rFonts w:ascii="Times New Roman" w:hAnsi="Times New Roman"/>
+                <w:b/>
+                <w:bCs/>
+                <w:lang w:val="en-US"/>
+              </w:rPr>
+              <w:t>POT</w:t>
+            </w:r>
+          </w:p>
+        </w:tc>
+        <w:tc>
+          <w:tcPr>
+            <w:tcW w:w="911" w:type="pct"/>
+            <w:vAlign w:val="center"/>
+          </w:tcPr>
+          <w:p>
+            <w:pPr>
+              <w:spacing w:after="100" w:afterAutospacing="1"/>
+              <w:jc w:val="center"/>
+              <w:rPr>
+                <w:rFonts w:ascii="Times New Roman" w:hAnsi="Times New Roman"/>
+                <w:b/>
+                <w:bCs/>
+                <w:lang w:val="en-US"/>
+              </w:rPr>
+            </w:pPr>
+            <w:r>
+              <w:rPr>
+                <w:rFonts w:ascii="Times New Roman" w:hAnsi="Times New Roman"/>
+                <w:b/>
+                <w:bCs/>
+                <w:lang w:val="en-US"/>
+              </w:rPr>
+              <w:t>Thời gian quá độ</w:t>
+            </w:r>
+          </w:p>
+        </w:tc>
+        <w:tc>
+          <w:tcPr>
+            <w:tcW w:w="834" w:type="pct"/>
+            <w:vAlign w:val="center"/>
+          </w:tcPr>
+          <w:p>
+            <w:pPr>
+              <w:spacing w:after="100" w:afterAutospacing="1"/>
+              <w:jc w:val="center"/>
+              <w:rPr>
+                <w:rFonts w:ascii="Times New Roman" w:hAnsi="Times New Roman"/>
+                <w:b/>
+                <w:bCs/>
+                <w:lang w:val="en-US"/>
+              </w:rPr>
+            </w:pPr>
+            <w:r>
+              <w:rPr>
+                <w:rFonts w:ascii="Times New Roman" w:hAnsi="Times New Roman"/>
+                <w:b/>
+                <w:bCs/>
+                <w:lang w:val="en-US"/>
+              </w:rPr>
+              <w:t>Sai số xác lập</w:t>
+            </w:r>
+          </w:p>
+        </w:tc>
+        <w:tc>
+          <w:tcPr>
+            <w:tcW w:w="833" w:type="pct"/>
+            <w:vAlign w:val="center"/>
+          </w:tcPr>
+          <w:p>
+            <w:pPr>
+              <w:spacing w:after="100" w:afterAutospacing="1"/>
+              <w:jc w:val="center"/>
+              <w:rPr>
+                <w:rFonts w:ascii="Times New Roman" w:hAnsi="Times New Roman"/>
+                <w:b/>
+                <w:bCs/>
+                <w:lang w:val="en-US"/>
+              </w:rPr>
+            </w:pPr>
+            <w:r>
+              <w:rPr>
+                <w:rFonts w:ascii="Times New Roman" w:hAnsi="Times New Roman"/>
+                <w:b/>
+                <w:bCs/>
+                <w:lang w:val="en-US"/>
+              </w:rPr>
+              <w:t>Độ ổn định</w:t>
+            </w:r>
+          </w:p>
+        </w:tc>
+      </w:tr>
+      <w:tr>
+        <w:trPr>
+          <w:trHeight w:val="649"/>
+          <w:jc w:val="center"/>
+        </w:trPr>
+        <w:tc>
+          <w:tcPr>
+            <w:tcW w:w="833" w:type="pct"/>
+            <w:vAlign w:val="center"/>
+          </w:tcPr>
+          <w:p>
+            <w:pPr>
+              <w:spacing w:after="100" w:afterAutospacing="1"/>
+              <w:jc w:val="center"/>
+              <w:rPr>
+                <w:rFonts w:ascii="Times New Roman" w:hAnsi="Times New Roman"/>
+                <w:vertAlign w:val="subscript"/>
+                <w:lang w:val="en-US"/>
+              </w:rPr>
+            </w:pPr>
+            <w:r>
+              <w:rPr>
+                <w:rFonts w:ascii="Times New Roman" w:hAnsi="Times New Roman"/>
+                <w:lang w:val="en-US"/>
+              </w:rPr>
+              <w:t>K</w:t>
+            </w:r>
+            <w:r>
+              <w:rPr>
+                <w:rFonts w:ascii="Times New Roman" w:hAnsi="Times New Roman"/>
+                <w:vertAlign w:val="subscript"/>
+                <w:lang w:val="en-US"/>
+              </w:rPr>
+              <w:t>P</w:t>
+            </w:r>
+          </w:p>
+        </w:tc>
+        <w:tc>
+          <w:tcPr>
+            <w:tcW w:w="960" w:type="pct"/>
+            <w:vAlign w:val="center"/>
+          </w:tcPr>
+          <w:p>
+            <w:pPr>
+              <w:spacing w:after="100" w:afterAutospacing="1"/>
+              <w:jc w:val="center"/>
+              <w:rPr>
+                <w:rFonts w:ascii="Times New Roman" w:hAnsi="Times New Roman"/>
+                <w:lang w:val="en-US"/>
+              </w:rPr>
+            </w:pPr>
+            <w:r>
+              <w:rPr>
+                <w:rFonts w:ascii="Times New Roman" w:hAnsi="Times New Roman"/>
+                <w:lang w:val="en-US"/>
+              </w:rPr>
+              <w:t>Giảm</w:t>
+            </w:r>
+          </w:p>
+        </w:tc>
+        <w:tc>
+          <w:tcPr>
+            <w:tcW w:w="630" w:type="pct"/>
+            <w:vAlign w:val="center"/>
+          </w:tcPr>
+          <w:p>
+            <w:pPr>
+              <w:spacing w:after="100" w:afterAutospacing="1"/>
+              <w:jc w:val="center"/>
+              <w:rPr>
+                <w:rFonts w:ascii="Times New Roman" w:hAnsi="Times New Roman"/>
+                <w:lang w:val="en-US"/>
+              </w:rPr>
+            </w:pPr>
+            <w:r>
+              <w:rPr>
+                <w:rFonts w:ascii="Times New Roman" w:hAnsi="Times New Roman"/>
+                <w:lang w:val="en-US"/>
+              </w:rPr>
+              <w:t>Tăng</w:t>
+            </w:r>
+          </w:p>
+        </w:tc>
+        <w:tc>
+          <w:tcPr>
+            <w:tcW w:w="911" w:type="pct"/>
+            <w:vAlign w:val="center"/>
+          </w:tcPr>
+          <w:p>
+            <w:pPr>
+              <w:spacing w:after="100" w:afterAutospacing="1"/>
+              <w:jc w:val="center"/>
+              <w:rPr>
+                <w:rFonts w:ascii="Times New Roman" w:hAnsi="Times New Roman"/>
+                <w:lang w:val="en-US"/>
+              </w:rPr>
+            </w:pPr>
+            <w:r>
+              <w:rPr>
+                <w:rFonts w:ascii="Times New Roman" w:hAnsi="Times New Roman"/>
+                <w:lang w:val="en-US"/>
+              </w:rPr>
+              <w:t>Thay đổi nhỏ</w:t>
+            </w:r>
+          </w:p>
+        </w:tc>
+        <w:tc>
+          <w:tcPr>
+            <w:tcW w:w="834" w:type="pct"/>
+            <w:vAlign w:val="center"/>
+          </w:tcPr>
+          <w:p>
+            <w:pPr>
+              <w:spacing w:after="100" w:afterAutospacing="1"/>
+              <w:jc w:val="center"/>
+              <w:rPr>
+                <w:rFonts w:ascii="Times New Roman" w:hAnsi="Times New Roman"/>
+                <w:lang w:val="en-US"/>
+              </w:rPr>
+            </w:pPr>
+            <w:r>
+              <w:rPr>
+                <w:rFonts w:ascii="Times New Roman" w:hAnsi="Times New Roman"/>
+                <w:lang w:val="en-US"/>
+              </w:rPr>
+              <w:t>Giảm</w:t>
+            </w:r>
+          </w:p>
+        </w:tc>
+        <w:tc>
+          <w:tcPr>
+            <w:tcW w:w="833" w:type="pct"/>
+            <w:vAlign w:val="center"/>
+          </w:tcPr>
+          <w:p>
+            <w:pPr>
+              <w:spacing w:after="100" w:afterAutospacing="1"/>
+              <w:jc w:val="center"/>
+              <w:rPr>
+                <w:rFonts w:ascii="Times New Roman" w:hAnsi="Times New Roman"/>
+                <w:lang w:val="en-US"/>
+              </w:rPr>
+            </w:pPr>
+            <w:r>
+              <w:rPr>
+                <w:rFonts w:ascii="Times New Roman" w:hAnsi="Times New Roman"/>
+                <w:lang w:val="en-US"/>
+              </w:rPr>
+              <w:t>Giảm</w:t>
+            </w:r>
+          </w:p>
+        </w:tc>
+      </w:tr>
+      <w:tr>
+        <w:trPr>
+          <w:trHeight w:val="648"/>
+          <w:jc w:val="center"/>
+        </w:trPr>
+        <w:tc>
+          <w:tcPr>
+            <w:tcW w:w="833" w:type="pct"/>
+            <w:vAlign w:val="center"/>
+          </w:tcPr>
+          <w:p>
+            <w:pPr>
+              <w:spacing w:after="100" w:afterAutospacing="1"/>
+              <w:jc w:val="center"/>
+              <w:rPr>
+                <w:rFonts w:ascii="Times New Roman" w:hAnsi="Times New Roman"/>
+                <w:vertAlign w:val="subscript"/>
+                <w:lang w:val="en-US"/>
+              </w:rPr>
+            </w:pPr>
+            <w:r>
+              <w:rPr>
+                <w:rFonts w:ascii="Times New Roman" w:hAnsi="Times New Roman"/>
+                <w:lang w:val="en-US"/>
+              </w:rPr>
+              <w:t>K</w:t>
+            </w:r>
+            <w:r>
+              <w:rPr>
+                <w:rFonts w:ascii="Times New Roman" w:hAnsi="Times New Roman"/>
+                <w:vertAlign w:val="subscript"/>
+                <w:lang w:val="en-US"/>
+              </w:rPr>
+              <w:t>I</w:t>
+            </w:r>
+          </w:p>
+        </w:tc>
+        <w:tc>
+          <w:tcPr>
+            <w:tcW w:w="960" w:type="pct"/>
+            <w:vAlign w:val="center"/>
+          </w:tcPr>
+          <w:p>
+            <w:pPr>
+              <w:spacing w:after="100" w:afterAutospacing="1"/>
+              <w:jc w:val="center"/>
+              <w:rPr>
+                <w:rFonts w:ascii="Times New Roman" w:hAnsi="Times New Roman"/>
+                <w:lang w:val="en-US"/>
+              </w:rPr>
+            </w:pPr>
+            <w:r>
+              <w:rPr>
+                <w:rFonts w:ascii="Times New Roman" w:hAnsi="Times New Roman"/>
+                <w:lang w:val="en-US"/>
+              </w:rPr>
+              <w:t>Giảm</w:t>
+            </w:r>
+          </w:p>
+        </w:tc>
+        <w:tc>
+          <w:tcPr>
+            <w:tcW w:w="630" w:type="pct"/>
+            <w:vAlign w:val="center"/>
+          </w:tcPr>
+          <w:p>
+            <w:pPr>
+              <w:spacing w:after="100" w:afterAutospacing="1"/>
+              <w:jc w:val="center"/>
+              <w:rPr>
+                <w:rFonts w:ascii="Times New Roman" w:hAnsi="Times New Roman"/>
+                <w:lang w:val="en-US"/>
+              </w:rPr>
+            </w:pPr>
+            <w:r>
+              <w:rPr>
+                <w:rFonts w:ascii="Times New Roman" w:hAnsi="Times New Roman"/>
+                <w:lang w:val="en-US"/>
+              </w:rPr>
+              <w:t>Tăng</w:t>
+            </w:r>
+          </w:p>
+        </w:tc>
+        <w:tc>
+          <w:tcPr>
+            <w:tcW w:w="911" w:type="pct"/>
+            <w:vAlign w:val="center"/>
+          </w:tcPr>
+          <w:p>
+            <w:pPr>
+              <w:spacing w:after="100" w:afterAutospacing="1"/>
+              <w:jc w:val="center"/>
+              <w:rPr>
+                <w:rFonts w:ascii="Times New Roman" w:hAnsi="Times New Roman"/>
+                <w:lang w:val="en-US"/>
+              </w:rPr>
+            </w:pPr>
+            <w:r>
+              <w:rPr>
+                <w:rFonts w:ascii="Times New Roman" w:hAnsi="Times New Roman"/>
+                <w:lang w:val="en-US"/>
+              </w:rPr>
+              <w:t>Tăng</w:t>
+            </w:r>
+          </w:p>
+        </w:tc>
+        <w:tc>
+          <w:tcPr>
+            <w:tcW w:w="834" w:type="pct"/>
+            <w:vAlign w:val="center"/>
+          </w:tcPr>
+          <w:p>
+            <w:pPr>
+              <w:spacing w:after="100" w:afterAutospacing="1"/>
+              <w:jc w:val="center"/>
+              <w:rPr>
+                <w:rFonts w:ascii="Times New Roman" w:hAnsi="Times New Roman"/>
+                <w:lang w:val="en-US"/>
+              </w:rPr>
+            </w:pPr>
+            <w:r>
+              <w:rPr>
+                <w:rFonts w:ascii="Times New Roman" w:hAnsi="Times New Roman"/>
+                <w:lang w:val="en-US"/>
+              </w:rPr>
+              <w:t>Triệt tiêu</w:t>
+            </w:r>
+          </w:p>
+        </w:tc>
+        <w:tc>
+          <w:tcPr>
+            <w:tcW w:w="833" w:type="pct"/>
+            <w:vAlign w:val="center"/>
+          </w:tcPr>
+          <w:p>
+            <w:pPr>
+              <w:spacing w:after="100" w:afterAutospacing="1"/>
+              <w:jc w:val="center"/>
+              <w:rPr>
+                <w:rFonts w:ascii="Times New Roman" w:hAnsi="Times New Roman"/>
+                <w:lang w:val="en-US"/>
+              </w:rPr>
+            </w:pPr>
+            <w:r>
+              <w:rPr>
+                <w:rFonts w:ascii="Times New Roman" w:hAnsi="Times New Roman"/>
+                <w:lang w:val="en-US"/>
+              </w:rPr>
+              <w:t>Giảm</w:t>
+            </w:r>
+          </w:p>
+        </w:tc>
+      </w:tr>
+      <w:tr>
+        <w:trPr>
+          <w:trHeight w:val="649"/>
+          <w:jc w:val="center"/>
+        </w:trPr>
+        <w:tc>
+          <w:tcPr>
+            <w:tcW w:w="833" w:type="pct"/>
+            <w:vAlign w:val="center"/>
+          </w:tcPr>
+          <w:p>
+            <w:pPr>
+              <w:spacing w:after="100" w:afterAutospacing="1"/>
+              <w:jc w:val="center"/>
+              <w:rPr>
+                <w:rFonts w:ascii="Times New Roman" w:hAnsi="Times New Roman"/>
+                <w:vertAlign w:val="subscript"/>
+                <w:lang w:val="en-US"/>
+              </w:rPr>
+            </w:pPr>
+            <w:r>
+              <w:rPr>
+                <w:rFonts w:ascii="Times New Roman" w:hAnsi="Times New Roman"/>
+                <w:lang w:val="en-US"/>
+              </w:rPr>
+              <w:t>K</w:t>
+            </w:r>
+            <w:r>
+              <w:rPr>
+                <w:rFonts w:ascii="Times New Roman" w:hAnsi="Times New Roman"/>
+                <w:vertAlign w:val="subscript"/>
+                <w:lang w:val="en-US"/>
+              </w:rPr>
+              <w:t>D</w:t>
+            </w:r>
+          </w:p>
+        </w:tc>
+        <w:tc>
+          <w:tcPr>
+            <w:tcW w:w="960" w:type="pct"/>
+            <w:vAlign w:val="center"/>
+          </w:tcPr>
+          <w:p>
+            <w:pPr>
+              <w:spacing w:after="100" w:afterAutospacing="1"/>
+              <w:jc w:val="center"/>
+              <w:rPr>
+                <w:rFonts w:ascii="Times New Roman" w:hAnsi="Times New Roman"/>
+                <w:lang w:val="en-US"/>
+              </w:rPr>
+            </w:pPr>
+            <w:r>
+              <w:rPr>
+                <w:rFonts w:ascii="Times New Roman" w:hAnsi="Times New Roman"/>
+                <w:lang w:val="en-US"/>
+              </w:rPr>
+              <w:t>Thay đổi ít</w:t>
+            </w:r>
+          </w:p>
+        </w:tc>
+        <w:tc>
+          <w:tcPr>
+            <w:tcW w:w="630" w:type="pct"/>
+            <w:vAlign w:val="center"/>
+          </w:tcPr>
+          <w:p>
+            <w:pPr>
+              <w:spacing w:after="100" w:afterAutospacing="1"/>
+              <w:jc w:val="center"/>
+              <w:rPr>
+                <w:rFonts w:ascii="Times New Roman" w:hAnsi="Times New Roman"/>
+                <w:lang w:val="en-US"/>
+              </w:rPr>
+            </w:pPr>
+            <w:r>
+              <w:rPr>
+                <w:rFonts w:ascii="Times New Roman" w:hAnsi="Times New Roman"/>
+                <w:lang w:val="en-US"/>
+              </w:rPr>
+              <w:t>Giảm</w:t>
+            </w:r>
+          </w:p>
+        </w:tc>
+        <w:tc>
+          <w:tcPr>
+            <w:tcW w:w="911" w:type="pct"/>
+            <w:vAlign w:val="center"/>
+          </w:tcPr>
+          <w:p>
+            <w:pPr>
+              <w:spacing w:after="100" w:afterAutospacing="1"/>
+              <w:jc w:val="center"/>
+              <w:rPr>
+                <w:rFonts w:ascii="Times New Roman" w:hAnsi="Times New Roman"/>
+                <w:lang w:val="en-US"/>
+              </w:rPr>
+            </w:pPr>
+            <w:r>
+              <w:rPr>
+                <w:rFonts w:ascii="Times New Roman" w:hAnsi="Times New Roman"/>
+                <w:lang w:val="en-US"/>
+              </w:rPr>
+              <w:t>Giảm</w:t>
+            </w:r>
+          </w:p>
+        </w:tc>
+        <w:tc>
+          <w:tcPr>
+            <w:tcW w:w="834" w:type="pct"/>
+            <w:vAlign w:val="center"/>
+          </w:tcPr>
+          <w:p>
+            <w:pPr>
+              <w:spacing w:after="100" w:afterAutospacing="1"/>
+              <w:jc w:val="center"/>
+              <w:rPr>
+                <w:rFonts w:ascii="Times New Roman" w:hAnsi="Times New Roman"/>
+                <w:lang w:val="en-US"/>
+              </w:rPr>
+            </w:pPr>
+            <w:r>
+              <w:rPr>
+                <w:rFonts w:ascii="Times New Roman" w:hAnsi="Times New Roman"/>
+                <w:lang w:val="en-US"/>
+              </w:rPr>
+              <w:t>Không ảnh hưởng</w:t>
+            </w:r>
+          </w:p>
+        </w:tc>
+        <w:tc>
+          <w:tcPr>
+            <w:tcW w:w="833" w:type="pct"/>
+            <w:vAlign w:val="center"/>
+          </w:tcPr>
+          <w:p>
+            <w:pPr>
+              <w:spacing w:after="100" w:afterAutospacing="1"/>
+              <w:jc w:val="center"/>
+              <w:rPr>
+                <w:rFonts w:ascii="Times New Roman" w:hAnsi="Times New Roman"/>
+                <w:lang w:val="en-US"/>
+              </w:rPr>
+            </w:pPr>
+            <w:r>
+              <w:rPr>
+                <w:rFonts w:ascii="Times New Roman" w:hAnsi="Times New Roman"/>
+                <w:lang w:val="en-US"/>
+              </w:rPr>
+              <w:t>Tăng nếu K</w:t>
+            </w:r>
+            <w:r>
+              <w:rPr>
+                <w:rFonts w:ascii="Times New Roman" w:hAnsi="Times New Roman"/>
+                <w:vertAlign w:val="subscript"/>
+                <w:lang w:val="en-US"/>
+              </w:rPr>
+              <w:t>D</w:t>
+            </w:r>
+            <w:r>
+              <w:rPr>
+                <w:rFonts w:ascii="Times New Roman" w:hAnsi="Times New Roman"/>
+                <w:lang w:val="en-US"/>
+              </w:rPr>
+              <w:t xml:space="preserve"> nhỏ</w:t>
+            </w:r>
+          </w:p>
+        </w:tc>
+      </w:tr>
+    </w:tbl>
+    <w:p>
+      <w:pPr>
+        <w:spacing w:after="200" w:line="276" w:lineRule="auto"/>
+        <w:jc w:val="center"/>
+        <w:rPr>
+          <w:rFonts w:ascii="Times New Roman" w:hAnsi="Times New Roman" w:cs="Times New Roman"/>
+          <w:lang w:val="en-US"/>
+        </w:rPr>
+      </w:pPr>
+    </w:p>
+    <w:p>
+      <w:pPr>
+        <w:spacing w:after="200" w:line="276" w:lineRule="auto"/>
+        <w:jc w:val="center"/>
+        <w:rPr>
+          <w:rFonts w:ascii="Times New Roman" w:hAnsi="Times New Roman" w:cs="Times New Roman"/>
+          <w:lang w:val="en-US"/>
+        </w:rPr>
+      </w:pPr>
+    </w:p>
+    <w:p>
+      <w:pPr>
+        <w:spacing w:after="200" w:line="276" w:lineRule="auto"/>
+        <w:jc w:val="center"/>
+        <w:rPr>
+          <w:rFonts w:ascii="Times New Roman" w:hAnsi="Times New Roman" w:cs="Times New Roman"/>
           <w:lang w:val="en-US"/>
         </w:rPr>
       </w:pPr>
@@ -10686,44 +11925,9 @@
     <w:p>
       <w:pPr>
         <w:spacing w:after="200" w:line="276" w:lineRule="auto"/>
-        <w:ind w:firstLine="454"/>
-        <w:rPr>
-          <w:rFonts w:ascii="Times New Roman" w:hAnsi="Times New Roman" w:cs="Times New Roman"/>
-          <w:lang w:val="en-US"/>
-        </w:rPr>
-      </w:pPr>
-    </w:p>
-    <w:p>
-      <w:pPr>
-        <w:spacing w:after="200" w:line="276" w:lineRule="auto"/>
-        <w:ind w:firstLine="454"/>
-        <w:rPr>
-          <w:rFonts w:ascii="Times New Roman" w:hAnsi="Times New Roman" w:cs="Times New Roman"/>
-          <w:lang w:val="en-US"/>
-        </w:rPr>
-      </w:pPr>
-    </w:p>
-    <w:p>
-      <w:pPr>
-        <w:spacing w:after="200" w:line="276" w:lineRule="auto"/>
-        <w:ind w:left="908"/>
-        <w:rPr>
-          <w:lang w:val="en-US"/>
-        </w:rPr>
-      </w:pPr>
-    </w:p>
-    <w:p>
-      <w:pPr>
-        <w:spacing w:after="200" w:line="276" w:lineRule="auto"/>
-        <w:rPr>
-          <w:rFonts w:ascii="Times New Roman" w:hAnsi="Times New Roman" w:cs="Times New Roman"/>
-          <w:lang w:val="en-US"/>
-        </w:rPr>
-      </w:pPr>
-    </w:p>
-    <w:p>
-      <w:pPr>
-        <w:spacing w:after="200" w:line="276" w:lineRule="auto"/>
+        <w:rPr>
+          <w:lang w:val="en-US"/>
+        </w:rPr>
       </w:pPr>
     </w:p>
     <w:p>
@@ -10732,17 +11936,47 @@
         <w:jc w:val="center"/>
         <w:rPr>
           <w:rFonts w:ascii="Times New Roman" w:hAnsi="Times New Roman" w:cs="Times New Roman"/>
-          <w:lang w:val="en-US"/>
-        </w:rPr>
-      </w:pPr>
+          <w:b/>
+          <w:bCs/>
+          <w:lang w:val="en-US"/>
+        </w:rPr>
+      </w:pPr>
+      <w:r>
+        <w:rPr>
+          <w:rFonts w:ascii="Times New Roman" w:hAnsi="Times New Roman" w:cs="Times New Roman"/>
+          <w:b/>
+          <w:bCs/>
+          <w:lang w:val="en-US"/>
+        </w:rPr>
+        <w:lastRenderedPageBreak/>
+        <w:t xml:space="preserve">CHƯƠNG 3: CẤU TRÚC HỆ THỐNG </w:t>
+      </w:r>
     </w:p>
     <w:p>
       <w:pPr>
         <w:spacing w:after="200" w:line="276" w:lineRule="auto"/>
         <w:rPr>
           <w:rFonts w:ascii="Times New Roman" w:hAnsi="Times New Roman" w:cs="Times New Roman"/>
-          <w:lang w:val="en-US"/>
-        </w:rPr>
+          <w:b/>
+          <w:bCs/>
+          <w:sz w:val="28"/>
+          <w:szCs w:val="28"/>
+          <w:lang w:val="en-US"/>
+        </w:rPr>
+      </w:pPr>
+    </w:p>
+    <w:p>
+      <w:pPr>
+        <w:spacing w:after="200" w:line="276" w:lineRule="auto"/>
+        <w:rPr>
+          <w:rFonts w:ascii="Times New Roman" w:hAnsi="Times New Roman" w:cs="Times New Roman"/>
+          <w:lang w:val="en-US"/>
+        </w:rPr>
+      </w:pPr>
+    </w:p>
+    <w:p>
+      <w:pPr>
+        <w:spacing w:after="200" w:line="276" w:lineRule="auto"/>
       </w:pPr>
     </w:p>
     <w:p>
@@ -10767,6 +12001,25 @@
     <w:p>
       <w:pPr>
         <w:spacing w:after="200" w:line="276" w:lineRule="auto"/>
+        <w:jc w:val="center"/>
+        <w:rPr>
+          <w:rFonts w:ascii="Times New Roman" w:hAnsi="Times New Roman" w:cs="Times New Roman"/>
+          <w:lang w:val="en-US"/>
+        </w:rPr>
+      </w:pPr>
+    </w:p>
+    <w:p>
+      <w:pPr>
+        <w:spacing w:after="200" w:line="276" w:lineRule="auto"/>
+        <w:rPr>
+          <w:rFonts w:ascii="Times New Roman" w:hAnsi="Times New Roman" w:cs="Times New Roman"/>
+          <w:lang w:val="en-US"/>
+        </w:rPr>
+      </w:pPr>
+    </w:p>
+    <w:p>
+      <w:pPr>
+        <w:spacing w:after="200" w:line="276" w:lineRule="auto"/>
         <w:rPr>
           <w:rFonts w:ascii="Times New Roman" w:hAnsi="Times New Roman" w:cs="Times New Roman"/>
           <w:lang w:val="en-US"/>
@@ -10818,7 +12071,7 @@
           <w:lang w:val="en-US"/>
         </w:rPr>
         <w:sectPr>
-          <w:footerReference w:type="default" r:id="rId58"/>
+          <w:footerReference w:type="default" r:id="rId69"/>
           <w:pgSz w:w="11906" w:h="16838"/>
           <w:pgMar w:top="1701" w:right="1134" w:bottom="1985" w:left="1985" w:header="708" w:footer="708" w:gutter="0"/>
           <w:pgNumType w:start="1"/>
@@ -11302,36 +12555,6 @@
 </file>
 
 <file path=word/footer1.xml><?xml version="1.0" encoding="utf-8"?>
-<w:ftr xmlns:wpc="http://schemas.microsoft.com/office/word/2010/wordprocessingCanvas" xmlns:cx="http://schemas.microsoft.com/office/drawing/2014/chartex" xmlns:cx1="http://schemas.microsoft.com/office/drawing/2015/9/8/chartex" xmlns:cx2="http://schemas.microsoft.com/office/drawing/2015/10/21/chartex" xmlns:cx3="http://schemas.microsoft.com/office/drawing/2016/5/9/chartex" xmlns:cx4="http://schemas.microsoft.com/office/drawing/2016/5/10/chartex" xmlns:cx5="http://schemas.microsoft.com/office/drawing/2016/5/11/chartex" xmlns:cx6="http://schemas.microsoft.com/office/drawing/2016/5/12/chartex" xmlns:cx7="http://schemas.microsoft.com/office/drawing/2016/5/13/chartex" xmlns:cx8="http://schemas.microsoft.com/office/drawing/2016/5/14/chartex" xmlns:mc="http://schemas.openxmlformats.org/markup-compatibility/2006" xmlns:aink="http://schemas.microsoft.com/office/drawing/2016/ink" xmlns:am3d="http://schemas.microsoft.com/office/drawing/2017/model3d" xmlns:o="urn:schemas-microsoft-com:office:office" xmlns:oel="http://schemas.microsoft.com/office/2019/extlst" xmlns:r="http://schemas.openxmlformats.org/officeDocument/2006/relationships" xmlns:m="http://schemas.openxmlformats.org/officeDocument/2006/math" xmlns:v="urn:schemas-microsoft-com:vml" xmlns:wp14="http://schemas.microsoft.com/office/word/2010/wordprocessingDrawing" xmlns:wp="http://schemas.openxmlformats.org/drawingml/2006/wordprocessingDrawing" xmlns:w10="urn:schemas-microsoft-com:office:word" xmlns:w="http://schemas.openxmlformats.org/wordprocessingml/2006/main" xmlns:w14="http://schemas.microsoft.com/office/word/2010/wordml" xmlns:w15="http://schemas.microsoft.com/office/word/2012/wordml" xmlns:w16cex="http://schemas.microsoft.com/office/word/2018/wordml/cex" xmlns:w16cid="http://schemas.microsoft.com/office/word/2016/wordml/cid" xmlns:w16="http://schemas.microsoft.com/office/word/2018/wordml" xmlns:w16sdtdh="http://schemas.microsoft.com/office/word/2020/wordml/sdtdatahash" xmlns:w16se="http://schemas.microsoft.com/office/word/2015/wordml/symex" xmlns:wpg="http://schemas.microsoft.com/office/word/2010/wordprocessingGroup" xmlns:wpi="http://schemas.microsoft.com/office/word/2010/wordprocessingInk" xmlns:wne="http://schemas.microsoft.com/office/word/2006/wordml" xmlns:wps="http://schemas.microsoft.com/office/word/2010/wordprocessingShape" mc:Ignorable="w14 w15 w16se w16cid w16 w16cex w16sdtdh wp14">
-  <w:p>
-    <w:pPr>
-      <w:pStyle w:val="Footer"/>
-    </w:pPr>
-  </w:p>
-</w:ftr>
-</file>
-
-<file path=word/footer2.xml><?xml version="1.0" encoding="utf-8"?>
-<w:ftr xmlns:wpc="http://schemas.microsoft.com/office/word/2010/wordprocessingCanvas" xmlns:cx="http://schemas.microsoft.com/office/drawing/2014/chartex" xmlns:cx1="http://schemas.microsoft.com/office/drawing/2015/9/8/chartex" xmlns:cx2="http://schemas.microsoft.com/office/drawing/2015/10/21/chartex" xmlns:cx3="http://schemas.microsoft.com/office/drawing/2016/5/9/chartex" xmlns:cx4="http://schemas.microsoft.com/office/drawing/2016/5/10/chartex" xmlns:cx5="http://schemas.microsoft.com/office/drawing/2016/5/11/chartex" xmlns:cx6="http://schemas.microsoft.com/office/drawing/2016/5/12/chartex" xmlns:cx7="http://schemas.microsoft.com/office/drawing/2016/5/13/chartex" xmlns:cx8="http://schemas.microsoft.com/office/drawing/2016/5/14/chartex" xmlns:mc="http://schemas.openxmlformats.org/markup-compatibility/2006" xmlns:aink="http://schemas.microsoft.com/office/drawing/2016/ink" xmlns:am3d="http://schemas.microsoft.com/office/drawing/2017/model3d" xmlns:o="urn:schemas-microsoft-com:office:office" xmlns:oel="http://schemas.microsoft.com/office/2019/extlst" xmlns:r="http://schemas.openxmlformats.org/officeDocument/2006/relationships" xmlns:m="http://schemas.openxmlformats.org/officeDocument/2006/math" xmlns:v="urn:schemas-microsoft-com:vml" xmlns:wp14="http://schemas.microsoft.com/office/word/2010/wordprocessingDrawing" xmlns:wp="http://schemas.openxmlformats.org/drawingml/2006/wordprocessingDrawing" xmlns:w10="urn:schemas-microsoft-com:office:word" xmlns:w="http://schemas.openxmlformats.org/wordprocessingml/2006/main" xmlns:w14="http://schemas.microsoft.com/office/word/2010/wordml" xmlns:w15="http://schemas.microsoft.com/office/word/2012/wordml" xmlns:w16cex="http://schemas.microsoft.com/office/word/2018/wordml/cex" xmlns:w16cid="http://schemas.microsoft.com/office/word/2016/wordml/cid" xmlns:w16="http://schemas.microsoft.com/office/word/2018/wordml" xmlns:w16sdtdh="http://schemas.microsoft.com/office/word/2020/wordml/sdtdatahash" xmlns:w16se="http://schemas.microsoft.com/office/word/2015/wordml/symex" xmlns:wpg="http://schemas.microsoft.com/office/word/2010/wordprocessingGroup" xmlns:wpi="http://schemas.microsoft.com/office/word/2010/wordprocessingInk" xmlns:wne="http://schemas.microsoft.com/office/word/2006/wordml" xmlns:wps="http://schemas.microsoft.com/office/word/2010/wordprocessingShape" mc:Ignorable="w14 w15 w16se w16cid w16 w16cex w16sdtdh wp14">
-  <w:p>
-    <w:pPr>
-      <w:pStyle w:val="Footer"/>
-    </w:pPr>
-  </w:p>
-</w:ftr>
-</file>
-
-<file path=word/footer3.xml><?xml version="1.0" encoding="utf-8"?>
-<w:ftr xmlns:wpc="http://schemas.microsoft.com/office/word/2010/wordprocessingCanvas" xmlns:cx="http://schemas.microsoft.com/office/drawing/2014/chartex" xmlns:cx1="http://schemas.microsoft.com/office/drawing/2015/9/8/chartex" xmlns:cx2="http://schemas.microsoft.com/office/drawing/2015/10/21/chartex" xmlns:cx3="http://schemas.microsoft.com/office/drawing/2016/5/9/chartex" xmlns:cx4="http://schemas.microsoft.com/office/drawing/2016/5/10/chartex" xmlns:cx5="http://schemas.microsoft.com/office/drawing/2016/5/11/chartex" xmlns:cx6="http://schemas.microsoft.com/office/drawing/2016/5/12/chartex" xmlns:cx7="http://schemas.microsoft.com/office/drawing/2016/5/13/chartex" xmlns:cx8="http://schemas.microsoft.com/office/drawing/2016/5/14/chartex" xmlns:mc="http://schemas.openxmlformats.org/markup-compatibility/2006" xmlns:aink="http://schemas.microsoft.com/office/drawing/2016/ink" xmlns:am3d="http://schemas.microsoft.com/office/drawing/2017/model3d" xmlns:o="urn:schemas-microsoft-com:office:office" xmlns:oel="http://schemas.microsoft.com/office/2019/extlst" xmlns:r="http://schemas.openxmlformats.org/officeDocument/2006/relationships" xmlns:m="http://schemas.openxmlformats.org/officeDocument/2006/math" xmlns:v="urn:schemas-microsoft-com:vml" xmlns:wp14="http://schemas.microsoft.com/office/word/2010/wordprocessingDrawing" xmlns:wp="http://schemas.openxmlformats.org/drawingml/2006/wordprocessingDrawing" xmlns:w10="urn:schemas-microsoft-com:office:word" xmlns:w="http://schemas.openxmlformats.org/wordprocessingml/2006/main" xmlns:w14="http://schemas.microsoft.com/office/word/2010/wordml" xmlns:w15="http://schemas.microsoft.com/office/word/2012/wordml" xmlns:w16cex="http://schemas.microsoft.com/office/word/2018/wordml/cex" xmlns:w16cid="http://schemas.microsoft.com/office/word/2016/wordml/cid" xmlns:w16="http://schemas.microsoft.com/office/word/2018/wordml" xmlns:w16sdtdh="http://schemas.microsoft.com/office/word/2020/wordml/sdtdatahash" xmlns:w16se="http://schemas.microsoft.com/office/word/2015/wordml/symex" xmlns:wpg="http://schemas.microsoft.com/office/word/2010/wordprocessingGroup" xmlns:wpi="http://schemas.microsoft.com/office/word/2010/wordprocessingInk" xmlns:wne="http://schemas.microsoft.com/office/word/2006/wordml" xmlns:wps="http://schemas.microsoft.com/office/word/2010/wordprocessingShape" mc:Ignorable="w14 w15 w16se w16cid w16 w16cex w16sdtdh wp14">
-  <w:p>
-    <w:pPr>
-      <w:pStyle w:val="Footer"/>
-    </w:pPr>
-  </w:p>
-</w:ftr>
-</file>
-
-<file path=word/footer4.xml><?xml version="1.0" encoding="utf-8"?>
 <w:ftr xmlns:wpc="http://schemas.microsoft.com/office/word/2010/wordprocessingCanvas" xmlns:cx="http://schemas.microsoft.com/office/drawing/2014/chartex" xmlns:cx1="http://schemas.microsoft.com/office/drawing/2015/9/8/chartex" xmlns:cx2="http://schemas.microsoft.com/office/drawing/2015/10/21/chartex" xmlns:cx3="http://schemas.microsoft.com/office/drawing/2016/5/9/chartex" xmlns:cx4="http://schemas.microsoft.com/office/drawing/2016/5/10/chartex" xmlns:cx5="http://schemas.microsoft.com/office/drawing/2016/5/11/chartex" xmlns:cx6="http://schemas.microsoft.com/office/drawing/2016/5/12/chartex" xmlns:cx7="http://schemas.microsoft.com/office/drawing/2016/5/13/chartex" xmlns:cx8="http://schemas.microsoft.com/office/drawing/2016/5/14/chartex" xmlns:mc="http://schemas.openxmlformats.org/markup-compatibility/2006" xmlns:aink="http://schemas.microsoft.com/office/drawing/2016/ink" xmlns:am3d="http://schemas.microsoft.com/office/drawing/2017/model3d" xmlns:o="urn:schemas-microsoft-com:office:office" xmlns:oel="http://schemas.microsoft.com/office/2019/extlst" xmlns:r="http://schemas.openxmlformats.org/officeDocument/2006/relationships" xmlns:m="http://schemas.openxmlformats.org/officeDocument/2006/math" xmlns:v="urn:schemas-microsoft-com:vml" xmlns:wp14="http://schemas.microsoft.com/office/word/2010/wordprocessingDrawing" xmlns:wp="http://schemas.openxmlformats.org/drawingml/2006/wordprocessingDrawing" xmlns:w10="urn:schemas-microsoft-com:office:word" xmlns:w="http://schemas.openxmlformats.org/wordprocessingml/2006/main" xmlns:w14="http://schemas.microsoft.com/office/word/2010/wordml" xmlns:w15="http://schemas.microsoft.com/office/word/2012/wordml" xmlns:w16cex="http://schemas.microsoft.com/office/word/2018/wordml/cex" xmlns:w16cid="http://schemas.microsoft.com/office/word/2016/wordml/cid" xmlns:w16="http://schemas.microsoft.com/office/word/2018/wordml" xmlns:w16sdtdh="http://schemas.microsoft.com/office/word/2020/wordml/sdtdatahash" xmlns:w16se="http://schemas.microsoft.com/office/word/2015/wordml/symex" xmlns:wpg="http://schemas.microsoft.com/office/word/2010/wordprocessingGroup" xmlns:wpi="http://schemas.microsoft.com/office/word/2010/wordprocessingInk" xmlns:wne="http://schemas.microsoft.com/office/word/2006/wordml" xmlns:wps="http://schemas.microsoft.com/office/word/2010/wordprocessingShape" mc:Ignorable="w14 w15 w16se w16cid w16 w16cex w16sdtdh wp14">
   <w:p>
     <w:pPr>
@@ -11378,36 +12601,6 @@
     </w:p>
   </w:footnote>
 </w:footnotes>
-</file>
-
-<file path=word/header1.xml><?xml version="1.0" encoding="utf-8"?>
-<w:hdr xmlns:wpc="http://schemas.microsoft.com/office/word/2010/wordprocessingCanvas" xmlns:cx="http://schemas.microsoft.com/office/drawing/2014/chartex" xmlns:cx1="http://schemas.microsoft.com/office/drawing/2015/9/8/chartex" xmlns:cx2="http://schemas.microsoft.com/office/drawing/2015/10/21/chartex" xmlns:cx3="http://schemas.microsoft.com/office/drawing/2016/5/9/chartex" xmlns:cx4="http://schemas.microsoft.com/office/drawing/2016/5/10/chartex" xmlns:cx5="http://schemas.microsoft.com/office/drawing/2016/5/11/chartex" xmlns:cx6="http://schemas.microsoft.com/office/drawing/2016/5/12/chartex" xmlns:cx7="http://schemas.microsoft.com/office/drawing/2016/5/13/chartex" xmlns:cx8="http://schemas.microsoft.com/office/drawing/2016/5/14/chartex" xmlns:mc="http://schemas.openxmlformats.org/markup-compatibility/2006" xmlns:aink="http://schemas.microsoft.com/office/drawing/2016/ink" xmlns:am3d="http://schemas.microsoft.com/office/drawing/2017/model3d" xmlns:o="urn:schemas-microsoft-com:office:office" xmlns:oel="http://schemas.microsoft.com/office/2019/extlst" xmlns:r="http://schemas.openxmlformats.org/officeDocument/2006/relationships" xmlns:m="http://schemas.openxmlformats.org/officeDocument/2006/math" xmlns:v="urn:schemas-microsoft-com:vml" xmlns:wp14="http://schemas.microsoft.com/office/word/2010/wordprocessingDrawing" xmlns:wp="http://schemas.openxmlformats.org/drawingml/2006/wordprocessingDrawing" xmlns:w10="urn:schemas-microsoft-com:office:word" xmlns:w="http://schemas.openxmlformats.org/wordprocessingml/2006/main" xmlns:w14="http://schemas.microsoft.com/office/word/2010/wordml" xmlns:w15="http://schemas.microsoft.com/office/word/2012/wordml" xmlns:w16cex="http://schemas.microsoft.com/office/word/2018/wordml/cex" xmlns:w16cid="http://schemas.microsoft.com/office/word/2016/wordml/cid" xmlns:w16="http://schemas.microsoft.com/office/word/2018/wordml" xmlns:w16sdtdh="http://schemas.microsoft.com/office/word/2020/wordml/sdtdatahash" xmlns:w16se="http://schemas.microsoft.com/office/word/2015/wordml/symex" xmlns:wpg="http://schemas.microsoft.com/office/word/2010/wordprocessingGroup" xmlns:wpi="http://schemas.microsoft.com/office/word/2010/wordprocessingInk" xmlns:wne="http://schemas.microsoft.com/office/word/2006/wordml" xmlns:wps="http://schemas.microsoft.com/office/word/2010/wordprocessingShape" mc:Ignorable="w14 w15 w16se w16cid w16 w16cex w16sdtdh wp14">
-  <w:p>
-    <w:pPr>
-      <w:pStyle w:val="Header"/>
-    </w:pPr>
-  </w:p>
-</w:hdr>
-</file>
-
-<file path=word/header2.xml><?xml version="1.0" encoding="utf-8"?>
-<w:hdr xmlns:wpc="http://schemas.microsoft.com/office/word/2010/wordprocessingCanvas" xmlns:cx="http://schemas.microsoft.com/office/drawing/2014/chartex" xmlns:cx1="http://schemas.microsoft.com/office/drawing/2015/9/8/chartex" xmlns:cx2="http://schemas.microsoft.com/office/drawing/2015/10/21/chartex" xmlns:cx3="http://schemas.microsoft.com/office/drawing/2016/5/9/chartex" xmlns:cx4="http://schemas.microsoft.com/office/drawing/2016/5/10/chartex" xmlns:cx5="http://schemas.microsoft.com/office/drawing/2016/5/11/chartex" xmlns:cx6="http://schemas.microsoft.com/office/drawing/2016/5/12/chartex" xmlns:cx7="http://schemas.microsoft.com/office/drawing/2016/5/13/chartex" xmlns:cx8="http://schemas.microsoft.com/office/drawing/2016/5/14/chartex" xmlns:mc="http://schemas.openxmlformats.org/markup-compatibility/2006" xmlns:aink="http://schemas.microsoft.com/office/drawing/2016/ink" xmlns:am3d="http://schemas.microsoft.com/office/drawing/2017/model3d" xmlns:o="urn:schemas-microsoft-com:office:office" xmlns:oel="http://schemas.microsoft.com/office/2019/extlst" xmlns:r="http://schemas.openxmlformats.org/officeDocument/2006/relationships" xmlns:m="http://schemas.openxmlformats.org/officeDocument/2006/math" xmlns:v="urn:schemas-microsoft-com:vml" xmlns:wp14="http://schemas.microsoft.com/office/word/2010/wordprocessingDrawing" xmlns:wp="http://schemas.openxmlformats.org/drawingml/2006/wordprocessingDrawing" xmlns:w10="urn:schemas-microsoft-com:office:word" xmlns:w="http://schemas.openxmlformats.org/wordprocessingml/2006/main" xmlns:w14="http://schemas.microsoft.com/office/word/2010/wordml" xmlns:w15="http://schemas.microsoft.com/office/word/2012/wordml" xmlns:w16cex="http://schemas.microsoft.com/office/word/2018/wordml/cex" xmlns:w16cid="http://schemas.microsoft.com/office/word/2016/wordml/cid" xmlns:w16="http://schemas.microsoft.com/office/word/2018/wordml" xmlns:w16sdtdh="http://schemas.microsoft.com/office/word/2020/wordml/sdtdatahash" xmlns:w16se="http://schemas.microsoft.com/office/word/2015/wordml/symex" xmlns:wpg="http://schemas.microsoft.com/office/word/2010/wordprocessingGroup" xmlns:wpi="http://schemas.microsoft.com/office/word/2010/wordprocessingInk" xmlns:wne="http://schemas.microsoft.com/office/word/2006/wordml" xmlns:wps="http://schemas.microsoft.com/office/word/2010/wordprocessingShape" mc:Ignorable="w14 w15 w16se w16cid w16 w16cex w16sdtdh wp14">
-  <w:p>
-    <w:pPr>
-      <w:pStyle w:val="Header"/>
-    </w:pPr>
-  </w:p>
-</w:hdr>
-</file>
-
-<file path=word/header3.xml><?xml version="1.0" encoding="utf-8"?>
-<w:hdr xmlns:wpc="http://schemas.microsoft.com/office/word/2010/wordprocessingCanvas" xmlns:cx="http://schemas.microsoft.com/office/drawing/2014/chartex" xmlns:cx1="http://schemas.microsoft.com/office/drawing/2015/9/8/chartex" xmlns:cx2="http://schemas.microsoft.com/office/drawing/2015/10/21/chartex" xmlns:cx3="http://schemas.microsoft.com/office/drawing/2016/5/9/chartex" xmlns:cx4="http://schemas.microsoft.com/office/drawing/2016/5/10/chartex" xmlns:cx5="http://schemas.microsoft.com/office/drawing/2016/5/11/chartex" xmlns:cx6="http://schemas.microsoft.com/office/drawing/2016/5/12/chartex" xmlns:cx7="http://schemas.microsoft.com/office/drawing/2016/5/13/chartex" xmlns:cx8="http://schemas.microsoft.com/office/drawing/2016/5/14/chartex" xmlns:mc="http://schemas.openxmlformats.org/markup-compatibility/2006" xmlns:aink="http://schemas.microsoft.com/office/drawing/2016/ink" xmlns:am3d="http://schemas.microsoft.com/office/drawing/2017/model3d" xmlns:o="urn:schemas-microsoft-com:office:office" xmlns:oel="http://schemas.microsoft.com/office/2019/extlst" xmlns:r="http://schemas.openxmlformats.org/officeDocument/2006/relationships" xmlns:m="http://schemas.openxmlformats.org/officeDocument/2006/math" xmlns:v="urn:schemas-microsoft-com:vml" xmlns:wp14="http://schemas.microsoft.com/office/word/2010/wordprocessingDrawing" xmlns:wp="http://schemas.openxmlformats.org/drawingml/2006/wordprocessingDrawing" xmlns:w10="urn:schemas-microsoft-com:office:word" xmlns:w="http://schemas.openxmlformats.org/wordprocessingml/2006/main" xmlns:w14="http://schemas.microsoft.com/office/word/2010/wordml" xmlns:w15="http://schemas.microsoft.com/office/word/2012/wordml" xmlns:w16cex="http://schemas.microsoft.com/office/word/2018/wordml/cex" xmlns:w16cid="http://schemas.microsoft.com/office/word/2016/wordml/cid" xmlns:w16="http://schemas.microsoft.com/office/word/2018/wordml" xmlns:w16sdtdh="http://schemas.microsoft.com/office/word/2020/wordml/sdtdatahash" xmlns:w16se="http://schemas.microsoft.com/office/word/2015/wordml/symex" xmlns:wpg="http://schemas.microsoft.com/office/word/2010/wordprocessingGroup" xmlns:wpi="http://schemas.microsoft.com/office/word/2010/wordprocessingInk" xmlns:wne="http://schemas.microsoft.com/office/word/2006/wordml" xmlns:wps="http://schemas.microsoft.com/office/word/2010/wordprocessingShape" mc:Ignorable="w14 w15 w16se w16cid w16 w16cex w16sdtdh wp14">
-  <w:p>
-    <w:pPr>
-      <w:pStyle w:val="Header"/>
-    </w:pPr>
-  </w:p>
-</w:hdr>
 </file>
 
 <file path=word/numbering.xml><?xml version="1.0" encoding="utf-8"?>
